--- a/KFC VIZSGAELEMEK.docx
+++ b/KFC VIZSGAELEMEK.docx
@@ -13355,6 +13355,248 @@
           <w:szCs w:val="32"/>
         </w:rPr>
         <w:t xml:space="preserve">KFC Linux server elindítása </w:t>
+      </w:r>
+    </w:p>
+    <w:p>
+      <w:pPr>
+        <w:rPr>
+          <w:sz w:val="32"/>
+          <w:szCs w:val="32"/>
+        </w:rPr>
+      </w:pPr>
+    </w:p>
+    <w:p>
+      <w:pPr>
+        <w:rPr>
+          <w:sz w:val="32"/>
+          <w:szCs w:val="32"/>
+        </w:rPr>
+      </w:pPr>
+    </w:p>
+    <w:p>
+      <w:pPr>
+        <w:rPr>
+          <w:sz w:val="32"/>
+          <w:szCs w:val="32"/>
+        </w:rPr>
+      </w:pPr>
+    </w:p>
+    <w:p>
+      <w:pPr>
+        <w:rPr>
+          <w:sz w:val="32"/>
+          <w:szCs w:val="32"/>
+        </w:rPr>
+      </w:pPr>
+      <w:r>
+        <w:rPr>
+          <w:sz w:val="32"/>
+          <w:szCs w:val="32"/>
+        </w:rPr>
+        <w:lastRenderedPageBreak/>
+        <w:t>OSPF:</w:t>
+      </w:r>
+    </w:p>
+    <w:p>
+      <w:pPr>
+        <w:rPr>
+          <w:sz w:val="32"/>
+          <w:szCs w:val="32"/>
+        </w:rPr>
+      </w:pPr>
+      <w:r>
+        <w:rPr>
+          <w:noProof/>
+          <w:sz w:val="32"/>
+          <w:szCs w:val="32"/>
+          <w:lang w:eastAsia="hu-HU"/>
+        </w:rPr>
+        <w:drawing>
+          <wp:inline distT="0" distB="0" distL="0" distR="0">
+            <wp:extent cx="4480948" cy="5212532"/>
+            <wp:effectExtent l="0" t="0" r="0" b="7620"/>
+            <wp:docPr id="2" name="Kép 2"/>
+            <wp:cNvGraphicFramePr>
+              <a:graphicFrameLocks xmlns:a="http://schemas.openxmlformats.org/drawingml/2006/main" noChangeAspect="1"/>
+            </wp:cNvGraphicFramePr>
+            <a:graphic xmlns:a="http://schemas.openxmlformats.org/drawingml/2006/main">
+              <a:graphicData uri="http://schemas.openxmlformats.org/drawingml/2006/picture">
+                <pic:pic xmlns:pic="http://schemas.openxmlformats.org/drawingml/2006/picture">
+                  <pic:nvPicPr>
+                    <pic:cNvPr id="2" name="ospf.PNG"/>
+                    <pic:cNvPicPr/>
+                  </pic:nvPicPr>
+                  <pic:blipFill>
+                    <a:blip r:embed="rId6">
+                      <a:extLst>
+                        <a:ext uri="{28A0092B-C50C-407E-A947-70E740481C1C}">
+                          <a14:useLocalDpi xmlns:a14="http://schemas.microsoft.com/office/drawing/2010/main" val="0"/>
+                        </a:ext>
+                      </a:extLst>
+                    </a:blip>
+                    <a:stretch>
+                      <a:fillRect/>
+                    </a:stretch>
+                  </pic:blipFill>
+                  <pic:spPr>
+                    <a:xfrm>
+                      <a:off x="0" y="0"/>
+                      <a:ext cx="4480948" cy="5212532"/>
+                    </a:xfrm>
+                    <a:prstGeom prst="rect">
+                      <a:avLst/>
+                    </a:prstGeom>
+                  </pic:spPr>
+                </pic:pic>
+              </a:graphicData>
+            </a:graphic>
+          </wp:inline>
+        </w:drawing>
+      </w:r>
+    </w:p>
+    <w:p>
+      <w:pPr>
+        <w:rPr>
+          <w:sz w:val="32"/>
+          <w:szCs w:val="32"/>
+        </w:rPr>
+      </w:pPr>
+    </w:p>
+    <w:p>
+      <w:pPr>
+        <w:rPr>
+          <w:sz w:val="32"/>
+          <w:szCs w:val="32"/>
+        </w:rPr>
+      </w:pPr>
+      <w:r>
+        <w:rPr>
+          <w:sz w:val="32"/>
+          <w:szCs w:val="32"/>
+        </w:rPr>
+        <w:t>NAT:</w:t>
+      </w:r>
+    </w:p>
+    <w:p>
+      <w:pPr>
+        <w:rPr>
+          <w:sz w:val="32"/>
+          <w:szCs w:val="32"/>
+        </w:rPr>
+      </w:pPr>
+      <w:r>
+        <w:rPr>
+          <w:noProof/>
+          <w:sz w:val="32"/>
+          <w:szCs w:val="32"/>
+          <w:lang w:eastAsia="hu-HU"/>
+        </w:rPr>
+        <w:drawing>
+          <wp:inline distT="0" distB="0" distL="0" distR="0">
+            <wp:extent cx="6645910" cy="1123315"/>
+            <wp:effectExtent l="0" t="0" r="2540" b="635"/>
+            <wp:docPr id="3" name="Kép 3"/>
+            <wp:cNvGraphicFramePr>
+              <a:graphicFrameLocks xmlns:a="http://schemas.openxmlformats.org/drawingml/2006/main" noChangeAspect="1"/>
+            </wp:cNvGraphicFramePr>
+            <a:graphic xmlns:a="http://schemas.openxmlformats.org/drawingml/2006/main">
+              <a:graphicData uri="http://schemas.openxmlformats.org/drawingml/2006/picture">
+                <pic:pic xmlns:pic="http://schemas.openxmlformats.org/drawingml/2006/picture">
+                  <pic:nvPicPr>
+                    <pic:cNvPr id="3" name="inside.PNG"/>
+                    <pic:cNvPicPr/>
+                  </pic:nvPicPr>
+                  <pic:blipFill>
+                    <a:blip r:embed="rId7">
+                      <a:extLst>
+                        <a:ext uri="{28A0092B-C50C-407E-A947-70E740481C1C}">
+                          <a14:useLocalDpi xmlns:a14="http://schemas.microsoft.com/office/drawing/2010/main" val="0"/>
+                        </a:ext>
+                      </a:extLst>
+                    </a:blip>
+                    <a:stretch>
+                      <a:fillRect/>
+                    </a:stretch>
+                  </pic:blipFill>
+                  <pic:spPr>
+                    <a:xfrm>
+                      <a:off x="0" y="0"/>
+                      <a:ext cx="6645910" cy="1123315"/>
+                    </a:xfrm>
+                    <a:prstGeom prst="rect">
+                      <a:avLst/>
+                    </a:prstGeom>
+                  </pic:spPr>
+                </pic:pic>
+              </a:graphicData>
+            </a:graphic>
+          </wp:inline>
+        </w:drawing>
+      </w:r>
+    </w:p>
+    <w:p>
+      <w:pPr>
+        <w:rPr>
+          <w:sz w:val="32"/>
+          <w:szCs w:val="32"/>
+        </w:rPr>
+      </w:pPr>
+    </w:p>
+    <w:p>
+      <w:pPr>
+        <w:rPr>
+          <w:sz w:val="32"/>
+          <w:szCs w:val="32"/>
+        </w:rPr>
+      </w:pPr>
+      <w:r>
+        <w:rPr>
+          <w:noProof/>
+          <w:sz w:val="32"/>
+          <w:szCs w:val="32"/>
+          <w:lang w:eastAsia="hu-HU"/>
+        </w:rPr>
+        <w:drawing>
+          <wp:inline distT="0" distB="0" distL="0" distR="0">
+            <wp:extent cx="5121084" cy="556308"/>
+            <wp:effectExtent l="0" t="0" r="3810" b="0"/>
+            <wp:docPr id="5" name="Kép 5"/>
+            <wp:cNvGraphicFramePr>
+              <a:graphicFrameLocks xmlns:a="http://schemas.openxmlformats.org/drawingml/2006/main" noChangeAspect="1"/>
+            </wp:cNvGraphicFramePr>
+            <a:graphic xmlns:a="http://schemas.openxmlformats.org/drawingml/2006/main">
+              <a:graphicData uri="http://schemas.openxmlformats.org/drawingml/2006/picture">
+                <pic:pic xmlns:pic="http://schemas.openxmlformats.org/drawingml/2006/picture">
+                  <pic:nvPicPr>
+                    <pic:cNvPr id="5" name="NAT.PNG"/>
+                    <pic:cNvPicPr/>
+                  </pic:nvPicPr>
+                  <pic:blipFill>
+                    <a:blip r:embed="rId8">
+                      <a:extLst>
+                        <a:ext uri="{28A0092B-C50C-407E-A947-70E740481C1C}">
+                          <a14:useLocalDpi xmlns:a14="http://schemas.microsoft.com/office/drawing/2010/main" val="0"/>
+                        </a:ext>
+                      </a:extLst>
+                    </a:blip>
+                    <a:stretch>
+                      <a:fillRect/>
+                    </a:stretch>
+                  </pic:blipFill>
+                  <pic:spPr>
+                    <a:xfrm>
+                      <a:off x="0" y="0"/>
+                      <a:ext cx="5121084" cy="556308"/>
+                    </a:xfrm>
+                    <a:prstGeom prst="rect">
+                      <a:avLst/>
+                    </a:prstGeom>
+                  </pic:spPr>
+                </pic:pic>
+              </a:graphicData>
+            </a:graphic>
+          </wp:inline>
+        </w:drawing>
       </w:r>
       <w:bookmarkStart w:id="0" w:name="_GoBack"/>
       <w:bookmarkEnd w:id="0"/>

--- a/KFC VIZSGAELEMEK.docx
+++ b/KFC VIZSGAELEMEK.docx
@@ -3936,7 +3936,7 @@
                 <w:color w:val="000000"/>
                 <w:lang w:eastAsia="hu-HU"/>
               </w:rPr>
-              <w:t>:acad:35::1</w:t>
+              <w:t>:acad:35::2</w:t>
             </w:r>
           </w:p>
         </w:tc>
@@ -4137,7 +4137,7 @@
                 <w:color w:val="000000"/>
                 <w:lang w:eastAsia="hu-HU"/>
               </w:rPr>
-              <w:t>:acad:45::1</w:t>
+              <w:t>:acad:45::2</w:t>
             </w:r>
           </w:p>
         </w:tc>
@@ -4338,7 +4338,7 @@
                 <w:color w:val="000000"/>
                 <w:lang w:eastAsia="hu-HU"/>
               </w:rPr>
-              <w:t>:acad:55::1</w:t>
+              <w:t>:acad:55::2</w:t>
             </w:r>
           </w:p>
         </w:tc>
@@ -4550,7 +4550,7 @@
                 <w:color w:val="000000"/>
                 <w:lang w:eastAsia="hu-HU"/>
               </w:rPr>
-              <w:t>:acad:35::1</w:t>
+              <w:t>:acad:35::2</w:t>
             </w:r>
           </w:p>
         </w:tc>
@@ -4751,7 +4751,7 @@
                 <w:color w:val="000000"/>
                 <w:lang w:eastAsia="hu-HU"/>
               </w:rPr>
-              <w:t>:acad:45::1</w:t>
+              <w:t>:acad:45::2</w:t>
             </w:r>
           </w:p>
         </w:tc>
@@ -4952,7 +4952,7 @@
                 <w:color w:val="000000"/>
                 <w:lang w:eastAsia="hu-HU"/>
               </w:rPr>
-              <w:t>:acad:55::1</w:t>
+              <w:t>:acad:55::2</w:t>
             </w:r>
           </w:p>
         </w:tc>
@@ -5162,7 +5162,7 @@
                 <w:color w:val="000000"/>
                 <w:lang w:eastAsia="hu-HU"/>
               </w:rPr>
-              <w:t>:acad::1</w:t>
+              <w:t>:acad::2</w:t>
             </w:r>
           </w:p>
         </w:tc>
@@ -5354,26 +5354,10 @@
                 <w:color w:val="000000"/>
                 <w:lang w:eastAsia="hu-HU"/>
               </w:rPr>
-              <w:t>2001</w:t>
-            </w:r>
-            <w:proofErr w:type="gramStart"/>
-            <w:r>
-              <w:rPr>
-                <w:rFonts w:ascii="Calibri" w:eastAsia="Times New Roman" w:hAnsi="Calibri" w:cs="Calibri"/>
-                <w:color w:val="000000"/>
-                <w:lang w:eastAsia="hu-HU"/>
-              </w:rPr>
-              <w:t>:db8</w:t>
-            </w:r>
-            <w:proofErr w:type="gramEnd"/>
-            <w:r>
-              <w:rPr>
-                <w:rFonts w:ascii="Calibri" w:eastAsia="Times New Roman" w:hAnsi="Calibri" w:cs="Calibri"/>
-                <w:color w:val="000000"/>
-                <w:lang w:eastAsia="hu-HU"/>
-              </w:rPr>
-              <w:t>:acad::1</w:t>
-            </w:r>
+              <w:t>2001:db8:acad::2</w:t>
+            </w:r>
+            <w:bookmarkStart w:id="0" w:name="_GoBack"/>
+            <w:bookmarkEnd w:id="0"/>
           </w:p>
         </w:tc>
         <w:tc>
@@ -13598,8 +13582,6 @@
           </wp:inline>
         </w:drawing>
       </w:r>
-      <w:bookmarkStart w:id="0" w:name="_GoBack"/>
-      <w:bookmarkEnd w:id="0"/>
     </w:p>
     <w:sectPr>
       <w:pgSz w:w="11906" w:h="16838"/>

--- a/KFC VIZSGAELEMEK.docx
+++ b/KFC VIZSGAELEMEK.docx
@@ -142,11 +142,20 @@
           <w:szCs w:val="32"/>
         </w:rPr>
       </w:pPr>
+    </w:p>
+    <w:p>
+      <w:pPr>
+        <w:rPr>
+          <w:sz w:val="32"/>
+          <w:szCs w:val="32"/>
+        </w:rPr>
+      </w:pPr>
       <w:r>
         <w:rPr>
           <w:sz w:val="32"/>
           <w:szCs w:val="32"/>
         </w:rPr>
+        <w:lastRenderedPageBreak/>
         <w:t>IP cím táblázat:</w:t>
       </w:r>
     </w:p>
@@ -3936,7 +3945,7 @@
                 <w:color w:val="000000"/>
                 <w:lang w:eastAsia="hu-HU"/>
               </w:rPr>
-              <w:t>:acad:35::2</w:t>
+              <w:t>:acad:35::1</w:t>
             </w:r>
           </w:p>
         </w:tc>
@@ -4137,7 +4146,7 @@
                 <w:color w:val="000000"/>
                 <w:lang w:eastAsia="hu-HU"/>
               </w:rPr>
-              <w:t>:acad:45::2</w:t>
+              <w:t>:acad:45::1</w:t>
             </w:r>
           </w:p>
         </w:tc>
@@ -4338,7 +4347,7 @@
                 <w:color w:val="000000"/>
                 <w:lang w:eastAsia="hu-HU"/>
               </w:rPr>
-              <w:t>:acad:55::2</w:t>
+              <w:t>:acad:55::1</w:t>
             </w:r>
           </w:p>
         </w:tc>
@@ -4550,7 +4559,7 @@
                 <w:color w:val="000000"/>
                 <w:lang w:eastAsia="hu-HU"/>
               </w:rPr>
-              <w:t>:acad:35::2</w:t>
+              <w:t>:acad:35::1</w:t>
             </w:r>
           </w:p>
         </w:tc>
@@ -4751,7 +4760,7 @@
                 <w:color w:val="000000"/>
                 <w:lang w:eastAsia="hu-HU"/>
               </w:rPr>
-              <w:t>:acad:45::2</w:t>
+              <w:t>:acad:45::1</w:t>
             </w:r>
           </w:p>
         </w:tc>
@@ -4952,7 +4961,7 @@
                 <w:color w:val="000000"/>
                 <w:lang w:eastAsia="hu-HU"/>
               </w:rPr>
-              <w:t>:acad:55::2</w:t>
+              <w:t>:acad:55::1</w:t>
             </w:r>
           </w:p>
         </w:tc>
@@ -5162,7 +5171,7 @@
                 <w:color w:val="000000"/>
                 <w:lang w:eastAsia="hu-HU"/>
               </w:rPr>
-              <w:t>:acad::2</w:t>
+              <w:t>:acad::1</w:t>
             </w:r>
           </w:p>
         </w:tc>
@@ -5354,10 +5363,26 @@
                 <w:color w:val="000000"/>
                 <w:lang w:eastAsia="hu-HU"/>
               </w:rPr>
-              <w:t>2001:db8:acad::2</w:t>
-            </w:r>
-            <w:bookmarkStart w:id="0" w:name="_GoBack"/>
-            <w:bookmarkEnd w:id="0"/>
+              <w:t>2001</w:t>
+            </w:r>
+            <w:proofErr w:type="gramStart"/>
+            <w:r>
+              <w:rPr>
+                <w:rFonts w:ascii="Calibri" w:eastAsia="Times New Roman" w:hAnsi="Calibri" w:cs="Calibri"/>
+                <w:color w:val="000000"/>
+                <w:lang w:eastAsia="hu-HU"/>
+              </w:rPr>
+              <w:t>:db8</w:t>
+            </w:r>
+            <w:proofErr w:type="gramEnd"/>
+            <w:r>
+              <w:rPr>
+                <w:rFonts w:ascii="Calibri" w:eastAsia="Times New Roman" w:hAnsi="Calibri" w:cs="Calibri"/>
+                <w:color w:val="000000"/>
+                <w:lang w:eastAsia="hu-HU"/>
+              </w:rPr>
+              <w:t>:acad::1</w:t>
+            </w:r>
           </w:p>
         </w:tc>
         <w:tc>
@@ -6349,81 +6374,9 @@
         </w:rPr>
       </w:pPr>
     </w:p>
-    <w:p>
-      <w:pPr>
-        <w:rPr>
-          <w:sz w:val="32"/>
-          <w:szCs w:val="32"/>
-        </w:rPr>
-      </w:pPr>
-    </w:p>
-    <w:p>
-      <w:pPr>
-        <w:rPr>
-          <w:sz w:val="32"/>
-          <w:szCs w:val="32"/>
-        </w:rPr>
-      </w:pPr>
-    </w:p>
-    <w:p>
-      <w:pPr>
-        <w:rPr>
-          <w:sz w:val="32"/>
-          <w:szCs w:val="32"/>
-        </w:rPr>
-      </w:pPr>
-    </w:p>
-    <w:p>
-      <w:pPr>
-        <w:rPr>
-          <w:sz w:val="32"/>
-          <w:szCs w:val="32"/>
-        </w:rPr>
-      </w:pPr>
-    </w:p>
-    <w:p>
-      <w:pPr>
-        <w:rPr>
-          <w:sz w:val="32"/>
-          <w:szCs w:val="32"/>
-        </w:rPr>
-      </w:pPr>
-    </w:p>
-    <w:p>
-      <w:pPr>
-        <w:rPr>
-          <w:sz w:val="32"/>
-          <w:szCs w:val="32"/>
-        </w:rPr>
-      </w:pPr>
-    </w:p>
-    <w:p>
-      <w:pPr>
-        <w:rPr>
-          <w:sz w:val="32"/>
-          <w:szCs w:val="32"/>
-        </w:rPr>
-      </w:pPr>
-    </w:p>
-    <w:p>
-      <w:pPr>
-        <w:rPr>
-          <w:sz w:val="32"/>
-          <w:szCs w:val="32"/>
-        </w:rPr>
-      </w:pPr>
-    </w:p>
-    <w:p>
-      <w:pPr>
-        <w:rPr>
-          <w:sz w:val="32"/>
-          <w:szCs w:val="32"/>
-        </w:rPr>
-      </w:pPr>
-    </w:p>
     <w:tbl>
       <w:tblPr>
-        <w:tblpPr w:leftFromText="141" w:rightFromText="141" w:vertAnchor="text" w:horzAnchor="margin" w:tblpXSpec="center" w:tblpY="1"/>
+        <w:tblpPr w:leftFromText="141" w:rightFromText="141" w:vertAnchor="text" w:horzAnchor="margin" w:tblpXSpec="center" w:tblpY="111"/>
         <w:tblW w:w="5874" w:type="dxa"/>
         <w:tblCellMar>
           <w:left w:w="70" w:type="dxa"/>
@@ -7091,6 +7044,610 @@
           <w:szCs w:val="32"/>
         </w:rPr>
       </w:pPr>
+    </w:p>
+    <w:p>
+      <w:pPr>
+        <w:rPr>
+          <w:sz w:val="32"/>
+          <w:szCs w:val="32"/>
+        </w:rPr>
+      </w:pPr>
+      <w:r>
+        <w:rPr>
+          <w:noProof/>
+          <w:lang w:eastAsia="hu-HU"/>
+        </w:rPr>
+        <w:drawing>
+          <wp:anchor distT="0" distB="0" distL="114300" distR="114300" simplePos="0" relativeHeight="251659264" behindDoc="0" locked="0" layoutInCell="1" allowOverlap="1">
+            <wp:simplePos x="0" y="0"/>
+            <wp:positionH relativeFrom="margin">
+              <wp:align>left</wp:align>
+            </wp:positionH>
+            <wp:positionV relativeFrom="paragraph">
+              <wp:posOffset>302895</wp:posOffset>
+            </wp:positionV>
+            <wp:extent cx="2781300" cy="3573780"/>
+            <wp:effectExtent l="0" t="0" r="0" b="7620"/>
+            <wp:wrapSquare wrapText="bothSides"/>
+            <wp:docPr id="6" name="Kép 6"/>
+            <wp:cNvGraphicFramePr>
+              <a:graphicFrameLocks xmlns:a="http://schemas.openxmlformats.org/drawingml/2006/main" noChangeAspect="1"/>
+            </wp:cNvGraphicFramePr>
+            <a:graphic xmlns:a="http://schemas.openxmlformats.org/drawingml/2006/main">
+              <a:graphicData uri="http://schemas.openxmlformats.org/drawingml/2006/picture">
+                <pic:pic xmlns:pic="http://schemas.openxmlformats.org/drawingml/2006/picture">
+                  <pic:nvPicPr>
+                    <pic:cNvPr id="1" name=""/>
+                    <pic:cNvPicPr/>
+                  </pic:nvPicPr>
+                  <pic:blipFill>
+                    <a:blip r:embed="rId5">
+                      <a:extLst>
+                        <a:ext uri="{28A0092B-C50C-407E-A947-70E740481C1C}">
+                          <a14:useLocalDpi xmlns:a14="http://schemas.microsoft.com/office/drawing/2010/main" val="0"/>
+                        </a:ext>
+                      </a:extLst>
+                    </a:blip>
+                    <a:stretch>
+                      <a:fillRect/>
+                    </a:stretch>
+                  </pic:blipFill>
+                  <pic:spPr>
+                    <a:xfrm>
+                      <a:off x="0" y="0"/>
+                      <a:ext cx="2781300" cy="3573780"/>
+                    </a:xfrm>
+                    <a:prstGeom prst="rect">
+                      <a:avLst/>
+                    </a:prstGeom>
+                  </pic:spPr>
+                </pic:pic>
+              </a:graphicData>
+            </a:graphic>
+            <wp14:sizeRelH relativeFrom="margin">
+              <wp14:pctWidth>0</wp14:pctWidth>
+            </wp14:sizeRelH>
+            <wp14:sizeRelV relativeFrom="margin">
+              <wp14:pctHeight>0</wp14:pctHeight>
+            </wp14:sizeRelV>
+          </wp:anchor>
+        </w:drawing>
+      </w:r>
+    </w:p>
+    <w:p>
+      <w:pPr>
+        <w:rPr>
+          <w:sz w:val="32"/>
+          <w:szCs w:val="32"/>
+        </w:rPr>
+      </w:pPr>
+      <w:r>
+        <w:rPr>
+          <w:noProof/>
+          <w:lang w:eastAsia="hu-HU"/>
+        </w:rPr>
+        <w:drawing>
+          <wp:anchor distT="0" distB="0" distL="114300" distR="114300" simplePos="0" relativeHeight="251660288" behindDoc="0" locked="0" layoutInCell="1" allowOverlap="1">
+            <wp:simplePos x="0" y="0"/>
+            <wp:positionH relativeFrom="margin">
+              <wp:posOffset>3550920</wp:posOffset>
+            </wp:positionH>
+            <wp:positionV relativeFrom="paragraph">
+              <wp:posOffset>120650</wp:posOffset>
+            </wp:positionV>
+            <wp:extent cx="2446020" cy="429895"/>
+            <wp:effectExtent l="0" t="0" r="0" b="8255"/>
+            <wp:wrapSquare wrapText="bothSides"/>
+            <wp:docPr id="7" name="Kép 7"/>
+            <wp:cNvGraphicFramePr>
+              <a:graphicFrameLocks xmlns:a="http://schemas.openxmlformats.org/drawingml/2006/main" noChangeAspect="1"/>
+            </wp:cNvGraphicFramePr>
+            <a:graphic xmlns:a="http://schemas.openxmlformats.org/drawingml/2006/main">
+              <a:graphicData uri="http://schemas.openxmlformats.org/drawingml/2006/picture">
+                <pic:pic xmlns:pic="http://schemas.openxmlformats.org/drawingml/2006/picture">
+                  <pic:nvPicPr>
+                    <pic:cNvPr id="1" name=""/>
+                    <pic:cNvPicPr/>
+                  </pic:nvPicPr>
+                  <pic:blipFill>
+                    <a:blip r:embed="rId6">
+                      <a:extLst>
+                        <a:ext uri="{28A0092B-C50C-407E-A947-70E740481C1C}">
+                          <a14:useLocalDpi xmlns:a14="http://schemas.microsoft.com/office/drawing/2010/main" val="0"/>
+                        </a:ext>
+                      </a:extLst>
+                    </a:blip>
+                    <a:stretch>
+                      <a:fillRect/>
+                    </a:stretch>
+                  </pic:blipFill>
+                  <pic:spPr>
+                    <a:xfrm>
+                      <a:off x="0" y="0"/>
+                      <a:ext cx="2446020" cy="429895"/>
+                    </a:xfrm>
+                    <a:prstGeom prst="rect">
+                      <a:avLst/>
+                    </a:prstGeom>
+                  </pic:spPr>
+                </pic:pic>
+              </a:graphicData>
+            </a:graphic>
+            <wp14:sizeRelH relativeFrom="margin">
+              <wp14:pctWidth>0</wp14:pctWidth>
+            </wp14:sizeRelH>
+            <wp14:sizeRelV relativeFrom="margin">
+              <wp14:pctHeight>0</wp14:pctHeight>
+            </wp14:sizeRelV>
+          </wp:anchor>
+        </w:drawing>
+      </w:r>
+    </w:p>
+    <w:p>
+      <w:pPr>
+        <w:rPr>
+          <w:sz w:val="32"/>
+          <w:szCs w:val="32"/>
+        </w:rPr>
+      </w:pPr>
+      <w:r>
+        <w:rPr>
+          <w:noProof/>
+          <w:sz w:val="32"/>
+          <w:szCs w:val="32"/>
+          <w:lang w:eastAsia="hu-HU"/>
+        </w:rPr>
+        <mc:AlternateContent>
+          <mc:Choice Requires="wps">
+            <w:drawing>
+              <wp:anchor distT="0" distB="0" distL="114300" distR="114300" simplePos="0" relativeHeight="251662336" behindDoc="0" locked="0" layoutInCell="1" allowOverlap="1">
+                <wp:simplePos x="0" y="0"/>
+                <wp:positionH relativeFrom="column">
+                  <wp:posOffset>1219200</wp:posOffset>
+                </wp:positionH>
+                <wp:positionV relativeFrom="paragraph">
+                  <wp:posOffset>90170</wp:posOffset>
+                </wp:positionV>
+                <wp:extent cx="2400300" cy="350520"/>
+                <wp:effectExtent l="38100" t="19050" r="19050" b="87630"/>
+                <wp:wrapNone/>
+                <wp:docPr id="9" name="Egyenes összekötő nyíllal 9"/>
+                <wp:cNvGraphicFramePr/>
+                <a:graphic xmlns:a="http://schemas.openxmlformats.org/drawingml/2006/main">
+                  <a:graphicData uri="http://schemas.microsoft.com/office/word/2010/wordprocessingShape">
+                    <wps:wsp>
+                      <wps:cNvCnPr/>
+                      <wps:spPr>
+                        <a:xfrm flipH="1">
+                          <a:off x="0" y="0"/>
+                          <a:ext cx="2400300" cy="350520"/>
+                        </a:xfrm>
+                        <a:prstGeom prst="straightConnector1">
+                          <a:avLst/>
+                        </a:prstGeom>
+                        <a:ln w="38100">
+                          <a:solidFill>
+                            <a:schemeClr val="tx1"/>
+                          </a:solidFill>
+                          <a:tailEnd type="triangle"/>
+                        </a:ln>
+                      </wps:spPr>
+                      <wps:style>
+                        <a:lnRef idx="1">
+                          <a:schemeClr val="accent1"/>
+                        </a:lnRef>
+                        <a:fillRef idx="0">
+                          <a:schemeClr val="accent1"/>
+                        </a:fillRef>
+                        <a:effectRef idx="0">
+                          <a:schemeClr val="accent1"/>
+                        </a:effectRef>
+                        <a:fontRef idx="minor">
+                          <a:schemeClr val="tx1"/>
+                        </a:fontRef>
+                      </wps:style>
+                      <wps:bodyPr/>
+                    </wps:wsp>
+                  </a:graphicData>
+                </a:graphic>
+              </wp:anchor>
+            </w:drawing>
+          </mc:Choice>
+          <mc:Fallback>
+            <w:pict>
+              <v:shapetype w14:anchorId="658536F0" id="_x0000_t32" coordsize="21600,21600" o:spt="32" o:oned="t" path="m,l21600,21600e" filled="f">
+                <v:path arrowok="t" fillok="f" o:connecttype="none"/>
+                <o:lock v:ext="edit" shapetype="t"/>
+              </v:shapetype>
+              <v:shape id="Egyenes összekötő nyíllal 9" o:spid="_x0000_s1026" type="#_x0000_t32" style="position:absolute;margin-left:96pt;margin-top:7.1pt;width:189pt;height:27.6pt;flip:x;z-index:251662336;visibility:visible;mso-wrap-style:square;mso-wrap-distance-left:9pt;mso-wrap-distance-top:0;mso-wrap-distance-right:9pt;mso-wrap-distance-bottom:0;mso-position-horizontal:absolute;mso-position-horizontal-relative:text;mso-position-vertical:absolute;mso-position-vertical-relative:text" o:gfxdata="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" strokecolor="black [3213]" strokeweight="3pt">
+                <v:stroke endarrow="block" joinstyle="miter"/>
+              </v:shape>
+            </w:pict>
+          </mc:Fallback>
+        </mc:AlternateContent>
+      </w:r>
+      <w:r>
+        <w:rPr>
+          <w:noProof/>
+          <w:sz w:val="32"/>
+          <w:szCs w:val="32"/>
+          <w:lang w:eastAsia="hu-HU"/>
+        </w:rPr>
+        <mc:AlternateContent>
+          <mc:Choice Requires="wps">
+            <w:drawing>
+              <wp:anchor distT="0" distB="0" distL="114300" distR="114300" simplePos="0" relativeHeight="251661312" behindDoc="0" locked="0" layoutInCell="1" allowOverlap="1">
+                <wp:simplePos x="0" y="0"/>
+                <wp:positionH relativeFrom="column">
+                  <wp:posOffset>815340</wp:posOffset>
+                </wp:positionH>
+                <wp:positionV relativeFrom="paragraph">
+                  <wp:posOffset>280670</wp:posOffset>
+                </wp:positionV>
+                <wp:extent cx="617220" cy="1821180"/>
+                <wp:effectExtent l="19050" t="19050" r="11430" b="26670"/>
+                <wp:wrapNone/>
+                <wp:docPr id="8" name="Ellipszis 8"/>
+                <wp:cNvGraphicFramePr/>
+                <a:graphic xmlns:a="http://schemas.openxmlformats.org/drawingml/2006/main">
+                  <a:graphicData uri="http://schemas.microsoft.com/office/word/2010/wordprocessingShape">
+                    <wps:wsp>
+                      <wps:cNvSpPr/>
+                      <wps:spPr>
+                        <a:xfrm>
+                          <a:off x="0" y="0"/>
+                          <a:ext cx="617220" cy="1821180"/>
+                        </a:xfrm>
+                        <a:prstGeom prst="ellipse">
+                          <a:avLst/>
+                        </a:prstGeom>
+                        <a:noFill/>
+                        <a:ln w="38100">
+                          <a:solidFill>
+                            <a:srgbClr val="002060"/>
+                          </a:solidFill>
+                        </a:ln>
+                      </wps:spPr>
+                      <wps:style>
+                        <a:lnRef idx="2">
+                          <a:schemeClr val="accent1">
+                            <a:shade val="50000"/>
+                          </a:schemeClr>
+                        </a:lnRef>
+                        <a:fillRef idx="1">
+                          <a:schemeClr val="accent1"/>
+                        </a:fillRef>
+                        <a:effectRef idx="0">
+                          <a:schemeClr val="accent1"/>
+                        </a:effectRef>
+                        <a:fontRef idx="minor">
+                          <a:schemeClr val="lt1"/>
+                        </a:fontRef>
+                      </wps:style>
+                      <wps:bodyPr rot="0" spcFirstLastPara="0" vertOverflow="overflow" horzOverflow="overflow" vert="horz" wrap="square" lIns="91440" tIns="45720" rIns="91440" bIns="45720" numCol="1" spcCol="0" rtlCol="0" fromWordArt="0" anchor="ctr" anchorCtr="0" forceAA="0" compatLnSpc="1">
+                        <a:prstTxWarp prst="textNoShape">
+                          <a:avLst/>
+                        </a:prstTxWarp>
+                        <a:noAutofit/>
+                      </wps:bodyPr>
+                    </wps:wsp>
+                  </a:graphicData>
+                </a:graphic>
+                <wp14:sizeRelH relativeFrom="margin">
+                  <wp14:pctWidth>0</wp14:pctWidth>
+                </wp14:sizeRelH>
+              </wp:anchor>
+            </w:drawing>
+          </mc:Choice>
+          <mc:Fallback>
+            <w:pict>
+              <v:oval w14:anchorId="5450DC9C" id="Ellipszis 8" o:spid="_x0000_s1026" style="position:absolute;margin-left:64.2pt;margin-top:22.1pt;width:48.6pt;height:143.4pt;z-index:251661312;visibility:visible;mso-wrap-style:square;mso-width-percent:0;mso-wrap-distance-left:9pt;mso-wrap-distance-top:0;mso-wrap-distance-right:9pt;mso-wrap-distance-bottom:0;mso-position-horizontal:absolute;mso-position-horizontal-relative:text;mso-position-vertical:absolute;mso-position-vertical-relative:text;mso-width-percent:0;mso-width-relative:margin;v-text-anchor:middle" o:gfxdata="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" filled="f" strokecolor="#002060" strokeweight="3pt">
+                <v:stroke joinstyle="miter"/>
+              </v:oval>
+            </w:pict>
+          </mc:Fallback>
+        </mc:AlternateContent>
+      </w:r>
+    </w:p>
+    <w:p>
+      <w:pPr>
+        <w:rPr>
+          <w:sz w:val="32"/>
+          <w:szCs w:val="32"/>
+        </w:rPr>
+      </w:pPr>
+    </w:p>
+    <w:p>
+      <w:pPr>
+        <w:rPr>
+          <w:sz w:val="24"/>
+          <w:szCs w:val="24"/>
+        </w:rPr>
+      </w:pPr>
+    </w:p>
+    <w:p>
+      <w:pPr>
+        <w:rPr>
+          <w:sz w:val="32"/>
+          <w:szCs w:val="32"/>
+        </w:rPr>
+      </w:pPr>
+      <w:r>
+        <w:rPr>
+          <w:noProof/>
+          <w:sz w:val="24"/>
+          <w:szCs w:val="24"/>
+          <w:lang w:eastAsia="hu-HU"/>
+        </w:rPr>
+        <mc:AlternateContent>
+          <mc:Choice Requires="wps">
+            <w:drawing>
+              <wp:anchor distT="45720" distB="45720" distL="114300" distR="114300" simplePos="0" relativeHeight="251667456" behindDoc="0" locked="0" layoutInCell="1" allowOverlap="1">
+                <wp:simplePos x="0" y="0"/>
+                <wp:positionH relativeFrom="column">
+                  <wp:posOffset>3710940</wp:posOffset>
+                </wp:positionH>
+                <wp:positionV relativeFrom="paragraph">
+                  <wp:posOffset>8890</wp:posOffset>
+                </wp:positionV>
+                <wp:extent cx="2171700" cy="251460"/>
+                <wp:effectExtent l="0" t="0" r="19050" b="15240"/>
+                <wp:wrapSquare wrapText="bothSides"/>
+                <wp:docPr id="217" name="Szövegdoboz 2"/>
+                <wp:cNvGraphicFramePr>
+                  <a:graphicFrameLocks xmlns:a="http://schemas.openxmlformats.org/drawingml/2006/main"/>
+                </wp:cNvGraphicFramePr>
+                <a:graphic xmlns:a="http://schemas.openxmlformats.org/drawingml/2006/main">
+                  <a:graphicData uri="http://schemas.microsoft.com/office/word/2010/wordprocessingShape">
+                    <wps:wsp>
+                      <wps:cNvSpPr txBox="1">
+                        <a:spLocks noChangeArrowheads="1"/>
+                      </wps:cNvSpPr>
+                      <wps:spPr bwMode="auto">
+                        <a:xfrm>
+                          <a:off x="0" y="0"/>
+                          <a:ext cx="2171700" cy="251460"/>
+                        </a:xfrm>
+                        <a:prstGeom prst="rect">
+                          <a:avLst/>
+                        </a:prstGeom>
+                        <a:solidFill>
+                          <a:srgbClr val="FFFFFF"/>
+                        </a:solidFill>
+                        <a:ln w="9525">
+                          <a:solidFill>
+                            <a:srgbClr val="000000"/>
+                          </a:solidFill>
+                          <a:miter lim="800000"/>
+                          <a:headEnd/>
+                          <a:tailEnd/>
+                        </a:ln>
+                      </wps:spPr>
+                      <wps:txbx>
+                        <w:txbxContent>
+                          <w:p>
+                            <w:r>
+                              <w:t xml:space="preserve">LACP </w:t>
+                            </w:r>
+                            <w:proofErr w:type="spellStart"/>
+                            <w:r>
+                              <w:t>Etherchannelt</w:t>
+                            </w:r>
+                            <w:proofErr w:type="spellEnd"/>
+                            <w:r>
+                              <w:t xml:space="preserve"> alakítottunk ki</w:t>
+                            </w:r>
+                          </w:p>
+                        </w:txbxContent>
+                      </wps:txbx>
+                      <wps:bodyPr rot="0" vert="horz" wrap="square" lIns="91440" tIns="45720" rIns="91440" bIns="45720" anchor="t" anchorCtr="0">
+                        <a:noAutofit/>
+                      </wps:bodyPr>
+                    </wps:wsp>
+                  </a:graphicData>
+                </a:graphic>
+                <wp14:sizeRelH relativeFrom="margin">
+                  <wp14:pctWidth>0</wp14:pctWidth>
+                </wp14:sizeRelH>
+                <wp14:sizeRelV relativeFrom="margin">
+                  <wp14:pctHeight>0</wp14:pctHeight>
+                </wp14:sizeRelV>
+              </wp:anchor>
+            </w:drawing>
+          </mc:Choice>
+          <mc:Fallback>
+            <w:pict>
+              <v:shapetype id="_x0000_t202" coordsize="21600,21600" o:spt="202" path="m,l,21600r21600,l21600,xe">
+                <v:stroke joinstyle="miter"/>
+                <v:path gradientshapeok="t" o:connecttype="rect"/>
+              </v:shapetype>
+              <v:shape id="Szövegdoboz 2" o:spid="_x0000_s1026" type="#_x0000_t202" style="position:absolute;margin-left:292.2pt;margin-top:.7pt;width:171pt;height:19.8pt;z-index:251667456;visibility:visible;mso-wrap-style:square;mso-width-percent:0;mso-height-percent:0;mso-wrap-distance-left:9pt;mso-wrap-distance-top:3.6pt;mso-wrap-distance-right:9pt;mso-wrap-distance-bottom:3.6pt;mso-position-horizontal:absolute;mso-position-horizontal-relative:text;mso-position-vertical:absolute;mso-position-vertical-relative:text;mso-width-percent:0;mso-height-percent:0;mso-width-relative:margin;mso-height-relative:margin;v-text-anchor:top" o:gfxdata="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">
+                <v:textbox>
+                  <w:txbxContent>
+                    <w:p>
+                      <w:r>
+                        <w:t xml:space="preserve">LACP </w:t>
+                      </w:r>
+                      <w:proofErr w:type="spellStart"/>
+                      <w:r>
+                        <w:t>Etherchannelt</w:t>
+                      </w:r>
+                      <w:proofErr w:type="spellEnd"/>
+                      <w:r>
+                        <w:t xml:space="preserve"> alakítottunk ki</w:t>
+                      </w:r>
+                    </w:p>
+                  </w:txbxContent>
+                </v:textbox>
+                <w10:wrap type="square"/>
+              </v:shape>
+            </w:pict>
+          </mc:Fallback>
+        </mc:AlternateContent>
+      </w:r>
+    </w:p>
+    <w:p>
+      <w:pPr>
+        <w:rPr>
+          <w:sz w:val="32"/>
+          <w:szCs w:val="32"/>
+        </w:rPr>
+      </w:pPr>
+    </w:p>
+    <w:p>
+      <w:pPr>
+        <w:rPr>
+          <w:sz w:val="32"/>
+          <w:szCs w:val="32"/>
+        </w:rPr>
+      </w:pPr>
+      <w:r>
+        <w:rPr>
+          <w:noProof/>
+          <w:sz w:val="32"/>
+          <w:szCs w:val="32"/>
+          <w:lang w:eastAsia="hu-HU"/>
+        </w:rPr>
+        <mc:AlternateContent>
+          <mc:Choice Requires="wps">
+            <w:drawing>
+              <wp:anchor distT="0" distB="0" distL="114300" distR="114300" simplePos="0" relativeHeight="251665408" behindDoc="0" locked="0" layoutInCell="1" allowOverlap="1" wp14:anchorId="5A1F8E94" wp14:editId="07ADB403">
+                <wp:simplePos x="0" y="0"/>
+                <wp:positionH relativeFrom="column">
+                  <wp:posOffset>1196340</wp:posOffset>
+                </wp:positionH>
+                <wp:positionV relativeFrom="paragraph">
+                  <wp:posOffset>93345</wp:posOffset>
+                </wp:positionV>
+                <wp:extent cx="2590800" cy="708660"/>
+                <wp:effectExtent l="0" t="76200" r="19050" b="34290"/>
+                <wp:wrapNone/>
+                <wp:docPr id="11" name="Egyenes összekötő nyíllal 11"/>
+                <wp:cNvGraphicFramePr/>
+                <a:graphic xmlns:a="http://schemas.openxmlformats.org/drawingml/2006/main">
+                  <a:graphicData uri="http://schemas.microsoft.com/office/word/2010/wordprocessingShape">
+                    <wps:wsp>
+                      <wps:cNvCnPr/>
+                      <wps:spPr>
+                        <a:xfrm flipH="1" flipV="1">
+                          <a:off x="0" y="0"/>
+                          <a:ext cx="2590800" cy="708660"/>
+                        </a:xfrm>
+                        <a:prstGeom prst="straightConnector1">
+                          <a:avLst/>
+                        </a:prstGeom>
+                        <a:ln w="38100">
+                          <a:solidFill>
+                            <a:schemeClr val="tx1"/>
+                          </a:solidFill>
+                          <a:tailEnd type="triangle"/>
+                        </a:ln>
+                      </wps:spPr>
+                      <wps:style>
+                        <a:lnRef idx="1">
+                          <a:schemeClr val="accent1"/>
+                        </a:lnRef>
+                        <a:fillRef idx="0">
+                          <a:schemeClr val="accent1"/>
+                        </a:fillRef>
+                        <a:effectRef idx="0">
+                          <a:schemeClr val="accent1"/>
+                        </a:effectRef>
+                        <a:fontRef idx="minor">
+                          <a:schemeClr val="tx1"/>
+                        </a:fontRef>
+                      </wps:style>
+                      <wps:bodyPr/>
+                    </wps:wsp>
+                  </a:graphicData>
+                </a:graphic>
+                <wp14:sizeRelH relativeFrom="margin">
+                  <wp14:pctWidth>0</wp14:pctWidth>
+                </wp14:sizeRelH>
+                <wp14:sizeRelV relativeFrom="margin">
+                  <wp14:pctHeight>0</wp14:pctHeight>
+                </wp14:sizeRelV>
+              </wp:anchor>
+            </w:drawing>
+          </mc:Choice>
+          <mc:Fallback>
+            <w:pict>
+              <v:shape w14:anchorId="58E01893" id="Egyenes összekötő nyíllal 11" o:spid="_x0000_s1026" type="#_x0000_t32" style="position:absolute;margin-left:94.2pt;margin-top:7.35pt;width:204pt;height:55.8pt;flip:x y;z-index:251665408;visibility:visible;mso-wrap-style:square;mso-width-percent:0;mso-height-percent:0;mso-wrap-distance-left:9pt;mso-wrap-distance-top:0;mso-wrap-distance-right:9pt;mso-wrap-distance-bottom:0;mso-position-horizontal:absolute;mso-position-horizontal-relative:text;mso-position-vertical:absolute;mso-position-vertical-relative:text;mso-width-percent:0;mso-height-percent:0;mso-width-relative:margin;mso-height-relative:margin" o:gfxdata="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" strokecolor="black [3213]" strokeweight="3pt">
+                <v:stroke endarrow="block" joinstyle="miter"/>
+              </v:shape>
+            </w:pict>
+          </mc:Fallback>
+        </mc:AlternateContent>
+      </w:r>
+    </w:p>
+    <w:p>
+      <w:pPr>
+        <w:rPr>
+          <w:sz w:val="32"/>
+          <w:szCs w:val="32"/>
+        </w:rPr>
+      </w:pPr>
+      <w:r>
+        <w:rPr>
+          <w:noProof/>
+          <w:lang w:eastAsia="hu-HU"/>
+        </w:rPr>
+        <w:drawing>
+          <wp:anchor distT="0" distB="0" distL="114300" distR="114300" simplePos="0" relativeHeight="251663360" behindDoc="0" locked="0" layoutInCell="1" allowOverlap="1">
+            <wp:simplePos x="0" y="0"/>
+            <wp:positionH relativeFrom="page">
+              <wp:posOffset>4114800</wp:posOffset>
+            </wp:positionH>
+            <wp:positionV relativeFrom="paragraph">
+              <wp:posOffset>97790</wp:posOffset>
+            </wp:positionV>
+            <wp:extent cx="2263140" cy="385445"/>
+            <wp:effectExtent l="0" t="0" r="3810" b="0"/>
+            <wp:wrapSquare wrapText="bothSides"/>
+            <wp:docPr id="10" name="Kép 10"/>
+            <wp:cNvGraphicFramePr>
+              <a:graphicFrameLocks xmlns:a="http://schemas.openxmlformats.org/drawingml/2006/main" noChangeAspect="1"/>
+            </wp:cNvGraphicFramePr>
+            <a:graphic xmlns:a="http://schemas.openxmlformats.org/drawingml/2006/main">
+              <a:graphicData uri="http://schemas.openxmlformats.org/drawingml/2006/picture">
+                <pic:pic xmlns:pic="http://schemas.openxmlformats.org/drawingml/2006/picture">
+                  <pic:nvPicPr>
+                    <pic:cNvPr id="1" name=""/>
+                    <pic:cNvPicPr/>
+                  </pic:nvPicPr>
+                  <pic:blipFill>
+                    <a:blip r:embed="rId7">
+                      <a:extLst>
+                        <a:ext uri="{28A0092B-C50C-407E-A947-70E740481C1C}">
+                          <a14:useLocalDpi xmlns:a14="http://schemas.microsoft.com/office/drawing/2010/main" val="0"/>
+                        </a:ext>
+                      </a:extLst>
+                    </a:blip>
+                    <a:stretch>
+                      <a:fillRect/>
+                    </a:stretch>
+                  </pic:blipFill>
+                  <pic:spPr>
+                    <a:xfrm>
+                      <a:off x="0" y="0"/>
+                      <a:ext cx="2263140" cy="385445"/>
+                    </a:xfrm>
+                    <a:prstGeom prst="rect">
+                      <a:avLst/>
+                    </a:prstGeom>
+                  </pic:spPr>
+                </pic:pic>
+              </a:graphicData>
+            </a:graphic>
+            <wp14:sizeRelH relativeFrom="margin">
+              <wp14:pctWidth>0</wp14:pctWidth>
+            </wp14:sizeRelH>
+            <wp14:sizeRelV relativeFrom="margin">
+              <wp14:pctHeight>0</wp14:pctHeight>
+            </wp14:sizeRelV>
+          </wp:anchor>
+        </w:drawing>
+      </w:r>
     </w:p>
     <w:p>
       <w:pPr>
@@ -13266,6 +13823,580 @@
           <w:sz w:val="32"/>
           <w:szCs w:val="32"/>
         </w:rPr>
+        <w:t xml:space="preserve">WIFI Jelszó: </w:t>
+      </w:r>
+      <w:proofErr w:type="spellStart"/>
+      <w:r>
+        <w:rPr>
+          <w:sz w:val="32"/>
+          <w:szCs w:val="32"/>
+        </w:rPr>
+        <w:t>PipiHusika</w:t>
+      </w:r>
+      <w:proofErr w:type="spellEnd"/>
+    </w:p>
+    <w:p>
+      <w:pPr>
+        <w:rPr>
+          <w:sz w:val="32"/>
+          <w:szCs w:val="32"/>
+        </w:rPr>
+      </w:pPr>
+    </w:p>
+    <w:p>
+      <w:pPr>
+        <w:rPr>
+          <w:sz w:val="32"/>
+          <w:szCs w:val="32"/>
+        </w:rPr>
+      </w:pPr>
+      <w:r>
+        <w:rPr>
+          <w:sz w:val="32"/>
+          <w:szCs w:val="32"/>
+        </w:rPr>
+        <w:t>Nap üzenete:</w:t>
+      </w:r>
+    </w:p>
+    <w:p>
+      <w:pPr>
+        <w:rPr>
+          <w:sz w:val="36"/>
+          <w:szCs w:val="36"/>
+        </w:rPr>
+      </w:pPr>
+      <w:r>
+        <w:rPr>
+          <w:sz w:val="36"/>
+          <w:szCs w:val="36"/>
+        </w:rPr>
+        <w:t xml:space="preserve">WARNING: </w:t>
+      </w:r>
+      <w:proofErr w:type="spellStart"/>
+      <w:r>
+        <w:rPr>
+          <w:sz w:val="36"/>
+          <w:szCs w:val="36"/>
+        </w:rPr>
+        <w:t>Unauthorized</w:t>
+      </w:r>
+      <w:proofErr w:type="spellEnd"/>
+      <w:r>
+        <w:rPr>
+          <w:sz w:val="36"/>
+          <w:szCs w:val="36"/>
+        </w:rPr>
+        <w:t xml:space="preserve"> Access </w:t>
+      </w:r>
+      <w:proofErr w:type="spellStart"/>
+      <w:r>
+        <w:rPr>
+          <w:sz w:val="36"/>
+          <w:szCs w:val="36"/>
+        </w:rPr>
+        <w:t>Prohibited</w:t>
+      </w:r>
+      <w:proofErr w:type="spellEnd"/>
+      <w:r>
+        <w:rPr>
+          <w:sz w:val="36"/>
+          <w:szCs w:val="36"/>
+        </w:rPr>
+        <w:t xml:space="preserve">! </w:t>
+      </w:r>
+      <w:proofErr w:type="spellStart"/>
+      <w:r>
+        <w:rPr>
+          <w:sz w:val="36"/>
+          <w:szCs w:val="36"/>
+        </w:rPr>
+        <w:t>This</w:t>
+      </w:r>
+      <w:proofErr w:type="spellEnd"/>
+      <w:r>
+        <w:rPr>
+          <w:sz w:val="36"/>
+          <w:szCs w:val="36"/>
+        </w:rPr>
+        <w:t xml:space="preserve"> </w:t>
+      </w:r>
+      <w:proofErr w:type="spellStart"/>
+      <w:r>
+        <w:rPr>
+          <w:sz w:val="36"/>
+          <w:szCs w:val="36"/>
+        </w:rPr>
+        <w:t>system</w:t>
+      </w:r>
+      <w:proofErr w:type="spellEnd"/>
+      <w:r>
+        <w:rPr>
+          <w:sz w:val="36"/>
+          <w:szCs w:val="36"/>
+        </w:rPr>
+        <w:t xml:space="preserve"> is </w:t>
+      </w:r>
+      <w:proofErr w:type="spellStart"/>
+      <w:r>
+        <w:rPr>
+          <w:sz w:val="36"/>
+          <w:szCs w:val="36"/>
+        </w:rPr>
+        <w:t>for</w:t>
+      </w:r>
+      <w:proofErr w:type="spellEnd"/>
+      <w:r>
+        <w:rPr>
+          <w:sz w:val="36"/>
+          <w:szCs w:val="36"/>
+        </w:rPr>
+        <w:t xml:space="preserve"> </w:t>
+      </w:r>
+      <w:proofErr w:type="spellStart"/>
+      <w:r>
+        <w:rPr>
+          <w:sz w:val="36"/>
+          <w:szCs w:val="36"/>
+        </w:rPr>
+        <w:t>authorized</w:t>
+      </w:r>
+      <w:proofErr w:type="spellEnd"/>
+      <w:r>
+        <w:rPr>
+          <w:sz w:val="36"/>
+          <w:szCs w:val="36"/>
+        </w:rPr>
+        <w:t xml:space="preserve"> </w:t>
+      </w:r>
+      <w:proofErr w:type="spellStart"/>
+      <w:r>
+        <w:rPr>
+          <w:sz w:val="36"/>
+          <w:szCs w:val="36"/>
+        </w:rPr>
+        <w:t>users</w:t>
+      </w:r>
+      <w:proofErr w:type="spellEnd"/>
+      <w:r>
+        <w:rPr>
+          <w:sz w:val="36"/>
+          <w:szCs w:val="36"/>
+        </w:rPr>
+        <w:t xml:space="preserve"> </w:t>
+      </w:r>
+      <w:proofErr w:type="spellStart"/>
+      <w:r>
+        <w:rPr>
+          <w:sz w:val="36"/>
+          <w:szCs w:val="36"/>
+        </w:rPr>
+        <w:t>only</w:t>
+      </w:r>
+      <w:proofErr w:type="spellEnd"/>
+      <w:r>
+        <w:rPr>
+          <w:sz w:val="36"/>
+          <w:szCs w:val="36"/>
+        </w:rPr>
+        <w:t xml:space="preserve">. </w:t>
+      </w:r>
+      <w:proofErr w:type="spellStart"/>
+      <w:r>
+        <w:rPr>
+          <w:sz w:val="36"/>
+          <w:szCs w:val="36"/>
+        </w:rPr>
+        <w:t>All</w:t>
+      </w:r>
+      <w:proofErr w:type="spellEnd"/>
+      <w:r>
+        <w:rPr>
+          <w:sz w:val="36"/>
+          <w:szCs w:val="36"/>
+        </w:rPr>
+        <w:t xml:space="preserve"> </w:t>
+      </w:r>
+      <w:proofErr w:type="spellStart"/>
+      <w:r>
+        <w:rPr>
+          <w:sz w:val="36"/>
+          <w:szCs w:val="36"/>
+        </w:rPr>
+        <w:t>activities</w:t>
+      </w:r>
+      <w:proofErr w:type="spellEnd"/>
+      <w:r>
+        <w:rPr>
+          <w:sz w:val="36"/>
+          <w:szCs w:val="36"/>
+        </w:rPr>
+        <w:t xml:space="preserve"> </w:t>
+      </w:r>
+      <w:proofErr w:type="spellStart"/>
+      <w:r>
+        <w:rPr>
+          <w:sz w:val="36"/>
+          <w:szCs w:val="36"/>
+        </w:rPr>
+        <w:t>are</w:t>
+      </w:r>
+      <w:proofErr w:type="spellEnd"/>
+      <w:r>
+        <w:rPr>
+          <w:sz w:val="36"/>
+          <w:szCs w:val="36"/>
+        </w:rPr>
+        <w:t xml:space="preserve"> </w:t>
+      </w:r>
+      <w:proofErr w:type="spellStart"/>
+      <w:r>
+        <w:rPr>
+          <w:sz w:val="36"/>
+          <w:szCs w:val="36"/>
+        </w:rPr>
+        <w:t>monitored</w:t>
+      </w:r>
+      <w:proofErr w:type="spellEnd"/>
+      <w:r>
+        <w:rPr>
+          <w:sz w:val="36"/>
+          <w:szCs w:val="36"/>
+        </w:rPr>
+        <w:t xml:space="preserve"> and </w:t>
+      </w:r>
+      <w:proofErr w:type="spellStart"/>
+      <w:r>
+        <w:rPr>
+          <w:sz w:val="36"/>
+          <w:szCs w:val="36"/>
+        </w:rPr>
+        <w:t>logged</w:t>
+      </w:r>
+      <w:proofErr w:type="spellEnd"/>
+      <w:r>
+        <w:rPr>
+          <w:sz w:val="36"/>
+          <w:szCs w:val="36"/>
+        </w:rPr>
+        <w:t xml:space="preserve">. </w:t>
+      </w:r>
+      <w:proofErr w:type="spellStart"/>
+      <w:r>
+        <w:rPr>
+          <w:sz w:val="36"/>
+          <w:szCs w:val="36"/>
+        </w:rPr>
+        <w:t>Unauthorized</w:t>
+      </w:r>
+      <w:proofErr w:type="spellEnd"/>
+      <w:r>
+        <w:rPr>
+          <w:sz w:val="36"/>
+          <w:szCs w:val="36"/>
+        </w:rPr>
+        <w:t xml:space="preserve"> </w:t>
+      </w:r>
+      <w:proofErr w:type="spellStart"/>
+      <w:r>
+        <w:rPr>
+          <w:sz w:val="36"/>
+          <w:szCs w:val="36"/>
+        </w:rPr>
+        <w:t>access</w:t>
+      </w:r>
+      <w:proofErr w:type="spellEnd"/>
+      <w:r>
+        <w:rPr>
+          <w:sz w:val="36"/>
+          <w:szCs w:val="36"/>
+        </w:rPr>
+        <w:t xml:space="preserve">, </w:t>
+      </w:r>
+      <w:proofErr w:type="spellStart"/>
+      <w:r>
+        <w:rPr>
+          <w:sz w:val="36"/>
+          <w:szCs w:val="36"/>
+        </w:rPr>
+        <w:t>use</w:t>
+      </w:r>
+      <w:proofErr w:type="spellEnd"/>
+      <w:r>
+        <w:rPr>
+          <w:sz w:val="36"/>
+          <w:szCs w:val="36"/>
+        </w:rPr>
+        <w:t xml:space="preserve">, </w:t>
+      </w:r>
+      <w:proofErr w:type="spellStart"/>
+      <w:r>
+        <w:rPr>
+          <w:sz w:val="36"/>
+          <w:szCs w:val="36"/>
+        </w:rPr>
+        <w:t>or</w:t>
+      </w:r>
+      <w:proofErr w:type="spellEnd"/>
+      <w:r>
+        <w:rPr>
+          <w:sz w:val="36"/>
+          <w:szCs w:val="36"/>
+        </w:rPr>
+        <w:t xml:space="preserve"> </w:t>
+      </w:r>
+      <w:proofErr w:type="spellStart"/>
+      <w:r>
+        <w:rPr>
+          <w:sz w:val="36"/>
+          <w:szCs w:val="36"/>
+        </w:rPr>
+        <w:t>modification</w:t>
+      </w:r>
+      <w:proofErr w:type="spellEnd"/>
+      <w:r>
+        <w:rPr>
+          <w:sz w:val="36"/>
+          <w:szCs w:val="36"/>
+        </w:rPr>
+        <w:t xml:space="preserve"> of </w:t>
+      </w:r>
+      <w:proofErr w:type="spellStart"/>
+      <w:r>
+        <w:rPr>
+          <w:sz w:val="36"/>
+          <w:szCs w:val="36"/>
+        </w:rPr>
+        <w:t>this</w:t>
+      </w:r>
+      <w:proofErr w:type="spellEnd"/>
+      <w:r>
+        <w:rPr>
+          <w:sz w:val="36"/>
+          <w:szCs w:val="36"/>
+        </w:rPr>
+        <w:t xml:space="preserve"> </w:t>
+      </w:r>
+      <w:proofErr w:type="spellStart"/>
+      <w:r>
+        <w:rPr>
+          <w:sz w:val="36"/>
+          <w:szCs w:val="36"/>
+        </w:rPr>
+        <w:t>device</w:t>
+      </w:r>
+      <w:proofErr w:type="spellEnd"/>
+      <w:r>
+        <w:rPr>
+          <w:sz w:val="36"/>
+          <w:szCs w:val="36"/>
+        </w:rPr>
+        <w:t xml:space="preserve"> is </w:t>
+      </w:r>
+      <w:proofErr w:type="spellStart"/>
+      <w:r>
+        <w:rPr>
+          <w:sz w:val="36"/>
+          <w:szCs w:val="36"/>
+        </w:rPr>
+        <w:t>strictly</w:t>
+      </w:r>
+      <w:proofErr w:type="spellEnd"/>
+      <w:r>
+        <w:rPr>
+          <w:sz w:val="36"/>
+          <w:szCs w:val="36"/>
+        </w:rPr>
+        <w:t xml:space="preserve"> </w:t>
+      </w:r>
+      <w:proofErr w:type="spellStart"/>
+      <w:r>
+        <w:rPr>
+          <w:sz w:val="36"/>
+          <w:szCs w:val="36"/>
+        </w:rPr>
+        <w:t>prohibited</w:t>
+      </w:r>
+      <w:proofErr w:type="spellEnd"/>
+      <w:r>
+        <w:rPr>
+          <w:sz w:val="36"/>
+          <w:szCs w:val="36"/>
+        </w:rPr>
+        <w:t xml:space="preserve"> and </w:t>
+      </w:r>
+      <w:proofErr w:type="spellStart"/>
+      <w:r>
+        <w:rPr>
+          <w:sz w:val="36"/>
+          <w:szCs w:val="36"/>
+        </w:rPr>
+        <w:t>may</w:t>
+      </w:r>
+      <w:proofErr w:type="spellEnd"/>
+      <w:r>
+        <w:rPr>
+          <w:sz w:val="36"/>
+          <w:szCs w:val="36"/>
+        </w:rPr>
+        <w:t xml:space="preserve"> be </w:t>
+      </w:r>
+      <w:proofErr w:type="spellStart"/>
+      <w:r>
+        <w:rPr>
+          <w:sz w:val="36"/>
+          <w:szCs w:val="36"/>
+        </w:rPr>
+        <w:t>punishable</w:t>
+      </w:r>
+      <w:proofErr w:type="spellEnd"/>
+      <w:r>
+        <w:rPr>
+          <w:sz w:val="36"/>
+          <w:szCs w:val="36"/>
+        </w:rPr>
+        <w:t xml:space="preserve"> </w:t>
+      </w:r>
+      <w:proofErr w:type="spellStart"/>
+      <w:r>
+        <w:rPr>
+          <w:sz w:val="36"/>
+          <w:szCs w:val="36"/>
+        </w:rPr>
+        <w:t>by</w:t>
+      </w:r>
+      <w:proofErr w:type="spellEnd"/>
+      <w:r>
+        <w:rPr>
+          <w:sz w:val="36"/>
+          <w:szCs w:val="36"/>
+        </w:rPr>
+        <w:t xml:space="preserve"> </w:t>
+      </w:r>
+      <w:proofErr w:type="spellStart"/>
+      <w:r>
+        <w:rPr>
+          <w:sz w:val="36"/>
+          <w:szCs w:val="36"/>
+        </w:rPr>
+        <w:t>law</w:t>
+      </w:r>
+      <w:proofErr w:type="spellEnd"/>
+      <w:r>
+        <w:rPr>
+          <w:sz w:val="36"/>
+          <w:szCs w:val="36"/>
+        </w:rPr>
+        <w:t>.</w:t>
+      </w:r>
+    </w:p>
+    <w:p>
+      <w:pPr>
+        <w:rPr>
+          <w:sz w:val="36"/>
+          <w:szCs w:val="36"/>
+        </w:rPr>
+      </w:pPr>
+    </w:p>
+    <w:p>
+      <w:pPr>
+        <w:rPr>
+          <w:sz w:val="36"/>
+          <w:szCs w:val="36"/>
+        </w:rPr>
+      </w:pPr>
+    </w:p>
+    <w:p>
+      <w:pPr>
+        <w:rPr>
+          <w:sz w:val="36"/>
+          <w:szCs w:val="36"/>
+        </w:rPr>
+      </w:pPr>
+    </w:p>
+    <w:p>
+      <w:pPr>
+        <w:rPr>
+          <w:sz w:val="36"/>
+          <w:szCs w:val="36"/>
+        </w:rPr>
+      </w:pPr>
+    </w:p>
+    <w:p>
+      <w:pPr>
+        <w:rPr>
+          <w:sz w:val="36"/>
+          <w:szCs w:val="36"/>
+        </w:rPr>
+      </w:pPr>
+    </w:p>
+    <w:p>
+      <w:pPr>
+        <w:rPr>
+          <w:sz w:val="36"/>
+          <w:szCs w:val="36"/>
+        </w:rPr>
+      </w:pPr>
+    </w:p>
+    <w:p>
+      <w:pPr>
+        <w:rPr>
+          <w:sz w:val="36"/>
+          <w:szCs w:val="36"/>
+        </w:rPr>
+      </w:pPr>
+    </w:p>
+    <w:p>
+      <w:pPr>
+        <w:rPr>
+          <w:sz w:val="36"/>
+          <w:szCs w:val="36"/>
+        </w:rPr>
+      </w:pPr>
+    </w:p>
+    <w:p>
+      <w:pPr>
+        <w:rPr>
+          <w:sz w:val="36"/>
+          <w:szCs w:val="36"/>
+        </w:rPr>
+      </w:pPr>
+    </w:p>
+    <w:p>
+      <w:pPr>
+        <w:rPr>
+          <w:sz w:val="36"/>
+          <w:szCs w:val="36"/>
+        </w:rPr>
+      </w:pPr>
+    </w:p>
+    <w:p>
+      <w:pPr>
+        <w:rPr>
+          <w:sz w:val="36"/>
+          <w:szCs w:val="36"/>
+        </w:rPr>
+      </w:pPr>
+    </w:p>
+    <w:p>
+      <w:pPr>
+        <w:rPr>
+          <w:sz w:val="36"/>
+          <w:szCs w:val="36"/>
+        </w:rPr>
+      </w:pPr>
+    </w:p>
+    <w:p>
+      <w:pPr>
+        <w:rPr>
+          <w:sz w:val="32"/>
+          <w:szCs w:val="32"/>
+        </w:rPr>
+      </w:pPr>
+      <w:r>
+        <w:rPr>
+          <w:sz w:val="32"/>
+          <w:szCs w:val="32"/>
+        </w:rPr>
         <w:t>KFC Linux server:</w:t>
       </w:r>
     </w:p>
@@ -13299,7 +14430,7 @@
                     <pic:cNvPicPr/>
                   </pic:nvPicPr>
                   <pic:blipFill>
-                    <a:blip r:embed="rId5">
+                    <a:blip r:embed="rId8">
                       <a:extLst>
                         <a:ext uri="{28A0092B-C50C-407E-A947-70E740481C1C}">
                           <a14:useLocalDpi xmlns:a14="http://schemas.microsoft.com/office/drawing/2010/main" val="0"/>
@@ -13348,57 +14479,26 @@
           <w:szCs w:val="32"/>
         </w:rPr>
       </w:pPr>
-    </w:p>
-    <w:p>
-      <w:pPr>
-        <w:rPr>
-          <w:sz w:val="32"/>
-          <w:szCs w:val="32"/>
-        </w:rPr>
-      </w:pPr>
-    </w:p>
-    <w:p>
-      <w:pPr>
-        <w:rPr>
-          <w:sz w:val="32"/>
-          <w:szCs w:val="32"/>
-        </w:rPr>
-      </w:pPr>
-    </w:p>
-    <w:p>
-      <w:pPr>
-        <w:rPr>
-          <w:sz w:val="32"/>
-          <w:szCs w:val="32"/>
-        </w:rPr>
-      </w:pPr>
       <w:r>
         <w:rPr>
-          <w:sz w:val="32"/>
-          <w:szCs w:val="32"/>
+          <w:noProof/>
+          <w:sz w:val="32"/>
+          <w:szCs w:val="32"/>
+          <w:lang w:eastAsia="hu-HU"/>
         </w:rPr>
         <w:lastRenderedPageBreak/>
-        <w:t>OSPF:</w:t>
-      </w:r>
-    </w:p>
-    <w:p>
-      <w:pPr>
-        <w:rPr>
-          <w:sz w:val="32"/>
-          <w:szCs w:val="32"/>
-        </w:rPr>
-      </w:pPr>
-      <w:r>
-        <w:rPr>
-          <w:noProof/>
-          <w:sz w:val="32"/>
-          <w:szCs w:val="32"/>
-          <w:lang w:eastAsia="hu-HU"/>
-        </w:rPr>
         <w:drawing>
-          <wp:inline distT="0" distB="0" distL="0" distR="0">
-            <wp:extent cx="4480948" cy="5212532"/>
-            <wp:effectExtent l="0" t="0" r="0" b="7620"/>
+          <wp:anchor distT="0" distB="0" distL="114300" distR="114300" simplePos="0" relativeHeight="251658240" behindDoc="0" locked="0" layoutInCell="1" allowOverlap="1">
+            <wp:simplePos x="0" y="0"/>
+            <wp:positionH relativeFrom="column">
+              <wp:posOffset>1150620</wp:posOffset>
+            </wp:positionH>
+            <wp:positionV relativeFrom="paragraph">
+              <wp:posOffset>53975</wp:posOffset>
+            </wp:positionV>
+            <wp:extent cx="4023360" cy="4679950"/>
+            <wp:effectExtent l="0" t="0" r="0" b="6350"/>
+            <wp:wrapSquare wrapText="bothSides"/>
             <wp:docPr id="2" name="Kép 2"/>
             <wp:cNvGraphicFramePr>
               <a:graphicFrameLocks xmlns:a="http://schemas.openxmlformats.org/drawingml/2006/main" noChangeAspect="1"/>
@@ -13411,7 +14511,7 @@
                     <pic:cNvPicPr/>
                   </pic:nvPicPr>
                   <pic:blipFill>
-                    <a:blip r:embed="rId6">
+                    <a:blip r:embed="rId9">
                       <a:extLst>
                         <a:ext uri="{28A0092B-C50C-407E-A947-70E740481C1C}">
                           <a14:useLocalDpi xmlns:a14="http://schemas.microsoft.com/office/drawing/2010/main" val="0"/>
@@ -13425,7 +14525,7 @@
                   <pic:spPr>
                     <a:xfrm>
                       <a:off x="0" y="0"/>
-                      <a:ext cx="4480948" cy="5212532"/>
+                      <a:ext cx="4023360" cy="4679950"/>
                     </a:xfrm>
                     <a:prstGeom prst="rect">
                       <a:avLst/>
@@ -13434,9 +14534,119 @@
                 </pic:pic>
               </a:graphicData>
             </a:graphic>
-          </wp:inline>
+            <wp14:sizeRelH relativeFrom="margin">
+              <wp14:pctWidth>0</wp14:pctWidth>
+            </wp14:sizeRelH>
+            <wp14:sizeRelV relativeFrom="margin">
+              <wp14:pctHeight>0</wp14:pctHeight>
+            </wp14:sizeRelV>
+          </wp:anchor>
         </w:drawing>
       </w:r>
+      <w:r>
+        <w:rPr>
+          <w:sz w:val="32"/>
+          <w:szCs w:val="32"/>
+        </w:rPr>
+        <w:t>OSPF:</w:t>
+      </w:r>
+      <w:r>
+        <w:rPr>
+          <w:noProof/>
+          <w:sz w:val="32"/>
+          <w:szCs w:val="32"/>
+          <w:lang w:eastAsia="hu-HU"/>
+        </w:rPr>
+        <w:t xml:space="preserve"> </w:t>
+      </w:r>
+    </w:p>
+    <w:p>
+      <w:pPr>
+        <w:rPr>
+          <w:sz w:val="32"/>
+          <w:szCs w:val="32"/>
+        </w:rPr>
+      </w:pPr>
+    </w:p>
+    <w:p>
+      <w:pPr>
+        <w:rPr>
+          <w:sz w:val="32"/>
+          <w:szCs w:val="32"/>
+        </w:rPr>
+      </w:pPr>
+    </w:p>
+    <w:p>
+      <w:pPr>
+        <w:rPr>
+          <w:sz w:val="32"/>
+          <w:szCs w:val="32"/>
+        </w:rPr>
+      </w:pPr>
+    </w:p>
+    <w:p>
+      <w:pPr>
+        <w:rPr>
+          <w:sz w:val="32"/>
+          <w:szCs w:val="32"/>
+        </w:rPr>
+      </w:pPr>
+    </w:p>
+    <w:p>
+      <w:pPr>
+        <w:rPr>
+          <w:sz w:val="32"/>
+          <w:szCs w:val="32"/>
+        </w:rPr>
+      </w:pPr>
+    </w:p>
+    <w:p>
+      <w:pPr>
+        <w:rPr>
+          <w:sz w:val="32"/>
+          <w:szCs w:val="32"/>
+        </w:rPr>
+      </w:pPr>
+    </w:p>
+    <w:p>
+      <w:pPr>
+        <w:rPr>
+          <w:sz w:val="32"/>
+          <w:szCs w:val="32"/>
+        </w:rPr>
+      </w:pPr>
+    </w:p>
+    <w:p>
+      <w:pPr>
+        <w:rPr>
+          <w:sz w:val="32"/>
+          <w:szCs w:val="32"/>
+        </w:rPr>
+      </w:pPr>
+    </w:p>
+    <w:p>
+      <w:pPr>
+        <w:rPr>
+          <w:sz w:val="32"/>
+          <w:szCs w:val="32"/>
+        </w:rPr>
+      </w:pPr>
+    </w:p>
+    <w:p>
+      <w:pPr>
+        <w:rPr>
+          <w:sz w:val="32"/>
+          <w:szCs w:val="32"/>
+        </w:rPr>
+      </w:pPr>
+    </w:p>
+    <w:p>
+      <w:pPr>
+        <w:rPr>
+          <w:sz w:val="32"/>
+          <w:szCs w:val="32"/>
+        </w:rPr>
+      </w:pPr>
     </w:p>
     <w:p>
       <w:pPr>
@@ -13491,7 +14701,7 @@
                     <pic:cNvPicPr/>
                   </pic:nvPicPr>
                   <pic:blipFill>
-                    <a:blip r:embed="rId7">
+                    <a:blip r:embed="rId10">
                       <a:extLst>
                         <a:ext uri="{28A0092B-C50C-407E-A947-70E740481C1C}">
                           <a14:useLocalDpi xmlns:a14="http://schemas.microsoft.com/office/drawing/2010/main" val="0"/>
@@ -13556,7 +14766,7 @@
                     <pic:cNvPicPr/>
                   </pic:nvPicPr>
                   <pic:blipFill>
-                    <a:blip r:embed="rId8">
+                    <a:blip r:embed="rId11">
                       <a:extLst>
                         <a:ext uri="{28A0092B-C50C-407E-A947-70E740481C1C}">
                           <a14:useLocalDpi xmlns:a14="http://schemas.microsoft.com/office/drawing/2010/main" val="0"/>
@@ -13582,6 +14792,5478 @@
           </wp:inline>
         </w:drawing>
       </w:r>
+    </w:p>
+    <w:p>
+      <w:pPr>
+        <w:rPr>
+          <w:sz w:val="32"/>
+          <w:szCs w:val="32"/>
+        </w:rPr>
+      </w:pPr>
+    </w:p>
+    <w:p>
+      <w:pPr>
+        <w:rPr>
+          <w:sz w:val="32"/>
+          <w:szCs w:val="32"/>
+        </w:rPr>
+      </w:pPr>
+    </w:p>
+    <w:p>
+      <w:pPr>
+        <w:rPr>
+          <w:sz w:val="32"/>
+          <w:szCs w:val="32"/>
+        </w:rPr>
+      </w:pPr>
+    </w:p>
+    <w:p>
+      <w:pPr>
+        <w:rPr>
+          <w:sz w:val="32"/>
+          <w:szCs w:val="32"/>
+        </w:rPr>
+      </w:pPr>
+    </w:p>
+    <w:p>
+      <w:pPr>
+        <w:rPr>
+          <w:sz w:val="32"/>
+          <w:szCs w:val="32"/>
+        </w:rPr>
+      </w:pPr>
+    </w:p>
+    <w:p>
+      <w:pPr>
+        <w:rPr>
+          <w:sz w:val="32"/>
+          <w:szCs w:val="32"/>
+        </w:rPr>
+      </w:pPr>
+    </w:p>
+    <w:p>
+      <w:pPr>
+        <w:rPr>
+          <w:sz w:val="32"/>
+          <w:szCs w:val="32"/>
+        </w:rPr>
+      </w:pPr>
+      <w:r>
+        <w:rPr>
+          <w:sz w:val="32"/>
+          <w:szCs w:val="32"/>
+        </w:rPr>
+        <w:lastRenderedPageBreak/>
+        <w:t>TFTP mentés szerverre:</w:t>
+      </w:r>
+    </w:p>
+    <w:p>
+      <w:pPr>
+        <w:rPr>
+          <w:sz w:val="32"/>
+          <w:szCs w:val="32"/>
+        </w:rPr>
+      </w:pPr>
+      <w:r>
+        <w:rPr>
+          <w:noProof/>
+          <w:sz w:val="32"/>
+          <w:szCs w:val="32"/>
+          <w:lang w:eastAsia="hu-HU"/>
+        </w:rPr>
+        <w:drawing>
+          <wp:inline distT="0" distB="0" distL="0" distR="0">
+            <wp:extent cx="6591871" cy="6729043"/>
+            <wp:effectExtent l="0" t="0" r="0" b="0"/>
+            <wp:docPr id="4" name="Kép 4"/>
+            <wp:cNvGraphicFramePr>
+              <a:graphicFrameLocks xmlns:a="http://schemas.openxmlformats.org/drawingml/2006/main" noChangeAspect="1"/>
+            </wp:cNvGraphicFramePr>
+            <a:graphic xmlns:a="http://schemas.openxmlformats.org/drawingml/2006/main">
+              <a:graphicData uri="http://schemas.openxmlformats.org/drawingml/2006/picture">
+                <pic:pic xmlns:pic="http://schemas.openxmlformats.org/drawingml/2006/picture">
+                  <pic:nvPicPr>
+                    <pic:cNvPr id="4" name="kaka.PNG"/>
+                    <pic:cNvPicPr/>
+                  </pic:nvPicPr>
+                  <pic:blipFill>
+                    <a:blip r:embed="rId12">
+                      <a:extLst>
+                        <a:ext uri="{28A0092B-C50C-407E-A947-70E740481C1C}">
+                          <a14:useLocalDpi xmlns:a14="http://schemas.microsoft.com/office/drawing/2010/main" val="0"/>
+                        </a:ext>
+                      </a:extLst>
+                    </a:blip>
+                    <a:stretch>
+                      <a:fillRect/>
+                    </a:stretch>
+                  </pic:blipFill>
+                  <pic:spPr>
+                    <a:xfrm>
+                      <a:off x="0" y="0"/>
+                      <a:ext cx="6591871" cy="6729043"/>
+                    </a:xfrm>
+                    <a:prstGeom prst="rect">
+                      <a:avLst/>
+                    </a:prstGeom>
+                  </pic:spPr>
+                </pic:pic>
+              </a:graphicData>
+            </a:graphic>
+          </wp:inline>
+        </w:drawing>
+      </w:r>
+    </w:p>
+    <w:p>
+      <w:pPr>
+        <w:rPr>
+          <w:sz w:val="32"/>
+          <w:szCs w:val="32"/>
+        </w:rPr>
+      </w:pPr>
+    </w:p>
+    <w:p>
+      <w:pPr>
+        <w:rPr>
+          <w:sz w:val="32"/>
+          <w:szCs w:val="32"/>
+        </w:rPr>
+      </w:pPr>
+    </w:p>
+    <w:p>
+      <w:pPr>
+        <w:rPr>
+          <w:sz w:val="32"/>
+          <w:szCs w:val="32"/>
+        </w:rPr>
+      </w:pPr>
+    </w:p>
+    <w:p>
+      <w:pPr>
+        <w:rPr>
+          <w:sz w:val="32"/>
+          <w:szCs w:val="32"/>
+        </w:rPr>
+      </w:pPr>
+    </w:p>
+    <w:p>
+      <w:pPr>
+        <w:rPr>
+          <w:sz w:val="32"/>
+          <w:szCs w:val="32"/>
+        </w:rPr>
+      </w:pPr>
+    </w:p>
+    <w:p>
+      <w:pPr>
+        <w:rPr>
+          <w:sz w:val="32"/>
+          <w:szCs w:val="32"/>
+        </w:rPr>
+      </w:pPr>
+    </w:p>
+    <w:p>
+      <w:pPr>
+        <w:rPr>
+          <w:sz w:val="32"/>
+          <w:szCs w:val="32"/>
+        </w:rPr>
+      </w:pPr>
+    </w:p>
+    <w:p>
+      <w:pPr>
+        <w:rPr>
+          <w:sz w:val="32"/>
+          <w:szCs w:val="32"/>
+        </w:rPr>
+      </w:pPr>
+      <w:proofErr w:type="spellStart"/>
+      <w:r>
+        <w:rPr>
+          <w:sz w:val="32"/>
+          <w:szCs w:val="32"/>
+        </w:rPr>
+        <w:lastRenderedPageBreak/>
+        <w:t>Portbiztonság</w:t>
+      </w:r>
+      <w:proofErr w:type="spellEnd"/>
+      <w:r>
+        <w:rPr>
+          <w:sz w:val="32"/>
+          <w:szCs w:val="32"/>
+        </w:rPr>
+        <w:t>:</w:t>
+      </w:r>
+    </w:p>
+    <w:p>
+      <w:pPr>
+        <w:rPr>
+          <w:sz w:val="32"/>
+          <w:szCs w:val="32"/>
+        </w:rPr>
+      </w:pPr>
+    </w:p>
+    <w:p>
+      <w:pPr>
+        <w:rPr>
+          <w:sz w:val="32"/>
+          <w:szCs w:val="32"/>
+        </w:rPr>
+      </w:pPr>
+    </w:p>
+    <w:p>
+      <w:pPr>
+        <w:rPr>
+          <w:sz w:val="32"/>
+          <w:szCs w:val="32"/>
+        </w:rPr>
+      </w:pPr>
+      <w:r>
+        <w:rPr>
+          <w:noProof/>
+          <w:lang w:eastAsia="hu-HU"/>
+        </w:rPr>
+        <w:drawing>
+          <wp:anchor distT="0" distB="0" distL="114300" distR="114300" simplePos="0" relativeHeight="251673600" behindDoc="0" locked="0" layoutInCell="1" allowOverlap="1">
+            <wp:simplePos x="0" y="0"/>
+            <wp:positionH relativeFrom="column">
+              <wp:posOffset>-228600</wp:posOffset>
+            </wp:positionH>
+            <wp:positionV relativeFrom="paragraph">
+              <wp:posOffset>210185</wp:posOffset>
+            </wp:positionV>
+            <wp:extent cx="3710305" cy="3048000"/>
+            <wp:effectExtent l="0" t="0" r="4445" b="0"/>
+            <wp:wrapSquare wrapText="bothSides"/>
+            <wp:docPr id="12" name="Kép 12"/>
+            <wp:cNvGraphicFramePr>
+              <a:graphicFrameLocks xmlns:a="http://schemas.openxmlformats.org/drawingml/2006/main" noChangeAspect="1"/>
+            </wp:cNvGraphicFramePr>
+            <a:graphic xmlns:a="http://schemas.openxmlformats.org/drawingml/2006/main">
+              <a:graphicData uri="http://schemas.openxmlformats.org/drawingml/2006/picture">
+                <pic:pic xmlns:pic="http://schemas.openxmlformats.org/drawingml/2006/picture">
+                  <pic:nvPicPr>
+                    <pic:cNvPr id="1" name=""/>
+                    <pic:cNvPicPr/>
+                  </pic:nvPicPr>
+                  <pic:blipFill>
+                    <a:blip r:embed="rId13">
+                      <a:extLst>
+                        <a:ext uri="{28A0092B-C50C-407E-A947-70E740481C1C}">
+                          <a14:useLocalDpi xmlns:a14="http://schemas.microsoft.com/office/drawing/2010/main" val="0"/>
+                        </a:ext>
+                      </a:extLst>
+                    </a:blip>
+                    <a:stretch>
+                      <a:fillRect/>
+                    </a:stretch>
+                  </pic:blipFill>
+                  <pic:spPr>
+                    <a:xfrm>
+                      <a:off x="0" y="0"/>
+                      <a:ext cx="3710305" cy="3048000"/>
+                    </a:xfrm>
+                    <a:prstGeom prst="rect">
+                      <a:avLst/>
+                    </a:prstGeom>
+                  </pic:spPr>
+                </pic:pic>
+              </a:graphicData>
+            </a:graphic>
+          </wp:anchor>
+        </w:drawing>
+      </w:r>
+    </w:p>
+    <w:p>
+      <w:pPr>
+        <w:rPr>
+          <w:sz w:val="32"/>
+          <w:szCs w:val="32"/>
+        </w:rPr>
+      </w:pPr>
+    </w:p>
+    <w:p>
+      <w:pPr>
+        <w:rPr>
+          <w:sz w:val="32"/>
+          <w:szCs w:val="32"/>
+        </w:rPr>
+      </w:pPr>
+      <w:r>
+        <w:rPr>
+          <w:noProof/>
+          <w:lang w:eastAsia="hu-HU"/>
+        </w:rPr>
+        <w:drawing>
+          <wp:anchor distT="0" distB="0" distL="114300" distR="114300" simplePos="0" relativeHeight="251668480" behindDoc="0" locked="0" layoutInCell="1" allowOverlap="1">
+            <wp:simplePos x="0" y="0"/>
+            <wp:positionH relativeFrom="column">
+              <wp:posOffset>4183380</wp:posOffset>
+            </wp:positionH>
+            <wp:positionV relativeFrom="paragraph">
+              <wp:posOffset>5080</wp:posOffset>
+            </wp:positionV>
+            <wp:extent cx="2600325" cy="1866900"/>
+            <wp:effectExtent l="0" t="0" r="9525" b="0"/>
+            <wp:wrapSquare wrapText="bothSides"/>
+            <wp:docPr id="13" name="Kép 13"/>
+            <wp:cNvGraphicFramePr>
+              <a:graphicFrameLocks xmlns:a="http://schemas.openxmlformats.org/drawingml/2006/main" noChangeAspect="1"/>
+            </wp:cNvGraphicFramePr>
+            <a:graphic xmlns:a="http://schemas.openxmlformats.org/drawingml/2006/main">
+              <a:graphicData uri="http://schemas.openxmlformats.org/drawingml/2006/picture">
+                <pic:pic xmlns:pic="http://schemas.openxmlformats.org/drawingml/2006/picture">
+                  <pic:nvPicPr>
+                    <pic:cNvPr id="1" name=""/>
+                    <pic:cNvPicPr/>
+                  </pic:nvPicPr>
+                  <pic:blipFill>
+                    <a:blip r:embed="rId14">
+                      <a:extLst>
+                        <a:ext uri="{28A0092B-C50C-407E-A947-70E740481C1C}">
+                          <a14:useLocalDpi xmlns:a14="http://schemas.microsoft.com/office/drawing/2010/main" val="0"/>
+                        </a:ext>
+                      </a:extLst>
+                    </a:blip>
+                    <a:stretch>
+                      <a:fillRect/>
+                    </a:stretch>
+                  </pic:blipFill>
+                  <pic:spPr>
+                    <a:xfrm>
+                      <a:off x="0" y="0"/>
+                      <a:ext cx="2600325" cy="1866900"/>
+                    </a:xfrm>
+                    <a:prstGeom prst="rect">
+                      <a:avLst/>
+                    </a:prstGeom>
+                  </pic:spPr>
+                </pic:pic>
+              </a:graphicData>
+            </a:graphic>
+          </wp:anchor>
+        </w:drawing>
+      </w:r>
+      <w:r>
+        <w:rPr>
+          <w:noProof/>
+          <w:lang w:eastAsia="hu-HU"/>
+        </w:rPr>
+        <w:drawing>
+          <wp:anchor distT="0" distB="0" distL="114300" distR="114300" simplePos="0" relativeHeight="251669504" behindDoc="0" locked="0" layoutInCell="1" allowOverlap="1">
+            <wp:simplePos x="0" y="0"/>
+            <wp:positionH relativeFrom="margin">
+              <wp:align>right</wp:align>
+            </wp:positionH>
+            <wp:positionV relativeFrom="paragraph">
+              <wp:posOffset>5189855</wp:posOffset>
+            </wp:positionV>
+            <wp:extent cx="2676525" cy="1752600"/>
+            <wp:effectExtent l="0" t="0" r="9525" b="0"/>
+            <wp:wrapSquare wrapText="bothSides"/>
+            <wp:docPr id="15" name="Kép 15"/>
+            <wp:cNvGraphicFramePr>
+              <a:graphicFrameLocks xmlns:a="http://schemas.openxmlformats.org/drawingml/2006/main" noChangeAspect="1"/>
+            </wp:cNvGraphicFramePr>
+            <a:graphic xmlns:a="http://schemas.openxmlformats.org/drawingml/2006/main">
+              <a:graphicData uri="http://schemas.openxmlformats.org/drawingml/2006/picture">
+                <pic:pic xmlns:pic="http://schemas.openxmlformats.org/drawingml/2006/picture">
+                  <pic:nvPicPr>
+                    <pic:cNvPr id="1" name=""/>
+                    <pic:cNvPicPr/>
+                  </pic:nvPicPr>
+                  <pic:blipFill>
+                    <a:blip r:embed="rId15">
+                      <a:extLst>
+                        <a:ext uri="{28A0092B-C50C-407E-A947-70E740481C1C}">
+                          <a14:useLocalDpi xmlns:a14="http://schemas.microsoft.com/office/drawing/2010/main" val="0"/>
+                        </a:ext>
+                      </a:extLst>
+                    </a:blip>
+                    <a:stretch>
+                      <a:fillRect/>
+                    </a:stretch>
+                  </pic:blipFill>
+                  <pic:spPr>
+                    <a:xfrm>
+                      <a:off x="0" y="0"/>
+                      <a:ext cx="2676525" cy="1752600"/>
+                    </a:xfrm>
+                    <a:prstGeom prst="rect">
+                      <a:avLst/>
+                    </a:prstGeom>
+                  </pic:spPr>
+                </pic:pic>
+              </a:graphicData>
+            </a:graphic>
+          </wp:anchor>
+        </w:drawing>
+      </w:r>
+      <w:r>
+        <w:rPr>
+          <w:noProof/>
+          <w:lang w:eastAsia="hu-HU"/>
+        </w:rPr>
+        <w:drawing>
+          <wp:anchor distT="0" distB="0" distL="114300" distR="114300" simplePos="0" relativeHeight="251672576" behindDoc="0" locked="0" layoutInCell="1" allowOverlap="1">
+            <wp:simplePos x="0" y="0"/>
+            <wp:positionH relativeFrom="margin">
+              <wp:posOffset>-220980</wp:posOffset>
+            </wp:positionH>
+            <wp:positionV relativeFrom="paragraph">
+              <wp:posOffset>4793615</wp:posOffset>
+            </wp:positionV>
+            <wp:extent cx="3577581" cy="2689860"/>
+            <wp:effectExtent l="0" t="0" r="4445" b="0"/>
+            <wp:wrapSquare wrapText="bothSides"/>
+            <wp:docPr id="14" name="Kép 14"/>
+            <wp:cNvGraphicFramePr>
+              <a:graphicFrameLocks xmlns:a="http://schemas.openxmlformats.org/drawingml/2006/main" noChangeAspect="1"/>
+            </wp:cNvGraphicFramePr>
+            <a:graphic xmlns:a="http://schemas.openxmlformats.org/drawingml/2006/main">
+              <a:graphicData uri="http://schemas.openxmlformats.org/drawingml/2006/picture">
+                <pic:pic xmlns:pic="http://schemas.openxmlformats.org/drawingml/2006/picture">
+                  <pic:nvPicPr>
+                    <pic:cNvPr id="1" name=""/>
+                    <pic:cNvPicPr/>
+                  </pic:nvPicPr>
+                  <pic:blipFill>
+                    <a:blip r:embed="rId16">
+                      <a:extLst>
+                        <a:ext uri="{28A0092B-C50C-407E-A947-70E740481C1C}">
+                          <a14:useLocalDpi xmlns:a14="http://schemas.microsoft.com/office/drawing/2010/main" val="0"/>
+                        </a:ext>
+                      </a:extLst>
+                    </a:blip>
+                    <a:stretch>
+                      <a:fillRect/>
+                    </a:stretch>
+                  </pic:blipFill>
+                  <pic:spPr>
+                    <a:xfrm>
+                      <a:off x="0" y="0"/>
+                      <a:ext cx="3577581" cy="2689860"/>
+                    </a:xfrm>
+                    <a:prstGeom prst="rect">
+                      <a:avLst/>
+                    </a:prstGeom>
+                  </pic:spPr>
+                </pic:pic>
+              </a:graphicData>
+            </a:graphic>
+          </wp:anchor>
+        </w:drawing>
+      </w:r>
+      <w:r>
+        <w:rPr>
+          <w:sz w:val="32"/>
+          <w:szCs w:val="32"/>
+        </w:rPr>
+        <w:br w:type="page"/>
+      </w:r>
+      <w:r>
+        <w:rPr>
+          <w:noProof/>
+          <w:lang w:eastAsia="hu-HU"/>
+        </w:rPr>
+        <w:lastRenderedPageBreak/>
+        <w:drawing>
+          <wp:anchor distT="0" distB="0" distL="114300" distR="114300" simplePos="0" relativeHeight="251670528" behindDoc="0" locked="0" layoutInCell="1" allowOverlap="1">
+            <wp:simplePos x="0" y="0"/>
+            <wp:positionH relativeFrom="column">
+              <wp:posOffset>3939540</wp:posOffset>
+            </wp:positionH>
+            <wp:positionV relativeFrom="paragraph">
+              <wp:posOffset>0</wp:posOffset>
+            </wp:positionV>
+            <wp:extent cx="2800350" cy="2143125"/>
+            <wp:effectExtent l="0" t="0" r="0" b="9525"/>
+            <wp:wrapSquare wrapText="bothSides"/>
+            <wp:docPr id="17" name="Kép 17"/>
+            <wp:cNvGraphicFramePr>
+              <a:graphicFrameLocks xmlns:a="http://schemas.openxmlformats.org/drawingml/2006/main" noChangeAspect="1"/>
+            </wp:cNvGraphicFramePr>
+            <a:graphic xmlns:a="http://schemas.openxmlformats.org/drawingml/2006/main">
+              <a:graphicData uri="http://schemas.openxmlformats.org/drawingml/2006/picture">
+                <pic:pic xmlns:pic="http://schemas.openxmlformats.org/drawingml/2006/picture">
+                  <pic:nvPicPr>
+                    <pic:cNvPr id="1" name=""/>
+                    <pic:cNvPicPr/>
+                  </pic:nvPicPr>
+                  <pic:blipFill>
+                    <a:blip r:embed="rId17">
+                      <a:extLst>
+                        <a:ext uri="{28A0092B-C50C-407E-A947-70E740481C1C}">
+                          <a14:useLocalDpi xmlns:a14="http://schemas.microsoft.com/office/drawing/2010/main" val="0"/>
+                        </a:ext>
+                      </a:extLst>
+                    </a:blip>
+                    <a:stretch>
+                      <a:fillRect/>
+                    </a:stretch>
+                  </pic:blipFill>
+                  <pic:spPr>
+                    <a:xfrm>
+                      <a:off x="0" y="0"/>
+                      <a:ext cx="2800350" cy="2143125"/>
+                    </a:xfrm>
+                    <a:prstGeom prst="rect">
+                      <a:avLst/>
+                    </a:prstGeom>
+                  </pic:spPr>
+                </pic:pic>
+              </a:graphicData>
+            </a:graphic>
+          </wp:anchor>
+        </w:drawing>
+      </w:r>
+      <w:r>
+        <w:rPr>
+          <w:noProof/>
+          <w:lang w:eastAsia="hu-HU"/>
+        </w:rPr>
+        <w:drawing>
+          <wp:anchor distT="0" distB="0" distL="114300" distR="114300" simplePos="0" relativeHeight="251674624" behindDoc="0" locked="0" layoutInCell="1" allowOverlap="1">
+            <wp:simplePos x="0" y="0"/>
+            <wp:positionH relativeFrom="column">
+              <wp:posOffset>0</wp:posOffset>
+            </wp:positionH>
+            <wp:positionV relativeFrom="paragraph">
+              <wp:posOffset>0</wp:posOffset>
+            </wp:positionV>
+            <wp:extent cx="3531870" cy="1493520"/>
+            <wp:effectExtent l="0" t="0" r="0" b="0"/>
+            <wp:wrapSquare wrapText="bothSides"/>
+            <wp:docPr id="16" name="Kép 16"/>
+            <wp:cNvGraphicFramePr>
+              <a:graphicFrameLocks xmlns:a="http://schemas.openxmlformats.org/drawingml/2006/main" noChangeAspect="1"/>
+            </wp:cNvGraphicFramePr>
+            <a:graphic xmlns:a="http://schemas.openxmlformats.org/drawingml/2006/main">
+              <a:graphicData uri="http://schemas.openxmlformats.org/drawingml/2006/picture">
+                <pic:pic xmlns:pic="http://schemas.openxmlformats.org/drawingml/2006/picture">
+                  <pic:nvPicPr>
+                    <pic:cNvPr id="1" name=""/>
+                    <pic:cNvPicPr/>
+                  </pic:nvPicPr>
+                  <pic:blipFill>
+                    <a:blip r:embed="rId18">
+                      <a:extLst>
+                        <a:ext uri="{28A0092B-C50C-407E-A947-70E740481C1C}">
+                          <a14:useLocalDpi xmlns:a14="http://schemas.microsoft.com/office/drawing/2010/main" val="0"/>
+                        </a:ext>
+                      </a:extLst>
+                    </a:blip>
+                    <a:stretch>
+                      <a:fillRect/>
+                    </a:stretch>
+                  </pic:blipFill>
+                  <pic:spPr>
+                    <a:xfrm>
+                      <a:off x="0" y="0"/>
+                      <a:ext cx="3531870" cy="1493520"/>
+                    </a:xfrm>
+                    <a:prstGeom prst="rect">
+                      <a:avLst/>
+                    </a:prstGeom>
+                  </pic:spPr>
+                </pic:pic>
+              </a:graphicData>
+            </a:graphic>
+          </wp:anchor>
+        </w:drawing>
+      </w:r>
+      <w:r>
+        <w:rPr>
+          <w:sz w:val="32"/>
+          <w:szCs w:val="32"/>
+        </w:rPr>
+        <w:t xml:space="preserve"> </w:t>
+      </w:r>
+    </w:p>
+    <w:p>
+      <w:pPr>
+        <w:rPr>
+          <w:sz w:val="32"/>
+          <w:szCs w:val="32"/>
+        </w:rPr>
+      </w:pPr>
+    </w:p>
+    <w:p>
+      <w:pPr>
+        <w:rPr>
+          <w:sz w:val="32"/>
+          <w:szCs w:val="32"/>
+        </w:rPr>
+      </w:pPr>
+    </w:p>
+    <w:p>
+      <w:pPr>
+        <w:rPr>
+          <w:sz w:val="32"/>
+          <w:szCs w:val="32"/>
+        </w:rPr>
+      </w:pPr>
+    </w:p>
+    <w:p>
+      <w:pPr>
+        <w:rPr>
+          <w:sz w:val="32"/>
+          <w:szCs w:val="32"/>
+        </w:rPr>
+      </w:pPr>
+    </w:p>
+    <w:p>
+      <w:pPr>
+        <w:rPr>
+          <w:sz w:val="32"/>
+          <w:szCs w:val="32"/>
+        </w:rPr>
+      </w:pPr>
+    </w:p>
+    <w:p>
+      <w:pPr>
+        <w:rPr>
+          <w:sz w:val="32"/>
+          <w:szCs w:val="32"/>
+        </w:rPr>
+      </w:pPr>
+    </w:p>
+    <w:p>
+      <w:pPr>
+        <w:rPr>
+          <w:sz w:val="32"/>
+          <w:szCs w:val="32"/>
+        </w:rPr>
+      </w:pPr>
+      <w:r>
+        <w:rPr>
+          <w:noProof/>
+          <w:lang w:eastAsia="hu-HU"/>
+        </w:rPr>
+        <w:drawing>
+          <wp:anchor distT="0" distB="0" distL="114300" distR="114300" simplePos="0" relativeHeight="251675648" behindDoc="0" locked="0" layoutInCell="1" allowOverlap="1">
+            <wp:simplePos x="0" y="0"/>
+            <wp:positionH relativeFrom="margin">
+              <wp:align>right</wp:align>
+            </wp:positionH>
+            <wp:positionV relativeFrom="paragraph">
+              <wp:posOffset>1807845</wp:posOffset>
+            </wp:positionV>
+            <wp:extent cx="2731770" cy="2247900"/>
+            <wp:effectExtent l="0" t="0" r="0" b="0"/>
+            <wp:wrapSquare wrapText="bothSides"/>
+            <wp:docPr id="19" name="Kép 19"/>
+            <wp:cNvGraphicFramePr>
+              <a:graphicFrameLocks xmlns:a="http://schemas.openxmlformats.org/drawingml/2006/main" noChangeAspect="1"/>
+            </wp:cNvGraphicFramePr>
+            <a:graphic xmlns:a="http://schemas.openxmlformats.org/drawingml/2006/main">
+              <a:graphicData uri="http://schemas.openxmlformats.org/drawingml/2006/picture">
+                <pic:pic xmlns:pic="http://schemas.openxmlformats.org/drawingml/2006/picture">
+                  <pic:nvPicPr>
+                    <pic:cNvPr id="1" name=""/>
+                    <pic:cNvPicPr/>
+                  </pic:nvPicPr>
+                  <pic:blipFill>
+                    <a:blip r:embed="rId19">
+                      <a:extLst>
+                        <a:ext uri="{28A0092B-C50C-407E-A947-70E740481C1C}">
+                          <a14:useLocalDpi xmlns:a14="http://schemas.microsoft.com/office/drawing/2010/main" val="0"/>
+                        </a:ext>
+                      </a:extLst>
+                    </a:blip>
+                    <a:stretch>
+                      <a:fillRect/>
+                    </a:stretch>
+                  </pic:blipFill>
+                  <pic:spPr>
+                    <a:xfrm>
+                      <a:off x="0" y="0"/>
+                      <a:ext cx="2731770" cy="2247900"/>
+                    </a:xfrm>
+                    <a:prstGeom prst="rect">
+                      <a:avLst/>
+                    </a:prstGeom>
+                  </pic:spPr>
+                </pic:pic>
+              </a:graphicData>
+            </a:graphic>
+            <wp14:sizeRelH relativeFrom="margin">
+              <wp14:pctWidth>0</wp14:pctWidth>
+            </wp14:sizeRelH>
+            <wp14:sizeRelV relativeFrom="margin">
+              <wp14:pctHeight>0</wp14:pctHeight>
+            </wp14:sizeRelV>
+          </wp:anchor>
+        </w:drawing>
+      </w:r>
+      <w:r>
+        <w:rPr>
+          <w:noProof/>
+          <w:lang w:eastAsia="hu-HU"/>
+        </w:rPr>
+        <w:drawing>
+          <wp:anchor distT="0" distB="0" distL="114300" distR="114300" simplePos="0" relativeHeight="251676672" behindDoc="0" locked="0" layoutInCell="1" allowOverlap="1">
+            <wp:simplePos x="0" y="0"/>
+            <wp:positionH relativeFrom="column">
+              <wp:posOffset>-167640</wp:posOffset>
+            </wp:positionH>
+            <wp:positionV relativeFrom="paragraph">
+              <wp:posOffset>2013585</wp:posOffset>
+            </wp:positionV>
+            <wp:extent cx="3561476" cy="1744980"/>
+            <wp:effectExtent l="0" t="0" r="1270" b="7620"/>
+            <wp:wrapSquare wrapText="bothSides"/>
+            <wp:docPr id="18" name="Kép 18"/>
+            <wp:cNvGraphicFramePr>
+              <a:graphicFrameLocks xmlns:a="http://schemas.openxmlformats.org/drawingml/2006/main" noChangeAspect="1"/>
+            </wp:cNvGraphicFramePr>
+            <a:graphic xmlns:a="http://schemas.openxmlformats.org/drawingml/2006/main">
+              <a:graphicData uri="http://schemas.openxmlformats.org/drawingml/2006/picture">
+                <pic:pic xmlns:pic="http://schemas.openxmlformats.org/drawingml/2006/picture">
+                  <pic:nvPicPr>
+                    <pic:cNvPr id="1" name=""/>
+                    <pic:cNvPicPr/>
+                  </pic:nvPicPr>
+                  <pic:blipFill>
+                    <a:blip r:embed="rId20">
+                      <a:extLst>
+                        <a:ext uri="{28A0092B-C50C-407E-A947-70E740481C1C}">
+                          <a14:useLocalDpi xmlns:a14="http://schemas.microsoft.com/office/drawing/2010/main" val="0"/>
+                        </a:ext>
+                      </a:extLst>
+                    </a:blip>
+                    <a:stretch>
+                      <a:fillRect/>
+                    </a:stretch>
+                  </pic:blipFill>
+                  <pic:spPr>
+                    <a:xfrm>
+                      <a:off x="0" y="0"/>
+                      <a:ext cx="3561476" cy="1744980"/>
+                    </a:xfrm>
+                    <a:prstGeom prst="rect">
+                      <a:avLst/>
+                    </a:prstGeom>
+                  </pic:spPr>
+                </pic:pic>
+              </a:graphicData>
+            </a:graphic>
+          </wp:anchor>
+        </w:drawing>
+      </w:r>
+      <w:r>
+        <w:rPr>
+          <w:sz w:val="32"/>
+          <w:szCs w:val="32"/>
+        </w:rPr>
+        <w:t xml:space="preserve">  </w:t>
+      </w:r>
+    </w:p>
+    <w:p>
+      <w:pPr>
+        <w:rPr>
+          <w:sz w:val="32"/>
+          <w:szCs w:val="32"/>
+        </w:rPr>
+      </w:pPr>
+    </w:p>
+    <w:p>
+      <w:pPr>
+        <w:rPr>
+          <w:sz w:val="32"/>
+          <w:szCs w:val="32"/>
+        </w:rPr>
+      </w:pPr>
+    </w:p>
+    <w:p>
+      <w:pPr>
+        <w:rPr>
+          <w:sz w:val="32"/>
+          <w:szCs w:val="32"/>
+        </w:rPr>
+      </w:pPr>
+    </w:p>
+    <w:p>
+      <w:pPr>
+        <w:rPr>
+          <w:sz w:val="32"/>
+          <w:szCs w:val="32"/>
+        </w:rPr>
+      </w:pPr>
+    </w:p>
+    <w:p>
+      <w:pPr>
+        <w:rPr>
+          <w:sz w:val="32"/>
+          <w:szCs w:val="32"/>
+        </w:rPr>
+      </w:pPr>
+    </w:p>
+    <w:p>
+      <w:pPr>
+        <w:rPr>
+          <w:sz w:val="32"/>
+          <w:szCs w:val="32"/>
+        </w:rPr>
+      </w:pPr>
+    </w:p>
+    <w:p>
+      <w:pPr>
+        <w:rPr>
+          <w:sz w:val="32"/>
+          <w:szCs w:val="32"/>
+        </w:rPr>
+      </w:pPr>
+    </w:p>
+    <w:p>
+      <w:pPr>
+        <w:rPr>
+          <w:sz w:val="32"/>
+          <w:szCs w:val="32"/>
+        </w:rPr>
+      </w:pPr>
+    </w:p>
+    <w:p>
+      <w:pPr>
+        <w:rPr>
+          <w:sz w:val="32"/>
+          <w:szCs w:val="32"/>
+        </w:rPr>
+      </w:pPr>
+    </w:p>
+    <w:p>
+      <w:pPr>
+        <w:rPr>
+          <w:sz w:val="32"/>
+          <w:szCs w:val="32"/>
+        </w:rPr>
+      </w:pPr>
+    </w:p>
+    <w:p>
+      <w:pPr>
+        <w:rPr>
+          <w:sz w:val="32"/>
+          <w:szCs w:val="32"/>
+        </w:rPr>
+      </w:pPr>
+    </w:p>
+    <w:p>
+      <w:pPr>
+        <w:rPr>
+          <w:sz w:val="32"/>
+          <w:szCs w:val="32"/>
+        </w:rPr>
+      </w:pPr>
+    </w:p>
+    <w:p>
+      <w:pPr>
+        <w:rPr>
+          <w:sz w:val="32"/>
+          <w:szCs w:val="32"/>
+        </w:rPr>
+      </w:pPr>
+    </w:p>
+    <w:p>
+      <w:pPr>
+        <w:rPr>
+          <w:sz w:val="32"/>
+          <w:szCs w:val="32"/>
+        </w:rPr>
+      </w:pPr>
+    </w:p>
+    <w:p>
+      <w:pPr>
+        <w:rPr>
+          <w:sz w:val="32"/>
+          <w:szCs w:val="32"/>
+        </w:rPr>
+      </w:pPr>
+      <w:r>
+        <w:rPr>
+          <w:sz w:val="32"/>
+          <w:szCs w:val="32"/>
+        </w:rPr>
+        <w:lastRenderedPageBreak/>
+        <w:t>HSRP:</w:t>
+      </w:r>
+    </w:p>
+    <w:p>
+      <w:pPr>
+        <w:rPr>
+          <w:sz w:val="32"/>
+          <w:szCs w:val="32"/>
+        </w:rPr>
+      </w:pPr>
+      <w:r>
+        <w:rPr>
+          <w:noProof/>
+          <w:lang w:eastAsia="hu-HU"/>
+        </w:rPr>
+        <w:drawing>
+          <wp:anchor distT="0" distB="0" distL="114300" distR="114300" simplePos="0" relativeHeight="251677696" behindDoc="0" locked="0" layoutInCell="1" allowOverlap="1">
+            <wp:simplePos x="0" y="0"/>
+            <wp:positionH relativeFrom="column">
+              <wp:posOffset>4831080</wp:posOffset>
+            </wp:positionH>
+            <wp:positionV relativeFrom="paragraph">
+              <wp:posOffset>986790</wp:posOffset>
+            </wp:positionV>
+            <wp:extent cx="1466850" cy="1790700"/>
+            <wp:effectExtent l="0" t="0" r="0" b="0"/>
+            <wp:wrapSquare wrapText="bothSides"/>
+            <wp:docPr id="21" name="Kép 21"/>
+            <wp:cNvGraphicFramePr>
+              <a:graphicFrameLocks xmlns:a="http://schemas.openxmlformats.org/drawingml/2006/main" noChangeAspect="1"/>
+            </wp:cNvGraphicFramePr>
+            <a:graphic xmlns:a="http://schemas.openxmlformats.org/drawingml/2006/main">
+              <a:graphicData uri="http://schemas.openxmlformats.org/drawingml/2006/picture">
+                <pic:pic xmlns:pic="http://schemas.openxmlformats.org/drawingml/2006/picture">
+                  <pic:nvPicPr>
+                    <pic:cNvPr id="1" name=""/>
+                    <pic:cNvPicPr/>
+                  </pic:nvPicPr>
+                  <pic:blipFill>
+                    <a:blip r:embed="rId21">
+                      <a:extLst>
+                        <a:ext uri="{28A0092B-C50C-407E-A947-70E740481C1C}">
+                          <a14:useLocalDpi xmlns:a14="http://schemas.microsoft.com/office/drawing/2010/main" val="0"/>
+                        </a:ext>
+                      </a:extLst>
+                    </a:blip>
+                    <a:stretch>
+                      <a:fillRect/>
+                    </a:stretch>
+                  </pic:blipFill>
+                  <pic:spPr>
+                    <a:xfrm>
+                      <a:off x="0" y="0"/>
+                      <a:ext cx="1466850" cy="1790700"/>
+                    </a:xfrm>
+                    <a:prstGeom prst="rect">
+                      <a:avLst/>
+                    </a:prstGeom>
+                  </pic:spPr>
+                </pic:pic>
+              </a:graphicData>
+            </a:graphic>
+          </wp:anchor>
+        </w:drawing>
+      </w:r>
+      <w:r>
+        <w:rPr>
+          <w:noProof/>
+          <w:lang w:eastAsia="hu-HU"/>
+        </w:rPr>
+        <w:drawing>
+          <wp:inline distT="0" distB="0" distL="0" distR="0" wp14:anchorId="1ED61682" wp14:editId="0A7C3784">
+            <wp:extent cx="3269724" cy="3779520"/>
+            <wp:effectExtent l="0" t="0" r="6985" b="0"/>
+            <wp:docPr id="20" name="Kép 20"/>
+            <wp:cNvGraphicFramePr>
+              <a:graphicFrameLocks xmlns:a="http://schemas.openxmlformats.org/drawingml/2006/main" noChangeAspect="1"/>
+            </wp:cNvGraphicFramePr>
+            <a:graphic xmlns:a="http://schemas.openxmlformats.org/drawingml/2006/main">
+              <a:graphicData uri="http://schemas.openxmlformats.org/drawingml/2006/picture">
+                <pic:pic xmlns:pic="http://schemas.openxmlformats.org/drawingml/2006/picture">
+                  <pic:nvPicPr>
+                    <pic:cNvPr id="1" name=""/>
+                    <pic:cNvPicPr/>
+                  </pic:nvPicPr>
+                  <pic:blipFill>
+                    <a:blip r:embed="rId22"/>
+                    <a:stretch>
+                      <a:fillRect/>
+                    </a:stretch>
+                  </pic:blipFill>
+                  <pic:spPr>
+                    <a:xfrm>
+                      <a:off x="0" y="0"/>
+                      <a:ext cx="3286814" cy="3799274"/>
+                    </a:xfrm>
+                    <a:prstGeom prst="rect">
+                      <a:avLst/>
+                    </a:prstGeom>
+                  </pic:spPr>
+                </pic:pic>
+              </a:graphicData>
+            </a:graphic>
+          </wp:inline>
+        </w:drawing>
+      </w:r>
+    </w:p>
+    <w:p>
+      <w:pPr>
+        <w:rPr>
+          <w:sz w:val="32"/>
+          <w:szCs w:val="32"/>
+        </w:rPr>
+      </w:pPr>
+    </w:p>
+    <w:p>
+      <w:pPr>
+        <w:rPr>
+          <w:sz w:val="32"/>
+          <w:szCs w:val="32"/>
+        </w:rPr>
+      </w:pPr>
+      <w:r>
+        <w:rPr>
+          <w:noProof/>
+          <w:lang w:eastAsia="hu-HU"/>
+        </w:rPr>
+        <w:drawing>
+          <wp:anchor distT="0" distB="0" distL="114300" distR="114300" simplePos="0" relativeHeight="251678720" behindDoc="0" locked="0" layoutInCell="1" allowOverlap="1">
+            <wp:simplePos x="0" y="0"/>
+            <wp:positionH relativeFrom="column">
+              <wp:posOffset>4495800</wp:posOffset>
+            </wp:positionH>
+            <wp:positionV relativeFrom="paragraph">
+              <wp:posOffset>1493520</wp:posOffset>
+            </wp:positionV>
+            <wp:extent cx="1457325" cy="1162050"/>
+            <wp:effectExtent l="0" t="0" r="9525" b="0"/>
+            <wp:wrapSquare wrapText="bothSides"/>
+            <wp:docPr id="23" name="Kép 23"/>
+            <wp:cNvGraphicFramePr>
+              <a:graphicFrameLocks xmlns:a="http://schemas.openxmlformats.org/drawingml/2006/main" noChangeAspect="1"/>
+            </wp:cNvGraphicFramePr>
+            <a:graphic xmlns:a="http://schemas.openxmlformats.org/drawingml/2006/main">
+              <a:graphicData uri="http://schemas.openxmlformats.org/drawingml/2006/picture">
+                <pic:pic xmlns:pic="http://schemas.openxmlformats.org/drawingml/2006/picture">
+                  <pic:nvPicPr>
+                    <pic:cNvPr id="1" name=""/>
+                    <pic:cNvPicPr/>
+                  </pic:nvPicPr>
+                  <pic:blipFill>
+                    <a:blip r:embed="rId23">
+                      <a:extLst>
+                        <a:ext uri="{28A0092B-C50C-407E-A947-70E740481C1C}">
+                          <a14:useLocalDpi xmlns:a14="http://schemas.microsoft.com/office/drawing/2010/main" val="0"/>
+                        </a:ext>
+                      </a:extLst>
+                    </a:blip>
+                    <a:stretch>
+                      <a:fillRect/>
+                    </a:stretch>
+                  </pic:blipFill>
+                  <pic:spPr>
+                    <a:xfrm>
+                      <a:off x="0" y="0"/>
+                      <a:ext cx="1457325" cy="1162050"/>
+                    </a:xfrm>
+                    <a:prstGeom prst="rect">
+                      <a:avLst/>
+                    </a:prstGeom>
+                  </pic:spPr>
+                </pic:pic>
+              </a:graphicData>
+            </a:graphic>
+          </wp:anchor>
+        </w:drawing>
+      </w:r>
+      <w:r>
+        <w:rPr>
+          <w:noProof/>
+          <w:lang w:eastAsia="hu-HU"/>
+        </w:rPr>
+        <w:drawing>
+          <wp:inline distT="0" distB="0" distL="0" distR="0" wp14:anchorId="41E9C0D5" wp14:editId="78946D8F">
+            <wp:extent cx="3229533" cy="4145280"/>
+            <wp:effectExtent l="0" t="0" r="9525" b="7620"/>
+            <wp:docPr id="22" name="Kép 22"/>
+            <wp:cNvGraphicFramePr>
+              <a:graphicFrameLocks xmlns:a="http://schemas.openxmlformats.org/drawingml/2006/main" noChangeAspect="1"/>
+            </wp:cNvGraphicFramePr>
+            <a:graphic xmlns:a="http://schemas.openxmlformats.org/drawingml/2006/main">
+              <a:graphicData uri="http://schemas.openxmlformats.org/drawingml/2006/picture">
+                <pic:pic xmlns:pic="http://schemas.openxmlformats.org/drawingml/2006/picture">
+                  <pic:nvPicPr>
+                    <pic:cNvPr id="1" name=""/>
+                    <pic:cNvPicPr/>
+                  </pic:nvPicPr>
+                  <pic:blipFill>
+                    <a:blip r:embed="rId24"/>
+                    <a:stretch>
+                      <a:fillRect/>
+                    </a:stretch>
+                  </pic:blipFill>
+                  <pic:spPr>
+                    <a:xfrm>
+                      <a:off x="0" y="0"/>
+                      <a:ext cx="3241895" cy="4161147"/>
+                    </a:xfrm>
+                    <a:prstGeom prst="rect">
+                      <a:avLst/>
+                    </a:prstGeom>
+                  </pic:spPr>
+                </pic:pic>
+              </a:graphicData>
+            </a:graphic>
+          </wp:inline>
+        </w:drawing>
+      </w:r>
+    </w:p>
+    <w:p>
+      <w:pPr>
+        <w:rPr>
+          <w:sz w:val="32"/>
+          <w:szCs w:val="32"/>
+        </w:rPr>
+      </w:pPr>
+    </w:p>
+    <w:p>
+      <w:pPr>
+        <w:rPr>
+          <w:sz w:val="32"/>
+          <w:szCs w:val="32"/>
+        </w:rPr>
+      </w:pPr>
+    </w:p>
+    <w:p>
+      <w:pPr>
+        <w:rPr>
+          <w:sz w:val="32"/>
+          <w:szCs w:val="32"/>
+        </w:rPr>
+      </w:pPr>
+      <w:r>
+        <w:rPr>
+          <w:sz w:val="32"/>
+          <w:szCs w:val="32"/>
+        </w:rPr>
+        <w:lastRenderedPageBreak/>
+        <w:t>WIFI Beállítások:</w:t>
+      </w:r>
+    </w:p>
+    <w:p>
+      <w:pPr>
+        <w:rPr>
+          <w:sz w:val="32"/>
+          <w:szCs w:val="32"/>
+        </w:rPr>
+      </w:pPr>
+      <w:r>
+        <w:rPr>
+          <w:noProof/>
+          <w:lang w:eastAsia="hu-HU"/>
+        </w:rPr>
+        <w:drawing>
+          <wp:anchor distT="0" distB="0" distL="114300" distR="114300" simplePos="0" relativeHeight="251681792" behindDoc="0" locked="0" layoutInCell="1" allowOverlap="1">
+            <wp:simplePos x="0" y="0"/>
+            <wp:positionH relativeFrom="margin">
+              <wp:align>center</wp:align>
+            </wp:positionH>
+            <wp:positionV relativeFrom="paragraph">
+              <wp:posOffset>26670</wp:posOffset>
+            </wp:positionV>
+            <wp:extent cx="4366260" cy="3693758"/>
+            <wp:effectExtent l="0" t="0" r="0" b="2540"/>
+            <wp:wrapSquare wrapText="bothSides"/>
+            <wp:docPr id="24" name="Kép 24"/>
+            <wp:cNvGraphicFramePr>
+              <a:graphicFrameLocks xmlns:a="http://schemas.openxmlformats.org/drawingml/2006/main" noChangeAspect="1"/>
+            </wp:cNvGraphicFramePr>
+            <a:graphic xmlns:a="http://schemas.openxmlformats.org/drawingml/2006/main">
+              <a:graphicData uri="http://schemas.openxmlformats.org/drawingml/2006/picture">
+                <pic:pic xmlns:pic="http://schemas.openxmlformats.org/drawingml/2006/picture">
+                  <pic:nvPicPr>
+                    <pic:cNvPr id="1" name=""/>
+                    <pic:cNvPicPr/>
+                  </pic:nvPicPr>
+                  <pic:blipFill>
+                    <a:blip r:embed="rId25">
+                      <a:extLst>
+                        <a:ext uri="{28A0092B-C50C-407E-A947-70E740481C1C}">
+                          <a14:useLocalDpi xmlns:a14="http://schemas.microsoft.com/office/drawing/2010/main" val="0"/>
+                        </a:ext>
+                      </a:extLst>
+                    </a:blip>
+                    <a:stretch>
+                      <a:fillRect/>
+                    </a:stretch>
+                  </pic:blipFill>
+                  <pic:spPr>
+                    <a:xfrm>
+                      <a:off x="0" y="0"/>
+                      <a:ext cx="4366260" cy="3693758"/>
+                    </a:xfrm>
+                    <a:prstGeom prst="rect">
+                      <a:avLst/>
+                    </a:prstGeom>
+                  </pic:spPr>
+                </pic:pic>
+              </a:graphicData>
+            </a:graphic>
+          </wp:anchor>
+        </w:drawing>
+      </w:r>
+    </w:p>
+    <w:p>
+      <w:pPr>
+        <w:rPr>
+          <w:sz w:val="32"/>
+          <w:szCs w:val="32"/>
+        </w:rPr>
+      </w:pPr>
+    </w:p>
+    <w:p>
+      <w:pPr>
+        <w:rPr>
+          <w:sz w:val="32"/>
+          <w:szCs w:val="32"/>
+        </w:rPr>
+      </w:pPr>
+    </w:p>
+    <w:p>
+      <w:pPr>
+        <w:rPr>
+          <w:sz w:val="32"/>
+          <w:szCs w:val="32"/>
+        </w:rPr>
+      </w:pPr>
+      <w:r>
+        <w:rPr>
+          <w:noProof/>
+          <w:lang w:eastAsia="hu-HU"/>
+        </w:rPr>
+        <w:drawing>
+          <wp:anchor distT="0" distB="0" distL="114300" distR="114300" simplePos="0" relativeHeight="251680768" behindDoc="0" locked="0" layoutInCell="1" allowOverlap="1">
+            <wp:simplePos x="0" y="0"/>
+            <wp:positionH relativeFrom="margin">
+              <wp:align>center</wp:align>
+            </wp:positionH>
+            <wp:positionV relativeFrom="paragraph">
+              <wp:posOffset>3806190</wp:posOffset>
+            </wp:positionV>
+            <wp:extent cx="4373880" cy="3671368"/>
+            <wp:effectExtent l="0" t="0" r="7620" b="5715"/>
+            <wp:wrapSquare wrapText="bothSides"/>
+            <wp:docPr id="25" name="Kép 25"/>
+            <wp:cNvGraphicFramePr>
+              <a:graphicFrameLocks xmlns:a="http://schemas.openxmlformats.org/drawingml/2006/main" noChangeAspect="1"/>
+            </wp:cNvGraphicFramePr>
+            <a:graphic xmlns:a="http://schemas.openxmlformats.org/drawingml/2006/main">
+              <a:graphicData uri="http://schemas.openxmlformats.org/drawingml/2006/picture">
+                <pic:pic xmlns:pic="http://schemas.openxmlformats.org/drawingml/2006/picture">
+                  <pic:nvPicPr>
+                    <pic:cNvPr id="1" name=""/>
+                    <pic:cNvPicPr/>
+                  </pic:nvPicPr>
+                  <pic:blipFill>
+                    <a:blip r:embed="rId26">
+                      <a:extLst>
+                        <a:ext uri="{28A0092B-C50C-407E-A947-70E740481C1C}">
+                          <a14:useLocalDpi xmlns:a14="http://schemas.microsoft.com/office/drawing/2010/main" val="0"/>
+                        </a:ext>
+                      </a:extLst>
+                    </a:blip>
+                    <a:stretch>
+                      <a:fillRect/>
+                    </a:stretch>
+                  </pic:blipFill>
+                  <pic:spPr>
+                    <a:xfrm>
+                      <a:off x="0" y="0"/>
+                      <a:ext cx="4373880" cy="3671368"/>
+                    </a:xfrm>
+                    <a:prstGeom prst="rect">
+                      <a:avLst/>
+                    </a:prstGeom>
+                  </pic:spPr>
+                </pic:pic>
+              </a:graphicData>
+            </a:graphic>
+          </wp:anchor>
+        </w:drawing>
+      </w:r>
+      <w:r>
+        <w:rPr>
+          <w:sz w:val="32"/>
+          <w:szCs w:val="32"/>
+        </w:rPr>
+        <w:br w:type="page"/>
+      </w:r>
+    </w:p>
+    <w:p>
+      <w:pPr>
+        <w:rPr>
+          <w:sz w:val="32"/>
+          <w:szCs w:val="32"/>
+        </w:rPr>
+      </w:pPr>
+      <w:r>
+        <w:rPr>
+          <w:noProof/>
+          <w:lang w:eastAsia="hu-HU"/>
+        </w:rPr>
+        <w:lastRenderedPageBreak/>
+        <w:drawing>
+          <wp:anchor distT="0" distB="0" distL="114300" distR="114300" simplePos="0" relativeHeight="251679744" behindDoc="0" locked="0" layoutInCell="1" allowOverlap="1">
+            <wp:simplePos x="0" y="0"/>
+            <wp:positionH relativeFrom="margin">
+              <wp:posOffset>1207135</wp:posOffset>
+            </wp:positionH>
+            <wp:positionV relativeFrom="paragraph">
+              <wp:posOffset>862965</wp:posOffset>
+            </wp:positionV>
+            <wp:extent cx="4384614" cy="4358640"/>
+            <wp:effectExtent l="0" t="0" r="0" b="3810"/>
+            <wp:wrapSquare wrapText="bothSides"/>
+            <wp:docPr id="26" name="Kép 26"/>
+            <wp:cNvGraphicFramePr>
+              <a:graphicFrameLocks xmlns:a="http://schemas.openxmlformats.org/drawingml/2006/main" noChangeAspect="1"/>
+            </wp:cNvGraphicFramePr>
+            <a:graphic xmlns:a="http://schemas.openxmlformats.org/drawingml/2006/main">
+              <a:graphicData uri="http://schemas.openxmlformats.org/drawingml/2006/picture">
+                <pic:pic xmlns:pic="http://schemas.openxmlformats.org/drawingml/2006/picture">
+                  <pic:nvPicPr>
+                    <pic:cNvPr id="1" name=""/>
+                    <pic:cNvPicPr/>
+                  </pic:nvPicPr>
+                  <pic:blipFill>
+                    <a:blip r:embed="rId27">
+                      <a:extLst>
+                        <a:ext uri="{28A0092B-C50C-407E-A947-70E740481C1C}">
+                          <a14:useLocalDpi xmlns:a14="http://schemas.microsoft.com/office/drawing/2010/main" val="0"/>
+                        </a:ext>
+                      </a:extLst>
+                    </a:blip>
+                    <a:stretch>
+                      <a:fillRect/>
+                    </a:stretch>
+                  </pic:blipFill>
+                  <pic:spPr>
+                    <a:xfrm>
+                      <a:off x="0" y="0"/>
+                      <a:ext cx="4384614" cy="4358640"/>
+                    </a:xfrm>
+                    <a:prstGeom prst="rect">
+                      <a:avLst/>
+                    </a:prstGeom>
+                  </pic:spPr>
+                </pic:pic>
+              </a:graphicData>
+            </a:graphic>
+          </wp:anchor>
+        </w:drawing>
+      </w:r>
+      <w:r>
+        <w:rPr>
+          <w:sz w:val="32"/>
+          <w:szCs w:val="32"/>
+        </w:rPr>
+        <w:t xml:space="preserve">    </w:t>
+      </w:r>
+    </w:p>
+    <w:p>
+      <w:pPr>
+        <w:rPr>
+          <w:sz w:val="32"/>
+          <w:szCs w:val="32"/>
+        </w:rPr>
+      </w:pPr>
+    </w:p>
+    <w:p>
+      <w:pPr>
+        <w:rPr>
+          <w:sz w:val="32"/>
+          <w:szCs w:val="32"/>
+        </w:rPr>
+      </w:pPr>
+    </w:p>
+    <w:p>
+      <w:pPr>
+        <w:rPr>
+          <w:sz w:val="32"/>
+          <w:szCs w:val="32"/>
+        </w:rPr>
+      </w:pPr>
+    </w:p>
+    <w:p>
+      <w:pPr>
+        <w:rPr>
+          <w:sz w:val="32"/>
+          <w:szCs w:val="32"/>
+        </w:rPr>
+      </w:pPr>
+    </w:p>
+    <w:p>
+      <w:pPr>
+        <w:rPr>
+          <w:sz w:val="32"/>
+          <w:szCs w:val="32"/>
+        </w:rPr>
+      </w:pPr>
+    </w:p>
+    <w:p>
+      <w:pPr>
+        <w:rPr>
+          <w:sz w:val="32"/>
+          <w:szCs w:val="32"/>
+        </w:rPr>
+      </w:pPr>
+    </w:p>
+    <w:p>
+      <w:pPr>
+        <w:rPr>
+          <w:sz w:val="32"/>
+          <w:szCs w:val="32"/>
+        </w:rPr>
+      </w:pPr>
+    </w:p>
+    <w:p>
+      <w:pPr>
+        <w:rPr>
+          <w:sz w:val="32"/>
+          <w:szCs w:val="32"/>
+        </w:rPr>
+      </w:pPr>
+    </w:p>
+    <w:p>
+      <w:pPr>
+        <w:rPr>
+          <w:sz w:val="32"/>
+          <w:szCs w:val="32"/>
+        </w:rPr>
+      </w:pPr>
+    </w:p>
+    <w:p>
+      <w:pPr>
+        <w:rPr>
+          <w:sz w:val="32"/>
+          <w:szCs w:val="32"/>
+        </w:rPr>
+      </w:pPr>
+    </w:p>
+    <w:p>
+      <w:pPr>
+        <w:rPr>
+          <w:sz w:val="32"/>
+          <w:szCs w:val="32"/>
+        </w:rPr>
+      </w:pPr>
+    </w:p>
+    <w:p>
+      <w:pPr>
+        <w:rPr>
+          <w:sz w:val="32"/>
+          <w:szCs w:val="32"/>
+        </w:rPr>
+      </w:pPr>
+    </w:p>
+    <w:p>
+      <w:pPr>
+        <w:rPr>
+          <w:sz w:val="32"/>
+          <w:szCs w:val="32"/>
+        </w:rPr>
+      </w:pPr>
+    </w:p>
+    <w:p>
+      <w:pPr>
+        <w:rPr>
+          <w:sz w:val="32"/>
+          <w:szCs w:val="32"/>
+        </w:rPr>
+      </w:pPr>
+    </w:p>
+    <w:p>
+      <w:pPr>
+        <w:rPr>
+          <w:sz w:val="32"/>
+          <w:szCs w:val="32"/>
+        </w:rPr>
+      </w:pPr>
+    </w:p>
+    <w:p>
+      <w:pPr>
+        <w:rPr>
+          <w:sz w:val="32"/>
+          <w:szCs w:val="32"/>
+        </w:rPr>
+      </w:pPr>
+      <w:r>
+        <w:rPr>
+          <w:sz w:val="32"/>
+          <w:szCs w:val="32"/>
+        </w:rPr>
+        <w:t>Cím fordítás:</w:t>
+      </w:r>
+    </w:p>
+    <w:p>
+      <w:pPr>
+        <w:rPr>
+          <w:sz w:val="32"/>
+          <w:szCs w:val="32"/>
+        </w:rPr>
+      </w:pPr>
+      <w:r>
+        <w:rPr>
+          <w:noProof/>
+          <w:lang w:eastAsia="hu-HU"/>
+        </w:rPr>
+        <w:drawing>
+          <wp:inline distT="0" distB="0" distL="0" distR="0" wp14:anchorId="1AFDF403" wp14:editId="1E635F59">
+            <wp:extent cx="4286250" cy="152400"/>
+            <wp:effectExtent l="0" t="0" r="0" b="0"/>
+            <wp:docPr id="27" name="Kép 27"/>
+            <wp:cNvGraphicFramePr>
+              <a:graphicFrameLocks xmlns:a="http://schemas.openxmlformats.org/drawingml/2006/main" noChangeAspect="1"/>
+            </wp:cNvGraphicFramePr>
+            <a:graphic xmlns:a="http://schemas.openxmlformats.org/drawingml/2006/main">
+              <a:graphicData uri="http://schemas.openxmlformats.org/drawingml/2006/picture">
+                <pic:pic xmlns:pic="http://schemas.openxmlformats.org/drawingml/2006/picture">
+                  <pic:nvPicPr>
+                    <pic:cNvPr id="1" name=""/>
+                    <pic:cNvPicPr/>
+                  </pic:nvPicPr>
+                  <pic:blipFill>
+                    <a:blip r:embed="rId28"/>
+                    <a:stretch>
+                      <a:fillRect/>
+                    </a:stretch>
+                  </pic:blipFill>
+                  <pic:spPr>
+                    <a:xfrm>
+                      <a:off x="0" y="0"/>
+                      <a:ext cx="4286250" cy="152400"/>
+                    </a:xfrm>
+                    <a:prstGeom prst="rect">
+                      <a:avLst/>
+                    </a:prstGeom>
+                  </pic:spPr>
+                </pic:pic>
+              </a:graphicData>
+            </a:graphic>
+          </wp:inline>
+        </w:drawing>
+      </w:r>
+    </w:p>
+    <w:p>
+      <w:pPr>
+        <w:rPr>
+          <w:sz w:val="32"/>
+          <w:szCs w:val="32"/>
+        </w:rPr>
+      </w:pPr>
+      <w:r>
+        <w:rPr>
+          <w:noProof/>
+          <w:lang w:eastAsia="hu-HU"/>
+        </w:rPr>
+        <w:drawing>
+          <wp:anchor distT="0" distB="0" distL="114300" distR="114300" simplePos="0" relativeHeight="251683840" behindDoc="0" locked="0" layoutInCell="1" allowOverlap="1" wp14:anchorId="08619CE2" wp14:editId="23CC4A78">
+            <wp:simplePos x="0" y="0"/>
+            <wp:positionH relativeFrom="column">
+              <wp:posOffset>0</wp:posOffset>
+            </wp:positionH>
+            <wp:positionV relativeFrom="paragraph">
+              <wp:posOffset>373380</wp:posOffset>
+            </wp:positionV>
+            <wp:extent cx="1466850" cy="1790700"/>
+            <wp:effectExtent l="0" t="0" r="0" b="0"/>
+            <wp:wrapSquare wrapText="bothSides"/>
+            <wp:docPr id="28" name="Kép 28"/>
+            <wp:cNvGraphicFramePr>
+              <a:graphicFrameLocks xmlns:a="http://schemas.openxmlformats.org/drawingml/2006/main" noChangeAspect="1"/>
+            </wp:cNvGraphicFramePr>
+            <a:graphic xmlns:a="http://schemas.openxmlformats.org/drawingml/2006/main">
+              <a:graphicData uri="http://schemas.openxmlformats.org/drawingml/2006/picture">
+                <pic:pic xmlns:pic="http://schemas.openxmlformats.org/drawingml/2006/picture">
+                  <pic:nvPicPr>
+                    <pic:cNvPr id="1" name=""/>
+                    <pic:cNvPicPr/>
+                  </pic:nvPicPr>
+                  <pic:blipFill>
+                    <a:blip r:embed="rId21">
+                      <a:extLst>
+                        <a:ext uri="{28A0092B-C50C-407E-A947-70E740481C1C}">
+                          <a14:useLocalDpi xmlns:a14="http://schemas.microsoft.com/office/drawing/2010/main" val="0"/>
+                        </a:ext>
+                      </a:extLst>
+                    </a:blip>
+                    <a:stretch>
+                      <a:fillRect/>
+                    </a:stretch>
+                  </pic:blipFill>
+                  <pic:spPr>
+                    <a:xfrm>
+                      <a:off x="0" y="0"/>
+                      <a:ext cx="1466850" cy="1790700"/>
+                    </a:xfrm>
+                    <a:prstGeom prst="rect">
+                      <a:avLst/>
+                    </a:prstGeom>
+                  </pic:spPr>
+                </pic:pic>
+              </a:graphicData>
+            </a:graphic>
+          </wp:anchor>
+        </w:drawing>
+      </w:r>
+      <w:r>
+        <w:rPr>
+          <w:sz w:val="32"/>
+          <w:szCs w:val="32"/>
+        </w:rPr>
+        <w:t xml:space="preserve"> </w:t>
+      </w:r>
+    </w:p>
+    <w:p>
+      <w:pPr>
+        <w:rPr>
+          <w:sz w:val="32"/>
+          <w:szCs w:val="32"/>
+        </w:rPr>
+      </w:pPr>
+    </w:p>
+    <w:p>
+      <w:pPr>
+        <w:rPr>
+          <w:sz w:val="32"/>
+          <w:szCs w:val="32"/>
+        </w:rPr>
+      </w:pPr>
+    </w:p>
+    <w:p>
+      <w:pPr>
+        <w:rPr>
+          <w:sz w:val="32"/>
+          <w:szCs w:val="32"/>
+        </w:rPr>
+      </w:pPr>
+    </w:p>
+    <w:p>
+      <w:pPr>
+        <w:rPr>
+          <w:sz w:val="32"/>
+          <w:szCs w:val="32"/>
+        </w:rPr>
+      </w:pPr>
+    </w:p>
+    <w:p>
+      <w:pPr>
+        <w:rPr>
+          <w:sz w:val="32"/>
+          <w:szCs w:val="32"/>
+        </w:rPr>
+      </w:pPr>
+    </w:p>
+    <w:p>
+      <w:pPr>
+        <w:rPr>
+          <w:sz w:val="32"/>
+          <w:szCs w:val="32"/>
+        </w:rPr>
+      </w:pPr>
+    </w:p>
+    <w:p>
+      <w:pPr>
+        <w:rPr>
+          <w:sz w:val="32"/>
+          <w:szCs w:val="32"/>
+        </w:rPr>
+      </w:pPr>
+    </w:p>
+    <w:p>
+      <w:pPr>
+        <w:rPr>
+          <w:sz w:val="32"/>
+          <w:szCs w:val="32"/>
+        </w:rPr>
+      </w:pPr>
+    </w:p>
+    <w:p>
+      <w:pPr>
+        <w:rPr>
+          <w:sz w:val="32"/>
+          <w:szCs w:val="32"/>
+        </w:rPr>
+      </w:pPr>
+      <w:r>
+        <w:rPr>
+          <w:sz w:val="32"/>
+          <w:szCs w:val="32"/>
+        </w:rPr>
+        <w:lastRenderedPageBreak/>
+        <w:t>Statikus és Dinamikus forgalomirányítás:</w:t>
+      </w:r>
+    </w:p>
+    <w:p>
+      <w:pPr>
+        <w:rPr>
+          <w:sz w:val="32"/>
+          <w:szCs w:val="32"/>
+        </w:rPr>
+      </w:pPr>
+      <w:r>
+        <w:rPr>
+          <w:noProof/>
+          <w:lang w:eastAsia="hu-HU"/>
+        </w:rPr>
+        <w:drawing>
+          <wp:anchor distT="0" distB="0" distL="114300" distR="114300" simplePos="0" relativeHeight="251686912" behindDoc="0" locked="0" layoutInCell="1" allowOverlap="1" wp14:anchorId="6E5AD351" wp14:editId="2D69B979">
+            <wp:simplePos x="0" y="0"/>
+            <wp:positionH relativeFrom="column">
+              <wp:posOffset>4724400</wp:posOffset>
+            </wp:positionH>
+            <wp:positionV relativeFrom="paragraph">
+              <wp:posOffset>179070</wp:posOffset>
+            </wp:positionV>
+            <wp:extent cx="1466850" cy="1790700"/>
+            <wp:effectExtent l="0" t="0" r="0" b="0"/>
+            <wp:wrapSquare wrapText="bothSides"/>
+            <wp:docPr id="31" name="Kép 31"/>
+            <wp:cNvGraphicFramePr>
+              <a:graphicFrameLocks xmlns:a="http://schemas.openxmlformats.org/drawingml/2006/main" noChangeAspect="1"/>
+            </wp:cNvGraphicFramePr>
+            <a:graphic xmlns:a="http://schemas.openxmlformats.org/drawingml/2006/main">
+              <a:graphicData uri="http://schemas.openxmlformats.org/drawingml/2006/picture">
+                <pic:pic xmlns:pic="http://schemas.openxmlformats.org/drawingml/2006/picture">
+                  <pic:nvPicPr>
+                    <pic:cNvPr id="1" name=""/>
+                    <pic:cNvPicPr/>
+                  </pic:nvPicPr>
+                  <pic:blipFill>
+                    <a:blip r:embed="rId21">
+                      <a:extLst>
+                        <a:ext uri="{28A0092B-C50C-407E-A947-70E740481C1C}">
+                          <a14:useLocalDpi xmlns:a14="http://schemas.microsoft.com/office/drawing/2010/main" val="0"/>
+                        </a:ext>
+                      </a:extLst>
+                    </a:blip>
+                    <a:stretch>
+                      <a:fillRect/>
+                    </a:stretch>
+                  </pic:blipFill>
+                  <pic:spPr>
+                    <a:xfrm>
+                      <a:off x="0" y="0"/>
+                      <a:ext cx="1466850" cy="1790700"/>
+                    </a:xfrm>
+                    <a:prstGeom prst="rect">
+                      <a:avLst/>
+                    </a:prstGeom>
+                  </pic:spPr>
+                </pic:pic>
+              </a:graphicData>
+            </a:graphic>
+          </wp:anchor>
+        </w:drawing>
+      </w:r>
+      <w:r>
+        <w:rPr>
+          <w:noProof/>
+          <w:lang w:eastAsia="hu-HU"/>
+        </w:rPr>
+        <w:drawing>
+          <wp:inline distT="0" distB="0" distL="0" distR="0" wp14:anchorId="003D04D3" wp14:editId="4592B8E7">
+            <wp:extent cx="3181350" cy="2305050"/>
+            <wp:effectExtent l="0" t="0" r="0" b="0"/>
+            <wp:docPr id="29" name="Kép 29"/>
+            <wp:cNvGraphicFramePr>
+              <a:graphicFrameLocks xmlns:a="http://schemas.openxmlformats.org/drawingml/2006/main" noChangeAspect="1"/>
+            </wp:cNvGraphicFramePr>
+            <a:graphic xmlns:a="http://schemas.openxmlformats.org/drawingml/2006/main">
+              <a:graphicData uri="http://schemas.openxmlformats.org/drawingml/2006/picture">
+                <pic:pic xmlns:pic="http://schemas.openxmlformats.org/drawingml/2006/picture">
+                  <pic:nvPicPr>
+                    <pic:cNvPr id="1" name=""/>
+                    <pic:cNvPicPr/>
+                  </pic:nvPicPr>
+                  <pic:blipFill>
+                    <a:blip r:embed="rId29"/>
+                    <a:stretch>
+                      <a:fillRect/>
+                    </a:stretch>
+                  </pic:blipFill>
+                  <pic:spPr>
+                    <a:xfrm>
+                      <a:off x="0" y="0"/>
+                      <a:ext cx="3181350" cy="2305050"/>
+                    </a:xfrm>
+                    <a:prstGeom prst="rect">
+                      <a:avLst/>
+                    </a:prstGeom>
+                  </pic:spPr>
+                </pic:pic>
+              </a:graphicData>
+            </a:graphic>
+          </wp:inline>
+        </w:drawing>
+      </w:r>
+      <w:r>
+        <w:rPr>
+          <w:sz w:val="32"/>
+          <w:szCs w:val="32"/>
+        </w:rPr>
+        <w:t xml:space="preserve"> </w:t>
+      </w:r>
+    </w:p>
+    <w:p>
+      <w:pPr>
+        <w:rPr>
+          <w:sz w:val="32"/>
+          <w:szCs w:val="32"/>
+        </w:rPr>
+      </w:pPr>
+      <w:r>
+        <w:rPr>
+          <w:noProof/>
+          <w:lang w:eastAsia="hu-HU"/>
+        </w:rPr>
+        <w:drawing>
+          <wp:anchor distT="0" distB="0" distL="114300" distR="114300" simplePos="0" relativeHeight="251722752" behindDoc="0" locked="0" layoutInCell="1" allowOverlap="1">
+            <wp:simplePos x="0" y="0"/>
+            <wp:positionH relativeFrom="margin">
+              <wp:align>left</wp:align>
+            </wp:positionH>
+            <wp:positionV relativeFrom="paragraph">
+              <wp:posOffset>280670</wp:posOffset>
+            </wp:positionV>
+            <wp:extent cx="2804160" cy="1212850"/>
+            <wp:effectExtent l="0" t="0" r="0" b="6350"/>
+            <wp:wrapSquare wrapText="bothSides"/>
+            <wp:docPr id="232" name="Kép 232"/>
+            <wp:cNvGraphicFramePr>
+              <a:graphicFrameLocks xmlns:a="http://schemas.openxmlformats.org/drawingml/2006/main" noChangeAspect="1"/>
+            </wp:cNvGraphicFramePr>
+            <a:graphic xmlns:a="http://schemas.openxmlformats.org/drawingml/2006/main">
+              <a:graphicData uri="http://schemas.openxmlformats.org/drawingml/2006/picture">
+                <pic:pic xmlns:pic="http://schemas.openxmlformats.org/drawingml/2006/picture">
+                  <pic:nvPicPr>
+                    <pic:cNvPr id="1" name=""/>
+                    <pic:cNvPicPr/>
+                  </pic:nvPicPr>
+                  <pic:blipFill>
+                    <a:blip r:embed="rId30">
+                      <a:extLst>
+                        <a:ext uri="{28A0092B-C50C-407E-A947-70E740481C1C}">
+                          <a14:useLocalDpi xmlns:a14="http://schemas.microsoft.com/office/drawing/2010/main" val="0"/>
+                        </a:ext>
+                      </a:extLst>
+                    </a:blip>
+                    <a:stretch>
+                      <a:fillRect/>
+                    </a:stretch>
+                  </pic:blipFill>
+                  <pic:spPr>
+                    <a:xfrm>
+                      <a:off x="0" y="0"/>
+                      <a:ext cx="2804160" cy="1212850"/>
+                    </a:xfrm>
+                    <a:prstGeom prst="rect">
+                      <a:avLst/>
+                    </a:prstGeom>
+                  </pic:spPr>
+                </pic:pic>
+              </a:graphicData>
+            </a:graphic>
+            <wp14:sizeRelH relativeFrom="margin">
+              <wp14:pctWidth>0</wp14:pctWidth>
+            </wp14:sizeRelH>
+            <wp14:sizeRelV relativeFrom="margin">
+              <wp14:pctHeight>0</wp14:pctHeight>
+            </wp14:sizeRelV>
+          </wp:anchor>
+        </w:drawing>
+      </w:r>
+      <w:r>
+        <w:rPr>
+          <w:noProof/>
+          <w:lang w:eastAsia="hu-HU"/>
+        </w:rPr>
+        <w:drawing>
+          <wp:anchor distT="0" distB="0" distL="114300" distR="114300" simplePos="0" relativeHeight="251684864" behindDoc="0" locked="0" layoutInCell="1" allowOverlap="1">
+            <wp:simplePos x="0" y="0"/>
+            <wp:positionH relativeFrom="margin">
+              <wp:align>left</wp:align>
+            </wp:positionH>
+            <wp:positionV relativeFrom="paragraph">
+              <wp:posOffset>6985</wp:posOffset>
+            </wp:positionV>
+            <wp:extent cx="3895725" cy="152400"/>
+            <wp:effectExtent l="0" t="0" r="9525" b="0"/>
+            <wp:wrapSquare wrapText="bothSides"/>
+            <wp:docPr id="30" name="Kép 30"/>
+            <wp:cNvGraphicFramePr>
+              <a:graphicFrameLocks xmlns:a="http://schemas.openxmlformats.org/drawingml/2006/main" noChangeAspect="1"/>
+            </wp:cNvGraphicFramePr>
+            <a:graphic xmlns:a="http://schemas.openxmlformats.org/drawingml/2006/main">
+              <a:graphicData uri="http://schemas.openxmlformats.org/drawingml/2006/picture">
+                <pic:pic xmlns:pic="http://schemas.openxmlformats.org/drawingml/2006/picture">
+                  <pic:nvPicPr>
+                    <pic:cNvPr id="1" name=""/>
+                    <pic:cNvPicPr/>
+                  </pic:nvPicPr>
+                  <pic:blipFill>
+                    <a:blip r:embed="rId31">
+                      <a:extLst>
+                        <a:ext uri="{28A0092B-C50C-407E-A947-70E740481C1C}">
+                          <a14:useLocalDpi xmlns:a14="http://schemas.microsoft.com/office/drawing/2010/main" val="0"/>
+                        </a:ext>
+                      </a:extLst>
+                    </a:blip>
+                    <a:stretch>
+                      <a:fillRect/>
+                    </a:stretch>
+                  </pic:blipFill>
+                  <pic:spPr>
+                    <a:xfrm>
+                      <a:off x="0" y="0"/>
+                      <a:ext cx="3895725" cy="152400"/>
+                    </a:xfrm>
+                    <a:prstGeom prst="rect">
+                      <a:avLst/>
+                    </a:prstGeom>
+                  </pic:spPr>
+                </pic:pic>
+              </a:graphicData>
+            </a:graphic>
+          </wp:anchor>
+        </w:drawing>
+      </w:r>
+    </w:p>
+    <w:p>
+      <w:pPr>
+        <w:rPr>
+          <w:sz w:val="32"/>
+          <w:szCs w:val="32"/>
+        </w:rPr>
+      </w:pPr>
+    </w:p>
+    <w:p>
+      <w:pPr>
+        <w:rPr>
+          <w:sz w:val="32"/>
+          <w:szCs w:val="32"/>
+        </w:rPr>
+      </w:pPr>
+      <w:bookmarkStart w:id="0" w:name="_GoBack"/>
+      <w:bookmarkEnd w:id="0"/>
+      <w:r>
+        <w:rPr>
+          <w:noProof/>
+          <w:sz w:val="32"/>
+          <w:szCs w:val="32"/>
+        </w:rPr>
+        <mc:AlternateContent>
+          <mc:Choice Requires="wps">
+            <w:drawing>
+              <wp:anchor distT="45720" distB="45720" distL="114300" distR="114300" simplePos="0" relativeHeight="251731968" behindDoc="0" locked="0" layoutInCell="1" allowOverlap="1" wp14:anchorId="121C9CEF" wp14:editId="6EBD316C">
+                <wp:simplePos x="0" y="0"/>
+                <wp:positionH relativeFrom="column">
+                  <wp:posOffset>2918460</wp:posOffset>
+                </wp:positionH>
+                <wp:positionV relativeFrom="paragraph">
+                  <wp:posOffset>98425</wp:posOffset>
+                </wp:positionV>
+                <wp:extent cx="1196340" cy="297180"/>
+                <wp:effectExtent l="0" t="0" r="22860" b="26670"/>
+                <wp:wrapSquare wrapText="bothSides"/>
+                <wp:docPr id="238" name="Szövegdoboz 2"/>
+                <wp:cNvGraphicFramePr>
+                  <a:graphicFrameLocks xmlns:a="http://schemas.openxmlformats.org/drawingml/2006/main"/>
+                </wp:cNvGraphicFramePr>
+                <a:graphic xmlns:a="http://schemas.openxmlformats.org/drawingml/2006/main">
+                  <a:graphicData uri="http://schemas.microsoft.com/office/word/2010/wordprocessingShape">
+                    <wps:wsp>
+                      <wps:cNvSpPr txBox="1">
+                        <a:spLocks noChangeArrowheads="1"/>
+                      </wps:cNvSpPr>
+                      <wps:spPr bwMode="auto">
+                        <a:xfrm>
+                          <a:off x="0" y="0"/>
+                          <a:ext cx="1196340" cy="297180"/>
+                        </a:xfrm>
+                        <a:prstGeom prst="rect">
+                          <a:avLst/>
+                        </a:prstGeom>
+                        <a:solidFill>
+                          <a:srgbClr val="FFFFFF"/>
+                        </a:solidFill>
+                        <a:ln w="9525">
+                          <a:solidFill>
+                            <a:srgbClr val="000000"/>
+                          </a:solidFill>
+                          <a:miter lim="800000"/>
+                          <a:headEnd/>
+                          <a:tailEnd/>
+                        </a:ln>
+                      </wps:spPr>
+                      <wps:txbx>
+                        <w:txbxContent>
+                          <w:p>
+                            <w:r>
+                              <w:t>+ az alhálózatok</w:t>
+                            </w:r>
+                          </w:p>
+                        </w:txbxContent>
+                      </wps:txbx>
+                      <wps:bodyPr rot="0" vert="horz" wrap="square" lIns="91440" tIns="45720" rIns="91440" bIns="45720" anchor="t" anchorCtr="0">
+                        <a:noAutofit/>
+                      </wps:bodyPr>
+                    </wps:wsp>
+                  </a:graphicData>
+                </a:graphic>
+                <wp14:sizeRelH relativeFrom="margin">
+                  <wp14:pctWidth>0</wp14:pctWidth>
+                </wp14:sizeRelH>
+                <wp14:sizeRelV relativeFrom="margin">
+                  <wp14:pctHeight>0</wp14:pctHeight>
+                </wp14:sizeRelV>
+              </wp:anchor>
+            </w:drawing>
+          </mc:Choice>
+          <mc:Fallback>
+            <w:pict>
+              <v:shape w14:anchorId="121C9CEF" id="_x0000_s1027" type="#_x0000_t202" style="position:absolute;margin-left:229.8pt;margin-top:7.75pt;width:94.2pt;height:23.4pt;z-index:251731968;visibility:visible;mso-wrap-style:square;mso-width-percent:0;mso-height-percent:0;mso-wrap-distance-left:9pt;mso-wrap-distance-top:3.6pt;mso-wrap-distance-right:9pt;mso-wrap-distance-bottom:3.6pt;mso-position-horizontal:absolute;mso-position-horizontal-relative:text;mso-position-vertical:absolute;mso-position-vertical-relative:text;mso-width-percent:0;mso-height-percent:0;mso-width-relative:margin;mso-height-relative:margin;v-text-anchor:top" o:gfxdata="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">
+                <v:textbox>
+                  <w:txbxContent>
+                    <w:p>
+                      <w:r>
+                        <w:t>+ az alhálózatok</w:t>
+                      </w:r>
+                    </w:p>
+                  </w:txbxContent>
+                </v:textbox>
+                <w10:wrap type="square"/>
+              </v:shape>
+            </w:pict>
+          </mc:Fallback>
+        </mc:AlternateContent>
+      </w:r>
+    </w:p>
+    <w:p>
+      <w:pPr>
+        <w:rPr>
+          <w:sz w:val="32"/>
+          <w:szCs w:val="32"/>
+        </w:rPr>
+      </w:pPr>
+    </w:p>
+    <w:p>
+      <w:pPr>
+        <w:rPr>
+          <w:sz w:val="32"/>
+          <w:szCs w:val="32"/>
+        </w:rPr>
+      </w:pPr>
+      <w:r>
+        <w:rPr>
+          <w:sz w:val="32"/>
+          <w:szCs w:val="32"/>
+        </w:rPr>
+        <w:t xml:space="preserve"> </w:t>
+      </w:r>
+    </w:p>
+    <w:p>
+      <w:pPr>
+        <w:rPr>
+          <w:sz w:val="32"/>
+          <w:szCs w:val="32"/>
+        </w:rPr>
+      </w:pPr>
+    </w:p>
+    <w:p>
+      <w:pPr>
+        <w:rPr>
+          <w:sz w:val="32"/>
+          <w:szCs w:val="32"/>
+        </w:rPr>
+      </w:pPr>
+      <w:r>
+        <w:rPr>
+          <w:noProof/>
+          <w:lang w:eastAsia="hu-HU"/>
+        </w:rPr>
+        <w:drawing>
+          <wp:anchor distT="0" distB="0" distL="114300" distR="114300" simplePos="0" relativeHeight="251688960" behindDoc="0" locked="0" layoutInCell="1" allowOverlap="1">
+            <wp:simplePos x="0" y="0"/>
+            <wp:positionH relativeFrom="column">
+              <wp:posOffset>3931920</wp:posOffset>
+            </wp:positionH>
+            <wp:positionV relativeFrom="paragraph">
+              <wp:posOffset>1113790</wp:posOffset>
+            </wp:positionV>
+            <wp:extent cx="1666875" cy="1266825"/>
+            <wp:effectExtent l="0" t="0" r="9525" b="9525"/>
+            <wp:wrapSquare wrapText="bothSides"/>
+            <wp:docPr id="194" name="Kép 194"/>
+            <wp:cNvGraphicFramePr>
+              <a:graphicFrameLocks xmlns:a="http://schemas.openxmlformats.org/drawingml/2006/main" noChangeAspect="1"/>
+            </wp:cNvGraphicFramePr>
+            <a:graphic xmlns:a="http://schemas.openxmlformats.org/drawingml/2006/main">
+              <a:graphicData uri="http://schemas.openxmlformats.org/drawingml/2006/picture">
+                <pic:pic xmlns:pic="http://schemas.openxmlformats.org/drawingml/2006/picture">
+                  <pic:nvPicPr>
+                    <pic:cNvPr id="1" name=""/>
+                    <pic:cNvPicPr/>
+                  </pic:nvPicPr>
+                  <pic:blipFill>
+                    <a:blip r:embed="rId32">
+                      <a:extLst>
+                        <a:ext uri="{28A0092B-C50C-407E-A947-70E740481C1C}">
+                          <a14:useLocalDpi xmlns:a14="http://schemas.microsoft.com/office/drawing/2010/main" val="0"/>
+                        </a:ext>
+                      </a:extLst>
+                    </a:blip>
+                    <a:stretch>
+                      <a:fillRect/>
+                    </a:stretch>
+                  </pic:blipFill>
+                  <pic:spPr>
+                    <a:xfrm>
+                      <a:off x="0" y="0"/>
+                      <a:ext cx="1666875" cy="1266825"/>
+                    </a:xfrm>
+                    <a:prstGeom prst="rect">
+                      <a:avLst/>
+                    </a:prstGeom>
+                  </pic:spPr>
+                </pic:pic>
+              </a:graphicData>
+            </a:graphic>
+          </wp:anchor>
+        </w:drawing>
+      </w:r>
+      <w:r>
+        <w:rPr>
+          <w:noProof/>
+          <w:lang w:eastAsia="hu-HU"/>
+        </w:rPr>
+        <w:drawing>
+          <wp:inline distT="0" distB="0" distL="0" distR="0" wp14:anchorId="61EEAF4F" wp14:editId="1CC865EF">
+            <wp:extent cx="3152775" cy="2571750"/>
+            <wp:effectExtent l="0" t="0" r="9525" b="0"/>
+            <wp:docPr id="192" name="Kép 192"/>
+            <wp:cNvGraphicFramePr>
+              <a:graphicFrameLocks xmlns:a="http://schemas.openxmlformats.org/drawingml/2006/main" noChangeAspect="1"/>
+            </wp:cNvGraphicFramePr>
+            <a:graphic xmlns:a="http://schemas.openxmlformats.org/drawingml/2006/main">
+              <a:graphicData uri="http://schemas.openxmlformats.org/drawingml/2006/picture">
+                <pic:pic xmlns:pic="http://schemas.openxmlformats.org/drawingml/2006/picture">
+                  <pic:nvPicPr>
+                    <pic:cNvPr id="1" name=""/>
+                    <pic:cNvPicPr/>
+                  </pic:nvPicPr>
+                  <pic:blipFill>
+                    <a:blip r:embed="rId33"/>
+                    <a:stretch>
+                      <a:fillRect/>
+                    </a:stretch>
+                  </pic:blipFill>
+                  <pic:spPr>
+                    <a:xfrm>
+                      <a:off x="0" y="0"/>
+                      <a:ext cx="3152775" cy="2571750"/>
+                    </a:xfrm>
+                    <a:prstGeom prst="rect">
+                      <a:avLst/>
+                    </a:prstGeom>
+                  </pic:spPr>
+                </pic:pic>
+              </a:graphicData>
+            </a:graphic>
+          </wp:inline>
+        </w:drawing>
+      </w:r>
+    </w:p>
+    <w:p>
+      <w:pPr>
+        <w:rPr>
+          <w:sz w:val="32"/>
+          <w:szCs w:val="32"/>
+        </w:rPr>
+      </w:pPr>
+      <w:r>
+        <w:rPr>
+          <w:noProof/>
+          <w:lang w:eastAsia="hu-HU"/>
+        </w:rPr>
+        <w:drawing>
+          <wp:anchor distT="0" distB="0" distL="114300" distR="114300" simplePos="0" relativeHeight="251687936" behindDoc="0" locked="0" layoutInCell="1" allowOverlap="1">
+            <wp:simplePos x="0" y="0"/>
+            <wp:positionH relativeFrom="margin">
+              <wp:align>left</wp:align>
+            </wp:positionH>
+            <wp:positionV relativeFrom="paragraph">
+              <wp:posOffset>248285</wp:posOffset>
+            </wp:positionV>
+            <wp:extent cx="3981450" cy="304800"/>
+            <wp:effectExtent l="0" t="0" r="0" b="0"/>
+            <wp:wrapSquare wrapText="bothSides"/>
+            <wp:docPr id="193" name="Kép 193"/>
+            <wp:cNvGraphicFramePr>
+              <a:graphicFrameLocks xmlns:a="http://schemas.openxmlformats.org/drawingml/2006/main" noChangeAspect="1"/>
+            </wp:cNvGraphicFramePr>
+            <a:graphic xmlns:a="http://schemas.openxmlformats.org/drawingml/2006/main">
+              <a:graphicData uri="http://schemas.openxmlformats.org/drawingml/2006/picture">
+                <pic:pic xmlns:pic="http://schemas.openxmlformats.org/drawingml/2006/picture">
+                  <pic:nvPicPr>
+                    <pic:cNvPr id="1" name=""/>
+                    <pic:cNvPicPr/>
+                  </pic:nvPicPr>
+                  <pic:blipFill>
+                    <a:blip r:embed="rId34">
+                      <a:extLst>
+                        <a:ext uri="{28A0092B-C50C-407E-A947-70E740481C1C}">
+                          <a14:useLocalDpi xmlns:a14="http://schemas.microsoft.com/office/drawing/2010/main" val="0"/>
+                        </a:ext>
+                      </a:extLst>
+                    </a:blip>
+                    <a:stretch>
+                      <a:fillRect/>
+                    </a:stretch>
+                  </pic:blipFill>
+                  <pic:spPr>
+                    <a:xfrm>
+                      <a:off x="0" y="0"/>
+                      <a:ext cx="3981450" cy="304800"/>
+                    </a:xfrm>
+                    <a:prstGeom prst="rect">
+                      <a:avLst/>
+                    </a:prstGeom>
+                  </pic:spPr>
+                </pic:pic>
+              </a:graphicData>
+            </a:graphic>
+          </wp:anchor>
+        </w:drawing>
+      </w:r>
+    </w:p>
+    <w:p>
+      <w:pPr>
+        <w:rPr>
+          <w:sz w:val="32"/>
+          <w:szCs w:val="32"/>
+        </w:rPr>
+      </w:pPr>
+      <w:r>
+        <w:rPr>
+          <w:noProof/>
+          <w:sz w:val="32"/>
+          <w:szCs w:val="32"/>
+        </w:rPr>
+        <mc:AlternateContent>
+          <mc:Choice Requires="wps">
+            <w:drawing>
+              <wp:anchor distT="45720" distB="45720" distL="114300" distR="114300" simplePos="0" relativeHeight="251729920" behindDoc="0" locked="0" layoutInCell="1" allowOverlap="1" wp14:anchorId="121C9CEF" wp14:editId="6EBD316C">
+                <wp:simplePos x="0" y="0"/>
+                <wp:positionH relativeFrom="column">
+                  <wp:posOffset>5463540</wp:posOffset>
+                </wp:positionH>
+                <wp:positionV relativeFrom="paragraph">
+                  <wp:posOffset>1389380</wp:posOffset>
+                </wp:positionV>
+                <wp:extent cx="1196340" cy="297180"/>
+                <wp:effectExtent l="0" t="0" r="22860" b="26670"/>
+                <wp:wrapSquare wrapText="bothSides"/>
+                <wp:docPr id="237" name="Szövegdoboz 2"/>
+                <wp:cNvGraphicFramePr>
+                  <a:graphicFrameLocks xmlns:a="http://schemas.openxmlformats.org/drawingml/2006/main"/>
+                </wp:cNvGraphicFramePr>
+                <a:graphic xmlns:a="http://schemas.openxmlformats.org/drawingml/2006/main">
+                  <a:graphicData uri="http://schemas.microsoft.com/office/word/2010/wordprocessingShape">
+                    <wps:wsp>
+                      <wps:cNvSpPr txBox="1">
+                        <a:spLocks noChangeArrowheads="1"/>
+                      </wps:cNvSpPr>
+                      <wps:spPr bwMode="auto">
+                        <a:xfrm>
+                          <a:off x="0" y="0"/>
+                          <a:ext cx="1196340" cy="297180"/>
+                        </a:xfrm>
+                        <a:prstGeom prst="rect">
+                          <a:avLst/>
+                        </a:prstGeom>
+                        <a:solidFill>
+                          <a:srgbClr val="FFFFFF"/>
+                        </a:solidFill>
+                        <a:ln w="9525">
+                          <a:solidFill>
+                            <a:srgbClr val="000000"/>
+                          </a:solidFill>
+                          <a:miter lim="800000"/>
+                          <a:headEnd/>
+                          <a:tailEnd/>
+                        </a:ln>
+                      </wps:spPr>
+                      <wps:txbx>
+                        <w:txbxContent>
+                          <w:p>
+                            <w:r>
+                              <w:t>+ az alhálózatok</w:t>
+                            </w:r>
+                          </w:p>
+                        </w:txbxContent>
+                      </wps:txbx>
+                      <wps:bodyPr rot="0" vert="horz" wrap="square" lIns="91440" tIns="45720" rIns="91440" bIns="45720" anchor="t" anchorCtr="0">
+                        <a:noAutofit/>
+                      </wps:bodyPr>
+                    </wps:wsp>
+                  </a:graphicData>
+                </a:graphic>
+                <wp14:sizeRelH relativeFrom="margin">
+                  <wp14:pctWidth>0</wp14:pctWidth>
+                </wp14:sizeRelH>
+                <wp14:sizeRelV relativeFrom="margin">
+                  <wp14:pctHeight>0</wp14:pctHeight>
+                </wp14:sizeRelV>
+              </wp:anchor>
+            </w:drawing>
+          </mc:Choice>
+          <mc:Fallback>
+            <w:pict>
+              <v:shape w14:anchorId="121C9CEF" id="_x0000_s1028" type="#_x0000_t202" style="position:absolute;margin-left:430.2pt;margin-top:109.4pt;width:94.2pt;height:23.4pt;z-index:251729920;visibility:visible;mso-wrap-style:square;mso-width-percent:0;mso-height-percent:0;mso-wrap-distance-left:9pt;mso-wrap-distance-top:3.6pt;mso-wrap-distance-right:9pt;mso-wrap-distance-bottom:3.6pt;mso-position-horizontal:absolute;mso-position-horizontal-relative:text;mso-position-vertical:absolute;mso-position-vertical-relative:text;mso-width-percent:0;mso-height-percent:0;mso-width-relative:margin;mso-height-relative:margin;v-text-anchor:top" o:gfxdata="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">
+                <v:textbox>
+                  <w:txbxContent>
+                    <w:p>
+                      <w:r>
+                        <w:t>+ az alhálózatok</w:t>
+                      </w:r>
+                    </w:p>
+                  </w:txbxContent>
+                </v:textbox>
+                <w10:wrap type="square"/>
+              </v:shape>
+            </w:pict>
+          </mc:Fallback>
+        </mc:AlternateContent>
+      </w:r>
+      <w:r>
+        <w:rPr>
+          <w:noProof/>
+          <w:lang w:eastAsia="hu-HU"/>
+        </w:rPr>
+        <w:drawing>
+          <wp:anchor distT="0" distB="0" distL="114300" distR="114300" simplePos="0" relativeHeight="251721728" behindDoc="0" locked="0" layoutInCell="1" allowOverlap="1">
+            <wp:simplePos x="0" y="0"/>
+            <wp:positionH relativeFrom="column">
+              <wp:posOffset>3520440</wp:posOffset>
+            </wp:positionH>
+            <wp:positionV relativeFrom="paragraph">
+              <wp:posOffset>389255</wp:posOffset>
+            </wp:positionV>
+            <wp:extent cx="3152775" cy="1123950"/>
+            <wp:effectExtent l="0" t="0" r="9525" b="0"/>
+            <wp:wrapSquare wrapText="bothSides"/>
+            <wp:docPr id="231" name="Kép 231"/>
+            <wp:cNvGraphicFramePr>
+              <a:graphicFrameLocks xmlns:a="http://schemas.openxmlformats.org/drawingml/2006/main" noChangeAspect="1"/>
+            </wp:cNvGraphicFramePr>
+            <a:graphic xmlns:a="http://schemas.openxmlformats.org/drawingml/2006/main">
+              <a:graphicData uri="http://schemas.openxmlformats.org/drawingml/2006/picture">
+                <pic:pic xmlns:pic="http://schemas.openxmlformats.org/drawingml/2006/picture">
+                  <pic:nvPicPr>
+                    <pic:cNvPr id="1" name=""/>
+                    <pic:cNvPicPr/>
+                  </pic:nvPicPr>
+                  <pic:blipFill>
+                    <a:blip r:embed="rId35">
+                      <a:extLst>
+                        <a:ext uri="{28A0092B-C50C-407E-A947-70E740481C1C}">
+                          <a14:useLocalDpi xmlns:a14="http://schemas.microsoft.com/office/drawing/2010/main" val="0"/>
+                        </a:ext>
+                      </a:extLst>
+                    </a:blip>
+                    <a:stretch>
+                      <a:fillRect/>
+                    </a:stretch>
+                  </pic:blipFill>
+                  <pic:spPr>
+                    <a:xfrm>
+                      <a:off x="0" y="0"/>
+                      <a:ext cx="3152775" cy="1123950"/>
+                    </a:xfrm>
+                    <a:prstGeom prst="rect">
+                      <a:avLst/>
+                    </a:prstGeom>
+                  </pic:spPr>
+                </pic:pic>
+              </a:graphicData>
+            </a:graphic>
+          </wp:anchor>
+        </w:drawing>
+      </w:r>
+      <w:r>
+        <w:rPr>
+          <w:noProof/>
+          <w:lang w:eastAsia="hu-HU"/>
+        </w:rPr>
+        <w:drawing>
+          <wp:anchor distT="0" distB="0" distL="114300" distR="114300" simplePos="0" relativeHeight="251720704" behindDoc="0" locked="0" layoutInCell="1" allowOverlap="1">
+            <wp:simplePos x="0" y="0"/>
+            <wp:positionH relativeFrom="margin">
+              <wp:align>left</wp:align>
+            </wp:positionH>
+            <wp:positionV relativeFrom="paragraph">
+              <wp:posOffset>297815</wp:posOffset>
+            </wp:positionV>
+            <wp:extent cx="3209925" cy="1333500"/>
+            <wp:effectExtent l="0" t="0" r="9525" b="0"/>
+            <wp:wrapSquare wrapText="bothSides"/>
+            <wp:docPr id="230" name="Kép 230"/>
+            <wp:cNvGraphicFramePr>
+              <a:graphicFrameLocks xmlns:a="http://schemas.openxmlformats.org/drawingml/2006/main" noChangeAspect="1"/>
+            </wp:cNvGraphicFramePr>
+            <a:graphic xmlns:a="http://schemas.openxmlformats.org/drawingml/2006/main">
+              <a:graphicData uri="http://schemas.openxmlformats.org/drawingml/2006/picture">
+                <pic:pic xmlns:pic="http://schemas.openxmlformats.org/drawingml/2006/picture">
+                  <pic:nvPicPr>
+                    <pic:cNvPr id="1" name=""/>
+                    <pic:cNvPicPr/>
+                  </pic:nvPicPr>
+                  <pic:blipFill>
+                    <a:blip r:embed="rId36">
+                      <a:extLst>
+                        <a:ext uri="{28A0092B-C50C-407E-A947-70E740481C1C}">
+                          <a14:useLocalDpi xmlns:a14="http://schemas.microsoft.com/office/drawing/2010/main" val="0"/>
+                        </a:ext>
+                      </a:extLst>
+                    </a:blip>
+                    <a:stretch>
+                      <a:fillRect/>
+                    </a:stretch>
+                  </pic:blipFill>
+                  <pic:spPr>
+                    <a:xfrm>
+                      <a:off x="0" y="0"/>
+                      <a:ext cx="3209925" cy="1333500"/>
+                    </a:xfrm>
+                    <a:prstGeom prst="rect">
+                      <a:avLst/>
+                    </a:prstGeom>
+                  </pic:spPr>
+                </pic:pic>
+              </a:graphicData>
+            </a:graphic>
+          </wp:anchor>
+        </w:drawing>
+      </w:r>
+    </w:p>
+    <w:p>
+      <w:pPr>
+        <w:rPr>
+          <w:sz w:val="32"/>
+          <w:szCs w:val="32"/>
+        </w:rPr>
+      </w:pPr>
+    </w:p>
+    <w:p>
+      <w:pPr>
+        <w:rPr>
+          <w:sz w:val="32"/>
+          <w:szCs w:val="32"/>
+        </w:rPr>
+      </w:pPr>
+    </w:p>
+    <w:p>
+      <w:pPr>
+        <w:rPr>
+          <w:sz w:val="32"/>
+          <w:szCs w:val="32"/>
+        </w:rPr>
+      </w:pPr>
+    </w:p>
+    <w:p>
+      <w:pPr>
+        <w:rPr>
+          <w:sz w:val="32"/>
+          <w:szCs w:val="32"/>
+        </w:rPr>
+      </w:pPr>
+      <w:r>
+        <w:rPr>
+          <w:noProof/>
+          <w:lang w:eastAsia="hu-HU"/>
+        </w:rPr>
+        <w:drawing>
+          <wp:anchor distT="0" distB="0" distL="114300" distR="114300" simplePos="0" relativeHeight="251689984" behindDoc="0" locked="0" layoutInCell="1" allowOverlap="1">
+            <wp:simplePos x="0" y="0"/>
+            <wp:positionH relativeFrom="column">
+              <wp:posOffset>4091940</wp:posOffset>
+            </wp:positionH>
+            <wp:positionV relativeFrom="paragraph">
+              <wp:posOffset>754380</wp:posOffset>
+            </wp:positionV>
+            <wp:extent cx="1847850" cy="990600"/>
+            <wp:effectExtent l="0" t="0" r="0" b="0"/>
+            <wp:wrapSquare wrapText="bothSides"/>
+            <wp:docPr id="196" name="Kép 196"/>
+            <wp:cNvGraphicFramePr>
+              <a:graphicFrameLocks xmlns:a="http://schemas.openxmlformats.org/drawingml/2006/main" noChangeAspect="1"/>
+            </wp:cNvGraphicFramePr>
+            <a:graphic xmlns:a="http://schemas.openxmlformats.org/drawingml/2006/main">
+              <a:graphicData uri="http://schemas.openxmlformats.org/drawingml/2006/picture">
+                <pic:pic xmlns:pic="http://schemas.openxmlformats.org/drawingml/2006/picture">
+                  <pic:nvPicPr>
+                    <pic:cNvPr id="1" name=""/>
+                    <pic:cNvPicPr/>
+                  </pic:nvPicPr>
+                  <pic:blipFill>
+                    <a:blip r:embed="rId37">
+                      <a:extLst>
+                        <a:ext uri="{28A0092B-C50C-407E-A947-70E740481C1C}">
+                          <a14:useLocalDpi xmlns:a14="http://schemas.microsoft.com/office/drawing/2010/main" val="0"/>
+                        </a:ext>
+                      </a:extLst>
+                    </a:blip>
+                    <a:stretch>
+                      <a:fillRect/>
+                    </a:stretch>
+                  </pic:blipFill>
+                  <pic:spPr>
+                    <a:xfrm>
+                      <a:off x="0" y="0"/>
+                      <a:ext cx="1847850" cy="990600"/>
+                    </a:xfrm>
+                    <a:prstGeom prst="rect">
+                      <a:avLst/>
+                    </a:prstGeom>
+                  </pic:spPr>
+                </pic:pic>
+              </a:graphicData>
+            </a:graphic>
+          </wp:anchor>
+        </w:drawing>
+      </w:r>
+      <w:r>
+        <w:rPr>
+          <w:noProof/>
+          <w:lang w:eastAsia="hu-HU"/>
+        </w:rPr>
+        <w:drawing>
+          <wp:inline distT="0" distB="0" distL="0" distR="0" wp14:anchorId="7A5C7E5A" wp14:editId="3270CCFC">
+            <wp:extent cx="3267075" cy="2181225"/>
+            <wp:effectExtent l="0" t="0" r="9525" b="9525"/>
+            <wp:docPr id="195" name="Kép 195"/>
+            <wp:cNvGraphicFramePr>
+              <a:graphicFrameLocks xmlns:a="http://schemas.openxmlformats.org/drawingml/2006/main" noChangeAspect="1"/>
+            </wp:cNvGraphicFramePr>
+            <a:graphic xmlns:a="http://schemas.openxmlformats.org/drawingml/2006/main">
+              <a:graphicData uri="http://schemas.openxmlformats.org/drawingml/2006/picture">
+                <pic:pic xmlns:pic="http://schemas.openxmlformats.org/drawingml/2006/picture">
+                  <pic:nvPicPr>
+                    <pic:cNvPr id="1" name=""/>
+                    <pic:cNvPicPr/>
+                  </pic:nvPicPr>
+                  <pic:blipFill>
+                    <a:blip r:embed="rId38"/>
+                    <a:stretch>
+                      <a:fillRect/>
+                    </a:stretch>
+                  </pic:blipFill>
+                  <pic:spPr>
+                    <a:xfrm>
+                      <a:off x="0" y="0"/>
+                      <a:ext cx="3267075" cy="2181225"/>
+                    </a:xfrm>
+                    <a:prstGeom prst="rect">
+                      <a:avLst/>
+                    </a:prstGeom>
+                  </pic:spPr>
+                </pic:pic>
+              </a:graphicData>
+            </a:graphic>
+          </wp:inline>
+        </w:drawing>
+      </w:r>
+    </w:p>
+    <w:p>
+      <w:pPr>
+        <w:rPr>
+          <w:sz w:val="32"/>
+          <w:szCs w:val="32"/>
+        </w:rPr>
+      </w:pPr>
+      <w:r>
+        <w:rPr>
+          <w:noProof/>
+          <w:lang w:eastAsia="hu-HU"/>
+        </w:rPr>
+        <w:drawing>
+          <wp:inline distT="0" distB="0" distL="0" distR="0" wp14:anchorId="6137AB69" wp14:editId="0E4BFBF4">
+            <wp:extent cx="3933825" cy="152400"/>
+            <wp:effectExtent l="0" t="0" r="9525" b="0"/>
+            <wp:docPr id="197" name="Kép 197"/>
+            <wp:cNvGraphicFramePr>
+              <a:graphicFrameLocks xmlns:a="http://schemas.openxmlformats.org/drawingml/2006/main" noChangeAspect="1"/>
+            </wp:cNvGraphicFramePr>
+            <a:graphic xmlns:a="http://schemas.openxmlformats.org/drawingml/2006/main">
+              <a:graphicData uri="http://schemas.openxmlformats.org/drawingml/2006/picture">
+                <pic:pic xmlns:pic="http://schemas.openxmlformats.org/drawingml/2006/picture">
+                  <pic:nvPicPr>
+                    <pic:cNvPr id="1" name=""/>
+                    <pic:cNvPicPr/>
+                  </pic:nvPicPr>
+                  <pic:blipFill rotWithShape="1">
+                    <a:blip r:embed="rId39"/>
+                    <a:srcRect t="33332"/>
+                    <a:stretch/>
+                  </pic:blipFill>
+                  <pic:spPr bwMode="auto">
+                    <a:xfrm>
+                      <a:off x="0" y="0"/>
+                      <a:ext cx="3933825" cy="152400"/>
+                    </a:xfrm>
+                    <a:prstGeom prst="rect">
+                      <a:avLst/>
+                    </a:prstGeom>
+                    <a:ln>
+                      <a:noFill/>
+                    </a:ln>
+                    <a:extLst>
+                      <a:ext uri="{53640926-AAD7-44D8-BBD7-CCE9431645EC}">
+                        <a14:shadowObscured xmlns:a14="http://schemas.microsoft.com/office/drawing/2010/main"/>
+                      </a:ext>
+                    </a:extLst>
+                  </pic:spPr>
+                </pic:pic>
+              </a:graphicData>
+            </a:graphic>
+          </wp:inline>
+        </w:drawing>
+      </w:r>
+    </w:p>
+    <w:p>
+      <w:pPr>
+        <w:rPr>
+          <w:sz w:val="32"/>
+          <w:szCs w:val="32"/>
+        </w:rPr>
+      </w:pPr>
+      <w:r>
+        <w:rPr>
+          <w:noProof/>
+          <w:sz w:val="32"/>
+          <w:szCs w:val="32"/>
+        </w:rPr>
+        <mc:AlternateContent>
+          <mc:Choice Requires="wps">
+            <w:drawing>
+              <wp:anchor distT="45720" distB="45720" distL="114300" distR="114300" simplePos="0" relativeHeight="251727872" behindDoc="0" locked="0" layoutInCell="1" allowOverlap="1" wp14:anchorId="121C9CEF" wp14:editId="6EBD316C">
+                <wp:simplePos x="0" y="0"/>
+                <wp:positionH relativeFrom="column">
+                  <wp:posOffset>3038475</wp:posOffset>
+                </wp:positionH>
+                <wp:positionV relativeFrom="paragraph">
+                  <wp:posOffset>548005</wp:posOffset>
+                </wp:positionV>
+                <wp:extent cx="1196340" cy="297180"/>
+                <wp:effectExtent l="0" t="0" r="22860" b="26670"/>
+                <wp:wrapSquare wrapText="bothSides"/>
+                <wp:docPr id="236" name="Szövegdoboz 2"/>
+                <wp:cNvGraphicFramePr>
+                  <a:graphicFrameLocks xmlns:a="http://schemas.openxmlformats.org/drawingml/2006/main"/>
+                </wp:cNvGraphicFramePr>
+                <a:graphic xmlns:a="http://schemas.openxmlformats.org/drawingml/2006/main">
+                  <a:graphicData uri="http://schemas.microsoft.com/office/word/2010/wordprocessingShape">
+                    <wps:wsp>
+                      <wps:cNvSpPr txBox="1">
+                        <a:spLocks noChangeArrowheads="1"/>
+                      </wps:cNvSpPr>
+                      <wps:spPr bwMode="auto">
+                        <a:xfrm>
+                          <a:off x="0" y="0"/>
+                          <a:ext cx="1196340" cy="297180"/>
+                        </a:xfrm>
+                        <a:prstGeom prst="rect">
+                          <a:avLst/>
+                        </a:prstGeom>
+                        <a:solidFill>
+                          <a:srgbClr val="FFFFFF"/>
+                        </a:solidFill>
+                        <a:ln w="9525">
+                          <a:solidFill>
+                            <a:srgbClr val="000000"/>
+                          </a:solidFill>
+                          <a:miter lim="800000"/>
+                          <a:headEnd/>
+                          <a:tailEnd/>
+                        </a:ln>
+                      </wps:spPr>
+                      <wps:txbx>
+                        <w:txbxContent>
+                          <w:p>
+                            <w:r>
+                              <w:t>+ az alhálózatok</w:t>
+                            </w:r>
+                          </w:p>
+                        </w:txbxContent>
+                      </wps:txbx>
+                      <wps:bodyPr rot="0" vert="horz" wrap="square" lIns="91440" tIns="45720" rIns="91440" bIns="45720" anchor="t" anchorCtr="0">
+                        <a:noAutofit/>
+                      </wps:bodyPr>
+                    </wps:wsp>
+                  </a:graphicData>
+                </a:graphic>
+                <wp14:sizeRelH relativeFrom="margin">
+                  <wp14:pctWidth>0</wp14:pctWidth>
+                </wp14:sizeRelH>
+                <wp14:sizeRelV relativeFrom="margin">
+                  <wp14:pctHeight>0</wp14:pctHeight>
+                </wp14:sizeRelV>
+              </wp:anchor>
+            </w:drawing>
+          </mc:Choice>
+          <mc:Fallback>
+            <w:pict>
+              <v:shape w14:anchorId="121C9CEF" id="_x0000_s1029" type="#_x0000_t202" style="position:absolute;margin-left:239.25pt;margin-top:43.15pt;width:94.2pt;height:23.4pt;z-index:251727872;visibility:visible;mso-wrap-style:square;mso-width-percent:0;mso-height-percent:0;mso-wrap-distance-left:9pt;mso-wrap-distance-top:3.6pt;mso-wrap-distance-right:9pt;mso-wrap-distance-bottom:3.6pt;mso-position-horizontal:absolute;mso-position-horizontal-relative:text;mso-position-vertical:absolute;mso-position-vertical-relative:text;mso-width-percent:0;mso-height-percent:0;mso-width-relative:margin;mso-height-relative:margin;v-text-anchor:top" o:gfxdata="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">
+                <v:textbox>
+                  <w:txbxContent>
+                    <w:p>
+                      <w:r>
+                        <w:t>+ az alhálózatok</w:t>
+                      </w:r>
+                    </w:p>
+                  </w:txbxContent>
+                </v:textbox>
+                <w10:wrap type="square"/>
+              </v:shape>
+            </w:pict>
+          </mc:Fallback>
+        </mc:AlternateContent>
+      </w:r>
+      <w:r>
+        <w:rPr>
+          <w:noProof/>
+          <w:lang w:eastAsia="hu-HU"/>
+        </w:rPr>
+        <w:drawing>
+          <wp:inline distT="0" distB="0" distL="0" distR="0" wp14:anchorId="0B7664B7" wp14:editId="711BD031">
+            <wp:extent cx="2423160" cy="1373556"/>
+            <wp:effectExtent l="0" t="0" r="0" b="0"/>
+            <wp:docPr id="233" name="Kép 233"/>
+            <wp:cNvGraphicFramePr>
+              <a:graphicFrameLocks xmlns:a="http://schemas.openxmlformats.org/drawingml/2006/main" noChangeAspect="1"/>
+            </wp:cNvGraphicFramePr>
+            <a:graphic xmlns:a="http://schemas.openxmlformats.org/drawingml/2006/main">
+              <a:graphicData uri="http://schemas.openxmlformats.org/drawingml/2006/picture">
+                <pic:pic xmlns:pic="http://schemas.openxmlformats.org/drawingml/2006/picture">
+                  <pic:nvPicPr>
+                    <pic:cNvPr id="1" name=""/>
+                    <pic:cNvPicPr/>
+                  </pic:nvPicPr>
+                  <pic:blipFill>
+                    <a:blip r:embed="rId40"/>
+                    <a:stretch>
+                      <a:fillRect/>
+                    </a:stretch>
+                  </pic:blipFill>
+                  <pic:spPr>
+                    <a:xfrm>
+                      <a:off x="0" y="0"/>
+                      <a:ext cx="2435550" cy="1380579"/>
+                    </a:xfrm>
+                    <a:prstGeom prst="rect">
+                      <a:avLst/>
+                    </a:prstGeom>
+                  </pic:spPr>
+                </pic:pic>
+              </a:graphicData>
+            </a:graphic>
+          </wp:inline>
+        </w:drawing>
+      </w:r>
+    </w:p>
+    <w:p>
+      <w:pPr>
+        <w:rPr>
+          <w:sz w:val="32"/>
+          <w:szCs w:val="32"/>
+        </w:rPr>
+      </w:pPr>
+    </w:p>
+    <w:p>
+      <w:pPr>
+        <w:rPr>
+          <w:sz w:val="32"/>
+          <w:szCs w:val="32"/>
+        </w:rPr>
+      </w:pPr>
+      <w:r>
+        <w:rPr>
+          <w:sz w:val="32"/>
+          <w:szCs w:val="32"/>
+        </w:rPr>
+        <w:t xml:space="preserve">   </w:t>
+      </w:r>
+    </w:p>
+    <w:p>
+      <w:pPr>
+        <w:rPr>
+          <w:sz w:val="32"/>
+          <w:szCs w:val="32"/>
+        </w:rPr>
+      </w:pPr>
+      <w:r>
+        <w:rPr>
+          <w:noProof/>
+          <w:lang w:eastAsia="hu-HU"/>
+        </w:rPr>
+        <w:drawing>
+          <wp:anchor distT="0" distB="0" distL="114300" distR="114300" simplePos="0" relativeHeight="251693056" behindDoc="0" locked="0" layoutInCell="1" allowOverlap="1">
+            <wp:simplePos x="0" y="0"/>
+            <wp:positionH relativeFrom="margin">
+              <wp:align>left</wp:align>
+            </wp:positionH>
+            <wp:positionV relativeFrom="paragraph">
+              <wp:posOffset>34925</wp:posOffset>
+            </wp:positionV>
+            <wp:extent cx="3038475" cy="1724025"/>
+            <wp:effectExtent l="0" t="0" r="9525" b="9525"/>
+            <wp:wrapSquare wrapText="bothSides"/>
+            <wp:docPr id="198" name="Kép 198"/>
+            <wp:cNvGraphicFramePr>
+              <a:graphicFrameLocks xmlns:a="http://schemas.openxmlformats.org/drawingml/2006/main" noChangeAspect="1"/>
+            </wp:cNvGraphicFramePr>
+            <a:graphic xmlns:a="http://schemas.openxmlformats.org/drawingml/2006/main">
+              <a:graphicData uri="http://schemas.openxmlformats.org/drawingml/2006/picture">
+                <pic:pic xmlns:pic="http://schemas.openxmlformats.org/drawingml/2006/picture">
+                  <pic:nvPicPr>
+                    <pic:cNvPr id="1" name=""/>
+                    <pic:cNvPicPr/>
+                  </pic:nvPicPr>
+                  <pic:blipFill>
+                    <a:blip r:embed="rId41">
+                      <a:extLst>
+                        <a:ext uri="{28A0092B-C50C-407E-A947-70E740481C1C}">
+                          <a14:useLocalDpi xmlns:a14="http://schemas.microsoft.com/office/drawing/2010/main" val="0"/>
+                        </a:ext>
+                      </a:extLst>
+                    </a:blip>
+                    <a:stretch>
+                      <a:fillRect/>
+                    </a:stretch>
+                  </pic:blipFill>
+                  <pic:spPr>
+                    <a:xfrm>
+                      <a:off x="0" y="0"/>
+                      <a:ext cx="3038475" cy="1724025"/>
+                    </a:xfrm>
+                    <a:prstGeom prst="rect">
+                      <a:avLst/>
+                    </a:prstGeom>
+                  </pic:spPr>
+                </pic:pic>
+              </a:graphicData>
+            </a:graphic>
+          </wp:anchor>
+        </w:drawing>
+      </w:r>
+    </w:p>
+    <w:p>
+      <w:pPr>
+        <w:rPr>
+          <w:sz w:val="32"/>
+          <w:szCs w:val="32"/>
+        </w:rPr>
+      </w:pPr>
+      <w:r>
+        <w:rPr>
+          <w:noProof/>
+          <w:lang w:eastAsia="hu-HU"/>
+        </w:rPr>
+        <w:drawing>
+          <wp:anchor distT="0" distB="0" distL="114300" distR="114300" simplePos="0" relativeHeight="251692032" behindDoc="0" locked="0" layoutInCell="1" allowOverlap="1" wp14:anchorId="5C04DADB" wp14:editId="414CFB85">
+            <wp:simplePos x="0" y="0"/>
+            <wp:positionH relativeFrom="column">
+              <wp:posOffset>4518660</wp:posOffset>
+            </wp:positionH>
+            <wp:positionV relativeFrom="paragraph">
+              <wp:posOffset>31115</wp:posOffset>
+            </wp:positionV>
+            <wp:extent cx="1457325" cy="1162050"/>
+            <wp:effectExtent l="0" t="0" r="9525" b="0"/>
+            <wp:wrapSquare wrapText="bothSides"/>
+            <wp:docPr id="199" name="Kép 199"/>
+            <wp:cNvGraphicFramePr>
+              <a:graphicFrameLocks xmlns:a="http://schemas.openxmlformats.org/drawingml/2006/main" noChangeAspect="1"/>
+            </wp:cNvGraphicFramePr>
+            <a:graphic xmlns:a="http://schemas.openxmlformats.org/drawingml/2006/main">
+              <a:graphicData uri="http://schemas.openxmlformats.org/drawingml/2006/picture">
+                <pic:pic xmlns:pic="http://schemas.openxmlformats.org/drawingml/2006/picture">
+                  <pic:nvPicPr>
+                    <pic:cNvPr id="1" name=""/>
+                    <pic:cNvPicPr/>
+                  </pic:nvPicPr>
+                  <pic:blipFill>
+                    <a:blip r:embed="rId23">
+                      <a:extLst>
+                        <a:ext uri="{28A0092B-C50C-407E-A947-70E740481C1C}">
+                          <a14:useLocalDpi xmlns:a14="http://schemas.microsoft.com/office/drawing/2010/main" val="0"/>
+                        </a:ext>
+                      </a:extLst>
+                    </a:blip>
+                    <a:stretch>
+                      <a:fillRect/>
+                    </a:stretch>
+                  </pic:blipFill>
+                  <pic:spPr>
+                    <a:xfrm>
+                      <a:off x="0" y="0"/>
+                      <a:ext cx="1457325" cy="1162050"/>
+                    </a:xfrm>
+                    <a:prstGeom prst="rect">
+                      <a:avLst/>
+                    </a:prstGeom>
+                  </pic:spPr>
+                </pic:pic>
+              </a:graphicData>
+            </a:graphic>
+          </wp:anchor>
+        </w:drawing>
+      </w:r>
+    </w:p>
+    <w:p>
+      <w:pPr>
+        <w:rPr>
+          <w:sz w:val="32"/>
+          <w:szCs w:val="32"/>
+        </w:rPr>
+      </w:pPr>
+    </w:p>
+    <w:p>
+      <w:pPr>
+        <w:rPr>
+          <w:sz w:val="32"/>
+          <w:szCs w:val="32"/>
+        </w:rPr>
+      </w:pPr>
+    </w:p>
+    <w:p>
+      <w:pPr>
+        <w:rPr>
+          <w:sz w:val="32"/>
+          <w:szCs w:val="32"/>
+        </w:rPr>
+      </w:pPr>
+    </w:p>
+    <w:p>
+      <w:pPr>
+        <w:rPr>
+          <w:sz w:val="32"/>
+          <w:szCs w:val="32"/>
+        </w:rPr>
+      </w:pPr>
+      <w:r>
+        <w:rPr>
+          <w:noProof/>
+          <w:lang w:eastAsia="hu-HU"/>
+        </w:rPr>
+        <w:drawing>
+          <wp:anchor distT="0" distB="0" distL="114300" distR="114300" simplePos="0" relativeHeight="251723776" behindDoc="0" locked="0" layoutInCell="1" allowOverlap="1">
+            <wp:simplePos x="0" y="0"/>
+            <wp:positionH relativeFrom="margin">
+              <wp:align>left</wp:align>
+            </wp:positionH>
+            <wp:positionV relativeFrom="paragraph">
+              <wp:posOffset>106045</wp:posOffset>
+            </wp:positionV>
+            <wp:extent cx="3276600" cy="1057275"/>
+            <wp:effectExtent l="0" t="0" r="0" b="9525"/>
+            <wp:wrapSquare wrapText="bothSides"/>
+            <wp:docPr id="234" name="Kép 234"/>
+            <wp:cNvGraphicFramePr>
+              <a:graphicFrameLocks xmlns:a="http://schemas.openxmlformats.org/drawingml/2006/main" noChangeAspect="1"/>
+            </wp:cNvGraphicFramePr>
+            <a:graphic xmlns:a="http://schemas.openxmlformats.org/drawingml/2006/main">
+              <a:graphicData uri="http://schemas.openxmlformats.org/drawingml/2006/picture">
+                <pic:pic xmlns:pic="http://schemas.openxmlformats.org/drawingml/2006/picture">
+                  <pic:nvPicPr>
+                    <pic:cNvPr id="1" name=""/>
+                    <pic:cNvPicPr/>
+                  </pic:nvPicPr>
+                  <pic:blipFill>
+                    <a:blip r:embed="rId42">
+                      <a:extLst>
+                        <a:ext uri="{28A0092B-C50C-407E-A947-70E740481C1C}">
+                          <a14:useLocalDpi xmlns:a14="http://schemas.microsoft.com/office/drawing/2010/main" val="0"/>
+                        </a:ext>
+                      </a:extLst>
+                    </a:blip>
+                    <a:stretch>
+                      <a:fillRect/>
+                    </a:stretch>
+                  </pic:blipFill>
+                  <pic:spPr>
+                    <a:xfrm>
+                      <a:off x="0" y="0"/>
+                      <a:ext cx="3276600" cy="1057275"/>
+                    </a:xfrm>
+                    <a:prstGeom prst="rect">
+                      <a:avLst/>
+                    </a:prstGeom>
+                  </pic:spPr>
+                </pic:pic>
+              </a:graphicData>
+            </a:graphic>
+          </wp:anchor>
+        </w:drawing>
+      </w:r>
+    </w:p>
+    <w:p>
+      <w:pPr>
+        <w:rPr>
+          <w:sz w:val="32"/>
+          <w:szCs w:val="32"/>
+        </w:rPr>
+      </w:pPr>
+      <w:r>
+        <w:rPr>
+          <w:noProof/>
+          <w:sz w:val="32"/>
+          <w:szCs w:val="32"/>
+        </w:rPr>
+        <mc:AlternateContent>
+          <mc:Choice Requires="wps">
+            <w:drawing>
+              <wp:anchor distT="45720" distB="45720" distL="114300" distR="114300" simplePos="0" relativeHeight="251725824" behindDoc="0" locked="0" layoutInCell="1" allowOverlap="1">
+                <wp:simplePos x="0" y="0"/>
+                <wp:positionH relativeFrom="column">
+                  <wp:posOffset>3345180</wp:posOffset>
+                </wp:positionH>
+                <wp:positionV relativeFrom="paragraph">
+                  <wp:posOffset>110490</wp:posOffset>
+                </wp:positionV>
+                <wp:extent cx="1196340" cy="297180"/>
+                <wp:effectExtent l="0" t="0" r="22860" b="26670"/>
+                <wp:wrapSquare wrapText="bothSides"/>
+                <wp:docPr id="235" name="Szövegdoboz 2"/>
+                <wp:cNvGraphicFramePr>
+                  <a:graphicFrameLocks xmlns:a="http://schemas.openxmlformats.org/drawingml/2006/main"/>
+                </wp:cNvGraphicFramePr>
+                <a:graphic xmlns:a="http://schemas.openxmlformats.org/drawingml/2006/main">
+                  <a:graphicData uri="http://schemas.microsoft.com/office/word/2010/wordprocessingShape">
+                    <wps:wsp>
+                      <wps:cNvSpPr txBox="1">
+                        <a:spLocks noChangeArrowheads="1"/>
+                      </wps:cNvSpPr>
+                      <wps:spPr bwMode="auto">
+                        <a:xfrm>
+                          <a:off x="0" y="0"/>
+                          <a:ext cx="1196340" cy="297180"/>
+                        </a:xfrm>
+                        <a:prstGeom prst="rect">
+                          <a:avLst/>
+                        </a:prstGeom>
+                        <a:solidFill>
+                          <a:srgbClr val="FFFFFF"/>
+                        </a:solidFill>
+                        <a:ln w="9525">
+                          <a:solidFill>
+                            <a:srgbClr val="000000"/>
+                          </a:solidFill>
+                          <a:miter lim="800000"/>
+                          <a:headEnd/>
+                          <a:tailEnd/>
+                        </a:ln>
+                      </wps:spPr>
+                      <wps:txbx>
+                        <w:txbxContent>
+                          <w:p>
+                            <w:r>
+                              <w:t>+ az alhálózatok</w:t>
+                            </w:r>
+                          </w:p>
+                        </w:txbxContent>
+                      </wps:txbx>
+                      <wps:bodyPr rot="0" vert="horz" wrap="square" lIns="91440" tIns="45720" rIns="91440" bIns="45720" anchor="t" anchorCtr="0">
+                        <a:noAutofit/>
+                      </wps:bodyPr>
+                    </wps:wsp>
+                  </a:graphicData>
+                </a:graphic>
+                <wp14:sizeRelH relativeFrom="margin">
+                  <wp14:pctWidth>0</wp14:pctWidth>
+                </wp14:sizeRelH>
+                <wp14:sizeRelV relativeFrom="margin">
+                  <wp14:pctHeight>0</wp14:pctHeight>
+                </wp14:sizeRelV>
+              </wp:anchor>
+            </w:drawing>
+          </mc:Choice>
+          <mc:Fallback>
+            <w:pict>
+              <v:shape id="_x0000_s1030" type="#_x0000_t202" style="position:absolute;margin-left:263.4pt;margin-top:8.7pt;width:94.2pt;height:23.4pt;z-index:251725824;visibility:visible;mso-wrap-style:square;mso-width-percent:0;mso-height-percent:0;mso-wrap-distance-left:9pt;mso-wrap-distance-top:3.6pt;mso-wrap-distance-right:9pt;mso-wrap-distance-bottom:3.6pt;mso-position-horizontal:absolute;mso-position-horizontal-relative:text;mso-position-vertical:absolute;mso-position-vertical-relative:text;mso-width-percent:0;mso-height-percent:0;mso-width-relative:margin;mso-height-relative:margin;v-text-anchor:top" o:gfxdata="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">
+                <v:textbox>
+                  <w:txbxContent>
+                    <w:p>
+                      <w:r>
+                        <w:t>+ az alhálózatok</w:t>
+                      </w:r>
+                    </w:p>
+                  </w:txbxContent>
+                </v:textbox>
+                <w10:wrap type="square"/>
+              </v:shape>
+            </w:pict>
+          </mc:Fallback>
+        </mc:AlternateContent>
+      </w:r>
+    </w:p>
+    <w:p>
+      <w:pPr>
+        <w:rPr>
+          <w:sz w:val="32"/>
+          <w:szCs w:val="32"/>
+        </w:rPr>
+      </w:pPr>
+    </w:p>
+    <w:p>
+      <w:pPr>
+        <w:rPr>
+          <w:sz w:val="32"/>
+          <w:szCs w:val="32"/>
+        </w:rPr>
+      </w:pPr>
+    </w:p>
+    <w:p>
+      <w:pPr>
+        <w:rPr>
+          <w:sz w:val="32"/>
+          <w:szCs w:val="32"/>
+        </w:rPr>
+      </w:pPr>
+    </w:p>
+    <w:p>
+      <w:pPr>
+        <w:rPr>
+          <w:sz w:val="32"/>
+          <w:szCs w:val="32"/>
+        </w:rPr>
+      </w:pPr>
+    </w:p>
+    <w:p>
+      <w:pPr>
+        <w:rPr>
+          <w:sz w:val="32"/>
+          <w:szCs w:val="32"/>
+        </w:rPr>
+      </w:pPr>
+    </w:p>
+    <w:p>
+      <w:pPr>
+        <w:rPr>
+          <w:sz w:val="32"/>
+          <w:szCs w:val="32"/>
+        </w:rPr>
+      </w:pPr>
+    </w:p>
+    <w:p>
+      <w:pPr>
+        <w:rPr>
+          <w:sz w:val="32"/>
+          <w:szCs w:val="32"/>
+        </w:rPr>
+      </w:pPr>
+    </w:p>
+    <w:p>
+      <w:pPr>
+        <w:rPr>
+          <w:sz w:val="32"/>
+          <w:szCs w:val="32"/>
+        </w:rPr>
+      </w:pPr>
+    </w:p>
+    <w:p>
+      <w:pPr>
+        <w:rPr>
+          <w:sz w:val="32"/>
+          <w:szCs w:val="32"/>
+        </w:rPr>
+      </w:pPr>
+    </w:p>
+    <w:p>
+      <w:pPr>
+        <w:rPr>
+          <w:sz w:val="32"/>
+          <w:szCs w:val="32"/>
+        </w:rPr>
+      </w:pPr>
+      <w:r>
+        <w:rPr>
+          <w:sz w:val="32"/>
+          <w:szCs w:val="32"/>
+        </w:rPr>
+        <w:t>SSH Kapcsolat:</w:t>
+      </w:r>
+    </w:p>
+    <w:p>
+      <w:pPr>
+        <w:rPr>
+          <w:sz w:val="32"/>
+          <w:szCs w:val="32"/>
+        </w:rPr>
+      </w:pPr>
+      <w:r>
+        <w:rPr>
+          <w:noProof/>
+          <w:lang w:eastAsia="hu-HU"/>
+        </w:rPr>
+        <w:drawing>
+          <wp:anchor distT="0" distB="0" distL="114300" distR="114300" simplePos="0" relativeHeight="251694080" behindDoc="0" locked="0" layoutInCell="1" allowOverlap="1">
+            <wp:simplePos x="0" y="0"/>
+            <wp:positionH relativeFrom="margin">
+              <wp:posOffset>1074420</wp:posOffset>
+            </wp:positionH>
+            <wp:positionV relativeFrom="paragraph">
+              <wp:posOffset>19050</wp:posOffset>
+            </wp:positionV>
+            <wp:extent cx="4579620" cy="4652645"/>
+            <wp:effectExtent l="0" t="0" r="0" b="0"/>
+            <wp:wrapSquare wrapText="bothSides"/>
+            <wp:docPr id="200" name="Kép 200"/>
+            <wp:cNvGraphicFramePr>
+              <a:graphicFrameLocks xmlns:a="http://schemas.openxmlformats.org/drawingml/2006/main" noChangeAspect="1"/>
+            </wp:cNvGraphicFramePr>
+            <a:graphic xmlns:a="http://schemas.openxmlformats.org/drawingml/2006/main">
+              <a:graphicData uri="http://schemas.openxmlformats.org/drawingml/2006/picture">
+                <pic:pic xmlns:pic="http://schemas.openxmlformats.org/drawingml/2006/picture">
+                  <pic:nvPicPr>
+                    <pic:cNvPr id="1" name=""/>
+                    <pic:cNvPicPr/>
+                  </pic:nvPicPr>
+                  <pic:blipFill>
+                    <a:blip r:embed="rId43">
+                      <a:extLst>
+                        <a:ext uri="{28A0092B-C50C-407E-A947-70E740481C1C}">
+                          <a14:useLocalDpi xmlns:a14="http://schemas.microsoft.com/office/drawing/2010/main" val="0"/>
+                        </a:ext>
+                      </a:extLst>
+                    </a:blip>
+                    <a:stretch>
+                      <a:fillRect/>
+                    </a:stretch>
+                  </pic:blipFill>
+                  <pic:spPr>
+                    <a:xfrm>
+                      <a:off x="0" y="0"/>
+                      <a:ext cx="4579620" cy="4652645"/>
+                    </a:xfrm>
+                    <a:prstGeom prst="rect">
+                      <a:avLst/>
+                    </a:prstGeom>
+                  </pic:spPr>
+                </pic:pic>
+              </a:graphicData>
+            </a:graphic>
+            <wp14:sizeRelH relativeFrom="margin">
+              <wp14:pctWidth>0</wp14:pctWidth>
+            </wp14:sizeRelH>
+            <wp14:sizeRelV relativeFrom="margin">
+              <wp14:pctHeight>0</wp14:pctHeight>
+            </wp14:sizeRelV>
+          </wp:anchor>
+        </w:drawing>
+      </w:r>
+    </w:p>
+    <w:p>
+      <w:pPr>
+        <w:rPr>
+          <w:sz w:val="32"/>
+          <w:szCs w:val="32"/>
+        </w:rPr>
+      </w:pPr>
+    </w:p>
+    <w:p>
+      <w:pPr>
+        <w:rPr>
+          <w:sz w:val="32"/>
+          <w:szCs w:val="32"/>
+        </w:rPr>
+      </w:pPr>
+    </w:p>
+    <w:p>
+      <w:pPr>
+        <w:rPr>
+          <w:sz w:val="32"/>
+          <w:szCs w:val="32"/>
+        </w:rPr>
+      </w:pPr>
+    </w:p>
+    <w:p>
+      <w:pPr>
+        <w:rPr>
+          <w:sz w:val="32"/>
+          <w:szCs w:val="32"/>
+        </w:rPr>
+      </w:pPr>
+    </w:p>
+    <w:p>
+      <w:pPr>
+        <w:rPr>
+          <w:sz w:val="32"/>
+          <w:szCs w:val="32"/>
+        </w:rPr>
+      </w:pPr>
+    </w:p>
+    <w:p>
+      <w:pPr>
+        <w:rPr>
+          <w:sz w:val="32"/>
+          <w:szCs w:val="32"/>
+        </w:rPr>
+      </w:pPr>
+    </w:p>
+    <w:p>
+      <w:pPr>
+        <w:rPr>
+          <w:sz w:val="32"/>
+          <w:szCs w:val="32"/>
+        </w:rPr>
+      </w:pPr>
+    </w:p>
+    <w:p>
+      <w:pPr>
+        <w:rPr>
+          <w:sz w:val="32"/>
+          <w:szCs w:val="32"/>
+        </w:rPr>
+      </w:pPr>
+    </w:p>
+    <w:p>
+      <w:pPr>
+        <w:rPr>
+          <w:sz w:val="32"/>
+          <w:szCs w:val="32"/>
+        </w:rPr>
+      </w:pPr>
+    </w:p>
+    <w:p>
+      <w:pPr>
+        <w:rPr>
+          <w:sz w:val="32"/>
+          <w:szCs w:val="32"/>
+        </w:rPr>
+      </w:pPr>
+    </w:p>
+    <w:p>
+      <w:pPr>
+        <w:rPr>
+          <w:sz w:val="32"/>
+          <w:szCs w:val="32"/>
+        </w:rPr>
+      </w:pPr>
+    </w:p>
+    <w:p>
+      <w:pPr>
+        <w:rPr>
+          <w:sz w:val="32"/>
+          <w:szCs w:val="32"/>
+        </w:rPr>
+      </w:pPr>
+    </w:p>
+    <w:p>
+      <w:pPr>
+        <w:rPr>
+          <w:sz w:val="32"/>
+          <w:szCs w:val="32"/>
+        </w:rPr>
+      </w:pPr>
+    </w:p>
+    <w:p>
+      <w:pPr>
+        <w:rPr>
+          <w:sz w:val="32"/>
+          <w:szCs w:val="32"/>
+        </w:rPr>
+      </w:pPr>
+      <w:r>
+        <w:rPr>
+          <w:noProof/>
+          <w:lang w:eastAsia="hu-HU"/>
+        </w:rPr>
+        <w:lastRenderedPageBreak/>
+        <w:drawing>
+          <wp:anchor distT="0" distB="0" distL="114300" distR="114300" simplePos="0" relativeHeight="251695104" behindDoc="0" locked="0" layoutInCell="1" allowOverlap="1">
+            <wp:simplePos x="0" y="0"/>
+            <wp:positionH relativeFrom="column">
+              <wp:posOffset>1043940</wp:posOffset>
+            </wp:positionH>
+            <wp:positionV relativeFrom="paragraph">
+              <wp:posOffset>-397510</wp:posOffset>
+            </wp:positionV>
+            <wp:extent cx="4580875" cy="4632960"/>
+            <wp:effectExtent l="0" t="0" r="0" b="0"/>
+            <wp:wrapSquare wrapText="bothSides"/>
+            <wp:docPr id="201" name="Kép 201"/>
+            <wp:cNvGraphicFramePr>
+              <a:graphicFrameLocks xmlns:a="http://schemas.openxmlformats.org/drawingml/2006/main" noChangeAspect="1"/>
+            </wp:cNvGraphicFramePr>
+            <a:graphic xmlns:a="http://schemas.openxmlformats.org/drawingml/2006/main">
+              <a:graphicData uri="http://schemas.openxmlformats.org/drawingml/2006/picture">
+                <pic:pic xmlns:pic="http://schemas.openxmlformats.org/drawingml/2006/picture">
+                  <pic:nvPicPr>
+                    <pic:cNvPr id="1" name=""/>
+                    <pic:cNvPicPr/>
+                  </pic:nvPicPr>
+                  <pic:blipFill>
+                    <a:blip r:embed="rId44">
+                      <a:extLst>
+                        <a:ext uri="{28A0092B-C50C-407E-A947-70E740481C1C}">
+                          <a14:useLocalDpi xmlns:a14="http://schemas.microsoft.com/office/drawing/2010/main" val="0"/>
+                        </a:ext>
+                      </a:extLst>
+                    </a:blip>
+                    <a:stretch>
+                      <a:fillRect/>
+                    </a:stretch>
+                  </pic:blipFill>
+                  <pic:spPr>
+                    <a:xfrm>
+                      <a:off x="0" y="0"/>
+                      <a:ext cx="4580875" cy="4632960"/>
+                    </a:xfrm>
+                    <a:prstGeom prst="rect">
+                      <a:avLst/>
+                    </a:prstGeom>
+                  </pic:spPr>
+                </pic:pic>
+              </a:graphicData>
+            </a:graphic>
+          </wp:anchor>
+        </w:drawing>
+      </w:r>
+    </w:p>
+    <w:p>
+      <w:pPr>
+        <w:rPr>
+          <w:sz w:val="32"/>
+          <w:szCs w:val="32"/>
+        </w:rPr>
+      </w:pPr>
+    </w:p>
+    <w:p>
+      <w:pPr>
+        <w:rPr>
+          <w:sz w:val="32"/>
+          <w:szCs w:val="32"/>
+        </w:rPr>
+      </w:pPr>
+    </w:p>
+    <w:p>
+      <w:pPr>
+        <w:rPr>
+          <w:sz w:val="32"/>
+          <w:szCs w:val="32"/>
+        </w:rPr>
+      </w:pPr>
+      <w:r>
+        <w:rPr>
+          <w:sz w:val="32"/>
+          <w:szCs w:val="32"/>
+        </w:rPr>
+        <w:t xml:space="preserve"> </w:t>
+      </w:r>
+    </w:p>
+    <w:p>
+      <w:pPr>
+        <w:rPr>
+          <w:sz w:val="32"/>
+          <w:szCs w:val="32"/>
+        </w:rPr>
+      </w:pPr>
+    </w:p>
+    <w:p>
+      <w:pPr>
+        <w:rPr>
+          <w:sz w:val="32"/>
+          <w:szCs w:val="32"/>
+        </w:rPr>
+      </w:pPr>
+    </w:p>
+    <w:p>
+      <w:pPr>
+        <w:rPr>
+          <w:sz w:val="32"/>
+          <w:szCs w:val="32"/>
+        </w:rPr>
+      </w:pPr>
+      <w:r>
+        <w:rPr>
+          <w:sz w:val="32"/>
+          <w:szCs w:val="32"/>
+        </w:rPr>
+        <w:t xml:space="preserve">   </w:t>
+      </w:r>
+    </w:p>
+    <w:p>
+      <w:pPr>
+        <w:rPr>
+          <w:sz w:val="32"/>
+          <w:szCs w:val="32"/>
+        </w:rPr>
+      </w:pPr>
+    </w:p>
+    <w:p>
+      <w:pPr>
+        <w:rPr>
+          <w:sz w:val="32"/>
+          <w:szCs w:val="32"/>
+        </w:rPr>
+      </w:pPr>
+    </w:p>
+    <w:p>
+      <w:pPr>
+        <w:rPr>
+          <w:sz w:val="32"/>
+          <w:szCs w:val="32"/>
+        </w:rPr>
+      </w:pPr>
+    </w:p>
+    <w:p>
+      <w:pPr>
+        <w:rPr>
+          <w:sz w:val="32"/>
+          <w:szCs w:val="32"/>
+        </w:rPr>
+      </w:pPr>
+      <w:r>
+        <w:rPr>
+          <w:sz w:val="32"/>
+          <w:szCs w:val="32"/>
+        </w:rPr>
+        <w:t xml:space="preserve">                                                                                                                </w:t>
+      </w:r>
+      <w:r>
+        <w:rPr>
+          <w:sz w:val="32"/>
+          <w:szCs w:val="32"/>
+        </w:rPr>
+        <w:t xml:space="preserve">                               </w:t>
+      </w:r>
+    </w:p>
+    <w:p>
+      <w:pPr>
+        <w:rPr>
+          <w:sz w:val="32"/>
+          <w:szCs w:val="32"/>
+        </w:rPr>
+      </w:pPr>
+      <w:r>
+        <w:rPr>
+          <w:noProof/>
+          <w:lang w:eastAsia="hu-HU"/>
+        </w:rPr>
+        <w:drawing>
+          <wp:anchor distT="0" distB="0" distL="114300" distR="114300" simplePos="0" relativeHeight="251699200" behindDoc="0" locked="0" layoutInCell="1" allowOverlap="1">
+            <wp:simplePos x="0" y="0"/>
+            <wp:positionH relativeFrom="column">
+              <wp:posOffset>4625340</wp:posOffset>
+            </wp:positionH>
+            <wp:positionV relativeFrom="paragraph">
+              <wp:posOffset>5855970</wp:posOffset>
+            </wp:positionV>
+            <wp:extent cx="1348740" cy="1203960"/>
+            <wp:effectExtent l="0" t="0" r="3810" b="0"/>
+            <wp:wrapSquare wrapText="bothSides"/>
+            <wp:docPr id="205" name="Kép 205"/>
+            <wp:cNvGraphicFramePr>
+              <a:graphicFrameLocks xmlns:a="http://schemas.openxmlformats.org/drawingml/2006/main" noChangeAspect="1"/>
+            </wp:cNvGraphicFramePr>
+            <a:graphic xmlns:a="http://schemas.openxmlformats.org/drawingml/2006/main">
+              <a:graphicData uri="http://schemas.openxmlformats.org/drawingml/2006/picture">
+                <pic:pic xmlns:pic="http://schemas.openxmlformats.org/drawingml/2006/picture">
+                  <pic:nvPicPr>
+                    <pic:cNvPr id="1" name=""/>
+                    <pic:cNvPicPr/>
+                  </pic:nvPicPr>
+                  <pic:blipFill>
+                    <a:blip r:embed="rId45">
+                      <a:extLst>
+                        <a:ext uri="{28A0092B-C50C-407E-A947-70E740481C1C}">
+                          <a14:useLocalDpi xmlns:a14="http://schemas.microsoft.com/office/drawing/2010/main" val="0"/>
+                        </a:ext>
+                      </a:extLst>
+                    </a:blip>
+                    <a:stretch>
+                      <a:fillRect/>
+                    </a:stretch>
+                  </pic:blipFill>
+                  <pic:spPr>
+                    <a:xfrm>
+                      <a:off x="0" y="0"/>
+                      <a:ext cx="1348740" cy="1203960"/>
+                    </a:xfrm>
+                    <a:prstGeom prst="rect">
+                      <a:avLst/>
+                    </a:prstGeom>
+                  </pic:spPr>
+                </pic:pic>
+              </a:graphicData>
+            </a:graphic>
+            <wp14:sizeRelH relativeFrom="margin">
+              <wp14:pctWidth>0</wp14:pctWidth>
+            </wp14:sizeRelH>
+            <wp14:sizeRelV relativeFrom="margin">
+              <wp14:pctHeight>0</wp14:pctHeight>
+            </wp14:sizeRelV>
+          </wp:anchor>
+        </w:drawing>
+      </w:r>
+      <w:r>
+        <w:rPr>
+          <w:noProof/>
+          <w:lang w:eastAsia="hu-HU"/>
+        </w:rPr>
+        <w:drawing>
+          <wp:anchor distT="0" distB="0" distL="114300" distR="114300" simplePos="0" relativeHeight="251698176" behindDoc="0" locked="0" layoutInCell="1" allowOverlap="1">
+            <wp:simplePos x="0" y="0"/>
+            <wp:positionH relativeFrom="margin">
+              <wp:align>center</wp:align>
+            </wp:positionH>
+            <wp:positionV relativeFrom="paragraph">
+              <wp:posOffset>5825490</wp:posOffset>
+            </wp:positionV>
+            <wp:extent cx="940435" cy="1363980"/>
+            <wp:effectExtent l="0" t="0" r="0" b="7620"/>
+            <wp:wrapSquare wrapText="bothSides"/>
+            <wp:docPr id="204" name="Kép 204"/>
+            <wp:cNvGraphicFramePr>
+              <a:graphicFrameLocks xmlns:a="http://schemas.openxmlformats.org/drawingml/2006/main" noChangeAspect="1"/>
+            </wp:cNvGraphicFramePr>
+            <a:graphic xmlns:a="http://schemas.openxmlformats.org/drawingml/2006/main">
+              <a:graphicData uri="http://schemas.openxmlformats.org/drawingml/2006/picture">
+                <pic:pic xmlns:pic="http://schemas.openxmlformats.org/drawingml/2006/picture">
+                  <pic:nvPicPr>
+                    <pic:cNvPr id="1" name=""/>
+                    <pic:cNvPicPr/>
+                  </pic:nvPicPr>
+                  <pic:blipFill>
+                    <a:blip r:embed="rId46">
+                      <a:extLst>
+                        <a:ext uri="{28A0092B-C50C-407E-A947-70E740481C1C}">
+                          <a14:useLocalDpi xmlns:a14="http://schemas.microsoft.com/office/drawing/2010/main" val="0"/>
+                        </a:ext>
+                      </a:extLst>
+                    </a:blip>
+                    <a:stretch>
+                      <a:fillRect/>
+                    </a:stretch>
+                  </pic:blipFill>
+                  <pic:spPr>
+                    <a:xfrm>
+                      <a:off x="0" y="0"/>
+                      <a:ext cx="940435" cy="1363980"/>
+                    </a:xfrm>
+                    <a:prstGeom prst="rect">
+                      <a:avLst/>
+                    </a:prstGeom>
+                  </pic:spPr>
+                </pic:pic>
+              </a:graphicData>
+            </a:graphic>
+            <wp14:sizeRelH relativeFrom="margin">
+              <wp14:pctWidth>0</wp14:pctWidth>
+            </wp14:sizeRelH>
+            <wp14:sizeRelV relativeFrom="margin">
+              <wp14:pctHeight>0</wp14:pctHeight>
+            </wp14:sizeRelV>
+          </wp:anchor>
+        </w:drawing>
+      </w:r>
+      <w:r>
+        <w:rPr>
+          <w:noProof/>
+          <w:lang w:eastAsia="hu-HU"/>
+        </w:rPr>
+        <w:drawing>
+          <wp:anchor distT="0" distB="0" distL="114300" distR="114300" simplePos="0" relativeHeight="251697152" behindDoc="0" locked="0" layoutInCell="1" allowOverlap="1">
+            <wp:simplePos x="0" y="0"/>
+            <wp:positionH relativeFrom="column">
+              <wp:posOffset>655320</wp:posOffset>
+            </wp:positionH>
+            <wp:positionV relativeFrom="paragraph">
+              <wp:posOffset>5787390</wp:posOffset>
+            </wp:positionV>
+            <wp:extent cx="1325880" cy="1497330"/>
+            <wp:effectExtent l="0" t="0" r="7620" b="7620"/>
+            <wp:wrapSquare wrapText="bothSides"/>
+            <wp:docPr id="203" name="Kép 203"/>
+            <wp:cNvGraphicFramePr>
+              <a:graphicFrameLocks xmlns:a="http://schemas.openxmlformats.org/drawingml/2006/main" noChangeAspect="1"/>
+            </wp:cNvGraphicFramePr>
+            <a:graphic xmlns:a="http://schemas.openxmlformats.org/drawingml/2006/main">
+              <a:graphicData uri="http://schemas.openxmlformats.org/drawingml/2006/picture">
+                <pic:pic xmlns:pic="http://schemas.openxmlformats.org/drawingml/2006/picture">
+                  <pic:nvPicPr>
+                    <pic:cNvPr id="1" name=""/>
+                    <pic:cNvPicPr/>
+                  </pic:nvPicPr>
+                  <pic:blipFill>
+                    <a:blip r:embed="rId47">
+                      <a:extLst>
+                        <a:ext uri="{28A0092B-C50C-407E-A947-70E740481C1C}">
+                          <a14:useLocalDpi xmlns:a14="http://schemas.microsoft.com/office/drawing/2010/main" val="0"/>
+                        </a:ext>
+                      </a:extLst>
+                    </a:blip>
+                    <a:stretch>
+                      <a:fillRect/>
+                    </a:stretch>
+                  </pic:blipFill>
+                  <pic:spPr>
+                    <a:xfrm>
+                      <a:off x="0" y="0"/>
+                      <a:ext cx="1325880" cy="1497330"/>
+                    </a:xfrm>
+                    <a:prstGeom prst="rect">
+                      <a:avLst/>
+                    </a:prstGeom>
+                  </pic:spPr>
+                </pic:pic>
+              </a:graphicData>
+            </a:graphic>
+            <wp14:sizeRelH relativeFrom="margin">
+              <wp14:pctWidth>0</wp14:pctWidth>
+            </wp14:sizeRelH>
+            <wp14:sizeRelV relativeFrom="margin">
+              <wp14:pctHeight>0</wp14:pctHeight>
+            </wp14:sizeRelV>
+          </wp:anchor>
+        </w:drawing>
+      </w:r>
+      <w:r>
+        <w:rPr>
+          <w:noProof/>
+          <w:lang w:eastAsia="hu-HU"/>
+        </w:rPr>
+        <w:drawing>
+          <wp:anchor distT="0" distB="0" distL="114300" distR="114300" simplePos="0" relativeHeight="251696128" behindDoc="0" locked="0" layoutInCell="1" allowOverlap="1">
+            <wp:simplePos x="0" y="0"/>
+            <wp:positionH relativeFrom="margin">
+              <wp:align>center</wp:align>
+            </wp:positionH>
+            <wp:positionV relativeFrom="paragraph">
+              <wp:posOffset>154305</wp:posOffset>
+            </wp:positionV>
+            <wp:extent cx="4577598" cy="4640580"/>
+            <wp:effectExtent l="0" t="0" r="0" b="7620"/>
+            <wp:wrapSquare wrapText="bothSides"/>
+            <wp:docPr id="202" name="Kép 202"/>
+            <wp:cNvGraphicFramePr>
+              <a:graphicFrameLocks xmlns:a="http://schemas.openxmlformats.org/drawingml/2006/main" noChangeAspect="1"/>
+            </wp:cNvGraphicFramePr>
+            <a:graphic xmlns:a="http://schemas.openxmlformats.org/drawingml/2006/main">
+              <a:graphicData uri="http://schemas.openxmlformats.org/drawingml/2006/picture">
+                <pic:pic xmlns:pic="http://schemas.openxmlformats.org/drawingml/2006/picture">
+                  <pic:nvPicPr>
+                    <pic:cNvPr id="1" name=""/>
+                    <pic:cNvPicPr/>
+                  </pic:nvPicPr>
+                  <pic:blipFill>
+                    <a:blip r:embed="rId48">
+                      <a:extLst>
+                        <a:ext uri="{28A0092B-C50C-407E-A947-70E740481C1C}">
+                          <a14:useLocalDpi xmlns:a14="http://schemas.microsoft.com/office/drawing/2010/main" val="0"/>
+                        </a:ext>
+                      </a:extLst>
+                    </a:blip>
+                    <a:stretch>
+                      <a:fillRect/>
+                    </a:stretch>
+                  </pic:blipFill>
+                  <pic:spPr>
+                    <a:xfrm>
+                      <a:off x="0" y="0"/>
+                      <a:ext cx="4577598" cy="4640580"/>
+                    </a:xfrm>
+                    <a:prstGeom prst="rect">
+                      <a:avLst/>
+                    </a:prstGeom>
+                  </pic:spPr>
+                </pic:pic>
+              </a:graphicData>
+            </a:graphic>
+          </wp:anchor>
+        </w:drawing>
+      </w:r>
+      <w:r>
+        <w:rPr>
+          <w:sz w:val="32"/>
+          <w:szCs w:val="32"/>
+        </w:rPr>
+        <w:br w:type="page"/>
+      </w:r>
+      <w:r>
+        <w:rPr>
+          <w:noProof/>
+          <w:lang w:eastAsia="hu-HU"/>
+        </w:rPr>
+        <w:lastRenderedPageBreak/>
+        <w:drawing>
+          <wp:anchor distT="0" distB="0" distL="114300" distR="114300" simplePos="0" relativeHeight="251701248" behindDoc="0" locked="0" layoutInCell="1" allowOverlap="1" wp14:anchorId="5A5B8F36" wp14:editId="0591FE4F">
+            <wp:simplePos x="0" y="0"/>
+            <wp:positionH relativeFrom="column">
+              <wp:posOffset>5029200</wp:posOffset>
+            </wp:positionH>
+            <wp:positionV relativeFrom="paragraph">
+              <wp:posOffset>289560</wp:posOffset>
+            </wp:positionV>
+            <wp:extent cx="1466850" cy="1790700"/>
+            <wp:effectExtent l="0" t="0" r="0" b="0"/>
+            <wp:wrapSquare wrapText="bothSides"/>
+            <wp:docPr id="208" name="Kép 208"/>
+            <wp:cNvGraphicFramePr>
+              <a:graphicFrameLocks xmlns:a="http://schemas.openxmlformats.org/drawingml/2006/main" noChangeAspect="1"/>
+            </wp:cNvGraphicFramePr>
+            <a:graphic xmlns:a="http://schemas.openxmlformats.org/drawingml/2006/main">
+              <a:graphicData uri="http://schemas.openxmlformats.org/drawingml/2006/picture">
+                <pic:pic xmlns:pic="http://schemas.openxmlformats.org/drawingml/2006/picture">
+                  <pic:nvPicPr>
+                    <pic:cNvPr id="1" name=""/>
+                    <pic:cNvPicPr/>
+                  </pic:nvPicPr>
+                  <pic:blipFill>
+                    <a:blip r:embed="rId21">
+                      <a:extLst>
+                        <a:ext uri="{28A0092B-C50C-407E-A947-70E740481C1C}">
+                          <a14:useLocalDpi xmlns:a14="http://schemas.microsoft.com/office/drawing/2010/main" val="0"/>
+                        </a:ext>
+                      </a:extLst>
+                    </a:blip>
+                    <a:stretch>
+                      <a:fillRect/>
+                    </a:stretch>
+                  </pic:blipFill>
+                  <pic:spPr>
+                    <a:xfrm>
+                      <a:off x="0" y="0"/>
+                      <a:ext cx="1466850" cy="1790700"/>
+                    </a:xfrm>
+                    <a:prstGeom prst="rect">
+                      <a:avLst/>
+                    </a:prstGeom>
+                  </pic:spPr>
+                </pic:pic>
+              </a:graphicData>
+            </a:graphic>
+          </wp:anchor>
+        </w:drawing>
+      </w:r>
+      <w:r>
+        <w:rPr>
+          <w:sz w:val="32"/>
+          <w:szCs w:val="32"/>
+        </w:rPr>
+        <w:t>WAN:</w:t>
+      </w:r>
+    </w:p>
+    <w:p>
+      <w:pPr>
+        <w:rPr>
+          <w:sz w:val="32"/>
+          <w:szCs w:val="32"/>
+        </w:rPr>
+      </w:pPr>
+      <w:r>
+        <w:rPr>
+          <w:noProof/>
+          <w:lang w:eastAsia="hu-HU"/>
+        </w:rPr>
+        <w:drawing>
+          <wp:inline distT="0" distB="0" distL="0" distR="0" wp14:anchorId="34CA22D5" wp14:editId="16DC0AD5">
+            <wp:extent cx="1895475" cy="352425"/>
+            <wp:effectExtent l="0" t="0" r="9525" b="9525"/>
+            <wp:docPr id="206" name="Kép 206"/>
+            <wp:cNvGraphicFramePr>
+              <a:graphicFrameLocks xmlns:a="http://schemas.openxmlformats.org/drawingml/2006/main" noChangeAspect="1"/>
+            </wp:cNvGraphicFramePr>
+            <a:graphic xmlns:a="http://schemas.openxmlformats.org/drawingml/2006/main">
+              <a:graphicData uri="http://schemas.openxmlformats.org/drawingml/2006/picture">
+                <pic:pic xmlns:pic="http://schemas.openxmlformats.org/drawingml/2006/picture">
+                  <pic:nvPicPr>
+                    <pic:cNvPr id="1" name=""/>
+                    <pic:cNvPicPr/>
+                  </pic:nvPicPr>
+                  <pic:blipFill>
+                    <a:blip r:embed="rId49"/>
+                    <a:stretch>
+                      <a:fillRect/>
+                    </a:stretch>
+                  </pic:blipFill>
+                  <pic:spPr>
+                    <a:xfrm>
+                      <a:off x="0" y="0"/>
+                      <a:ext cx="1895475" cy="352425"/>
+                    </a:xfrm>
+                    <a:prstGeom prst="rect">
+                      <a:avLst/>
+                    </a:prstGeom>
+                  </pic:spPr>
+                </pic:pic>
+              </a:graphicData>
+            </a:graphic>
+          </wp:inline>
+        </w:drawing>
+      </w:r>
+    </w:p>
+    <w:p>
+      <w:pPr>
+        <w:rPr>
+          <w:sz w:val="32"/>
+          <w:szCs w:val="32"/>
+        </w:rPr>
+      </w:pPr>
+      <w:r>
+        <w:rPr>
+          <w:noProof/>
+          <w:lang w:eastAsia="hu-HU"/>
+        </w:rPr>
+        <w:drawing>
+          <wp:inline distT="0" distB="0" distL="0" distR="0" wp14:anchorId="24AA6371" wp14:editId="4C82DB4B">
+            <wp:extent cx="4791075" cy="1104900"/>
+            <wp:effectExtent l="0" t="0" r="9525" b="0"/>
+            <wp:docPr id="207" name="Kép 207"/>
+            <wp:cNvGraphicFramePr>
+              <a:graphicFrameLocks xmlns:a="http://schemas.openxmlformats.org/drawingml/2006/main" noChangeAspect="1"/>
+            </wp:cNvGraphicFramePr>
+            <a:graphic xmlns:a="http://schemas.openxmlformats.org/drawingml/2006/main">
+              <a:graphicData uri="http://schemas.openxmlformats.org/drawingml/2006/picture">
+                <pic:pic xmlns:pic="http://schemas.openxmlformats.org/drawingml/2006/picture">
+                  <pic:nvPicPr>
+                    <pic:cNvPr id="1" name=""/>
+                    <pic:cNvPicPr/>
+                  </pic:nvPicPr>
+                  <pic:blipFill>
+                    <a:blip r:embed="rId50"/>
+                    <a:stretch>
+                      <a:fillRect/>
+                    </a:stretch>
+                  </pic:blipFill>
+                  <pic:spPr>
+                    <a:xfrm>
+                      <a:off x="0" y="0"/>
+                      <a:ext cx="4791075" cy="1104900"/>
+                    </a:xfrm>
+                    <a:prstGeom prst="rect">
+                      <a:avLst/>
+                    </a:prstGeom>
+                  </pic:spPr>
+                </pic:pic>
+              </a:graphicData>
+            </a:graphic>
+          </wp:inline>
+        </w:drawing>
+      </w:r>
+      <w:r>
+        <w:rPr>
+          <w:sz w:val="32"/>
+          <w:szCs w:val="32"/>
+        </w:rPr>
+        <w:t xml:space="preserve">                                     </w:t>
+      </w:r>
+    </w:p>
+    <w:p>
+      <w:pPr>
+        <w:rPr>
+          <w:sz w:val="32"/>
+          <w:szCs w:val="32"/>
+        </w:rPr>
+      </w:pPr>
+    </w:p>
+    <w:p>
+      <w:pPr>
+        <w:rPr>
+          <w:sz w:val="32"/>
+          <w:szCs w:val="32"/>
+        </w:rPr>
+      </w:pPr>
+      <w:r>
+        <w:rPr>
+          <w:noProof/>
+          <w:lang w:eastAsia="hu-HU"/>
+        </w:rPr>
+        <w:drawing>
+          <wp:anchor distT="0" distB="0" distL="114300" distR="114300" simplePos="0" relativeHeight="251703296" behindDoc="0" locked="0" layoutInCell="1" allowOverlap="1">
+            <wp:simplePos x="0" y="0"/>
+            <wp:positionH relativeFrom="column">
+              <wp:posOffset>5143500</wp:posOffset>
+            </wp:positionH>
+            <wp:positionV relativeFrom="paragraph">
+              <wp:posOffset>970280</wp:posOffset>
+            </wp:positionV>
+            <wp:extent cx="1036320" cy="1101725"/>
+            <wp:effectExtent l="0" t="0" r="0" b="3175"/>
+            <wp:wrapSquare wrapText="bothSides"/>
+            <wp:docPr id="211" name="Kép 211"/>
+            <wp:cNvGraphicFramePr>
+              <a:graphicFrameLocks xmlns:a="http://schemas.openxmlformats.org/drawingml/2006/main" noChangeAspect="1"/>
+            </wp:cNvGraphicFramePr>
+            <a:graphic xmlns:a="http://schemas.openxmlformats.org/drawingml/2006/main">
+              <a:graphicData uri="http://schemas.openxmlformats.org/drawingml/2006/picture">
+                <pic:pic xmlns:pic="http://schemas.openxmlformats.org/drawingml/2006/picture">
+                  <pic:nvPicPr>
+                    <pic:cNvPr id="1" name=""/>
+                    <pic:cNvPicPr/>
+                  </pic:nvPicPr>
+                  <pic:blipFill>
+                    <a:blip r:embed="rId51">
+                      <a:extLst>
+                        <a:ext uri="{28A0092B-C50C-407E-A947-70E740481C1C}">
+                          <a14:useLocalDpi xmlns:a14="http://schemas.microsoft.com/office/drawing/2010/main" val="0"/>
+                        </a:ext>
+                      </a:extLst>
+                    </a:blip>
+                    <a:stretch>
+                      <a:fillRect/>
+                    </a:stretch>
+                  </pic:blipFill>
+                  <pic:spPr>
+                    <a:xfrm>
+                      <a:off x="0" y="0"/>
+                      <a:ext cx="1036320" cy="1101725"/>
+                    </a:xfrm>
+                    <a:prstGeom prst="rect">
+                      <a:avLst/>
+                    </a:prstGeom>
+                  </pic:spPr>
+                </pic:pic>
+              </a:graphicData>
+            </a:graphic>
+          </wp:anchor>
+        </w:drawing>
+      </w:r>
+      <w:r>
+        <w:rPr>
+          <w:noProof/>
+          <w:lang w:eastAsia="hu-HU"/>
+        </w:rPr>
+        <w:drawing>
+          <wp:anchor distT="0" distB="0" distL="114300" distR="114300" simplePos="0" relativeHeight="251704320" behindDoc="0" locked="0" layoutInCell="1" allowOverlap="1">
+            <wp:simplePos x="0" y="0"/>
+            <wp:positionH relativeFrom="margin">
+              <wp:align>left</wp:align>
+            </wp:positionH>
+            <wp:positionV relativeFrom="paragraph">
+              <wp:posOffset>1572895</wp:posOffset>
+            </wp:positionV>
+            <wp:extent cx="4914900" cy="1123950"/>
+            <wp:effectExtent l="0" t="0" r="0" b="0"/>
+            <wp:wrapSquare wrapText="bothSides"/>
+            <wp:docPr id="212" name="Kép 212"/>
+            <wp:cNvGraphicFramePr>
+              <a:graphicFrameLocks xmlns:a="http://schemas.openxmlformats.org/drawingml/2006/main" noChangeAspect="1"/>
+            </wp:cNvGraphicFramePr>
+            <a:graphic xmlns:a="http://schemas.openxmlformats.org/drawingml/2006/main">
+              <a:graphicData uri="http://schemas.openxmlformats.org/drawingml/2006/picture">
+                <pic:pic xmlns:pic="http://schemas.openxmlformats.org/drawingml/2006/picture">
+                  <pic:nvPicPr>
+                    <pic:cNvPr id="1" name=""/>
+                    <pic:cNvPicPr/>
+                  </pic:nvPicPr>
+                  <pic:blipFill>
+                    <a:blip r:embed="rId52">
+                      <a:extLst>
+                        <a:ext uri="{28A0092B-C50C-407E-A947-70E740481C1C}">
+                          <a14:useLocalDpi xmlns:a14="http://schemas.microsoft.com/office/drawing/2010/main" val="0"/>
+                        </a:ext>
+                      </a:extLst>
+                    </a:blip>
+                    <a:stretch>
+                      <a:fillRect/>
+                    </a:stretch>
+                  </pic:blipFill>
+                  <pic:spPr>
+                    <a:xfrm>
+                      <a:off x="0" y="0"/>
+                      <a:ext cx="4914900" cy="1123950"/>
+                    </a:xfrm>
+                    <a:prstGeom prst="rect">
+                      <a:avLst/>
+                    </a:prstGeom>
+                  </pic:spPr>
+                </pic:pic>
+              </a:graphicData>
+            </a:graphic>
+          </wp:anchor>
+        </w:drawing>
+      </w:r>
+      <w:r>
+        <w:rPr>
+          <w:noProof/>
+          <w:lang w:eastAsia="hu-HU"/>
+        </w:rPr>
+        <w:drawing>
+          <wp:anchor distT="0" distB="0" distL="114300" distR="114300" simplePos="0" relativeHeight="251702272" behindDoc="0" locked="0" layoutInCell="1" allowOverlap="1">
+            <wp:simplePos x="0" y="0"/>
+            <wp:positionH relativeFrom="margin">
+              <wp:align>left</wp:align>
+            </wp:positionH>
+            <wp:positionV relativeFrom="paragraph">
+              <wp:posOffset>10160</wp:posOffset>
+            </wp:positionV>
+            <wp:extent cx="1895475" cy="352425"/>
+            <wp:effectExtent l="0" t="0" r="9525" b="9525"/>
+            <wp:wrapSquare wrapText="bothSides"/>
+            <wp:docPr id="209" name="Kép 209"/>
+            <wp:cNvGraphicFramePr>
+              <a:graphicFrameLocks xmlns:a="http://schemas.openxmlformats.org/drawingml/2006/main" noChangeAspect="1"/>
+            </wp:cNvGraphicFramePr>
+            <a:graphic xmlns:a="http://schemas.openxmlformats.org/drawingml/2006/main">
+              <a:graphicData uri="http://schemas.openxmlformats.org/drawingml/2006/picture">
+                <pic:pic xmlns:pic="http://schemas.openxmlformats.org/drawingml/2006/picture">
+                  <pic:nvPicPr>
+                    <pic:cNvPr id="1" name=""/>
+                    <pic:cNvPicPr/>
+                  </pic:nvPicPr>
+                  <pic:blipFill>
+                    <a:blip r:embed="rId49">
+                      <a:extLst>
+                        <a:ext uri="{28A0092B-C50C-407E-A947-70E740481C1C}">
+                          <a14:useLocalDpi xmlns:a14="http://schemas.microsoft.com/office/drawing/2010/main" val="0"/>
+                        </a:ext>
+                      </a:extLst>
+                    </a:blip>
+                    <a:stretch>
+                      <a:fillRect/>
+                    </a:stretch>
+                  </pic:blipFill>
+                  <pic:spPr>
+                    <a:xfrm>
+                      <a:off x="0" y="0"/>
+                      <a:ext cx="1895475" cy="352425"/>
+                    </a:xfrm>
+                    <a:prstGeom prst="rect">
+                      <a:avLst/>
+                    </a:prstGeom>
+                  </pic:spPr>
+                </pic:pic>
+              </a:graphicData>
+            </a:graphic>
+          </wp:anchor>
+        </w:drawing>
+      </w:r>
+      <w:r>
+        <w:rPr>
+          <w:sz w:val="32"/>
+          <w:szCs w:val="32"/>
+        </w:rPr>
+        <w:t xml:space="preserve">             </w:t>
+      </w:r>
+      <w:r>
+        <w:rPr>
+          <w:noProof/>
+          <w:lang w:eastAsia="hu-HU"/>
+        </w:rPr>
+        <w:drawing>
+          <wp:inline distT="0" distB="0" distL="0" distR="0" wp14:anchorId="116A0718" wp14:editId="33031CC8">
+            <wp:extent cx="4924425" cy="1114425"/>
+            <wp:effectExtent l="0" t="0" r="9525" b="9525"/>
+            <wp:docPr id="210" name="Kép 210"/>
+            <wp:cNvGraphicFramePr>
+              <a:graphicFrameLocks xmlns:a="http://schemas.openxmlformats.org/drawingml/2006/main" noChangeAspect="1"/>
+            </wp:cNvGraphicFramePr>
+            <a:graphic xmlns:a="http://schemas.openxmlformats.org/drawingml/2006/main">
+              <a:graphicData uri="http://schemas.openxmlformats.org/drawingml/2006/picture">
+                <pic:pic xmlns:pic="http://schemas.openxmlformats.org/drawingml/2006/picture">
+                  <pic:nvPicPr>
+                    <pic:cNvPr id="1" name=""/>
+                    <pic:cNvPicPr/>
+                  </pic:nvPicPr>
+                  <pic:blipFill>
+                    <a:blip r:embed="rId53"/>
+                    <a:stretch>
+                      <a:fillRect/>
+                    </a:stretch>
+                  </pic:blipFill>
+                  <pic:spPr>
+                    <a:xfrm>
+                      <a:off x="0" y="0"/>
+                      <a:ext cx="4924425" cy="1114425"/>
+                    </a:xfrm>
+                    <a:prstGeom prst="rect">
+                      <a:avLst/>
+                    </a:prstGeom>
+                  </pic:spPr>
+                </pic:pic>
+              </a:graphicData>
+            </a:graphic>
+          </wp:inline>
+        </w:drawing>
+      </w:r>
+      <w:r>
+        <w:rPr>
+          <w:sz w:val="32"/>
+          <w:szCs w:val="32"/>
+        </w:rPr>
+        <w:t xml:space="preserve">        </w:t>
+      </w:r>
+    </w:p>
+    <w:p>
+      <w:pPr>
+        <w:rPr>
+          <w:sz w:val="32"/>
+          <w:szCs w:val="32"/>
+        </w:rPr>
+      </w:pPr>
+    </w:p>
+    <w:p>
+      <w:pPr>
+        <w:rPr>
+          <w:sz w:val="32"/>
+          <w:szCs w:val="32"/>
+        </w:rPr>
+      </w:pPr>
+    </w:p>
+    <w:p>
+      <w:pPr>
+        <w:rPr>
+          <w:sz w:val="32"/>
+          <w:szCs w:val="32"/>
+        </w:rPr>
+      </w:pPr>
+    </w:p>
+    <w:p>
+      <w:pPr>
+        <w:rPr>
+          <w:sz w:val="32"/>
+          <w:szCs w:val="32"/>
+        </w:rPr>
+      </w:pPr>
+    </w:p>
+    <w:p>
+      <w:pPr>
+        <w:rPr>
+          <w:sz w:val="32"/>
+          <w:szCs w:val="32"/>
+        </w:rPr>
+      </w:pPr>
+      <w:r>
+        <w:rPr>
+          <w:noProof/>
+          <w:lang w:eastAsia="hu-HU"/>
+        </w:rPr>
+        <w:drawing>
+          <wp:anchor distT="0" distB="0" distL="114300" distR="114300" simplePos="0" relativeHeight="251706368" behindDoc="0" locked="0" layoutInCell="1" allowOverlap="1" wp14:anchorId="4A67174F" wp14:editId="6FF6138E">
+            <wp:simplePos x="0" y="0"/>
+            <wp:positionH relativeFrom="margin">
+              <wp:posOffset>0</wp:posOffset>
+            </wp:positionH>
+            <wp:positionV relativeFrom="paragraph">
+              <wp:posOffset>365760</wp:posOffset>
+            </wp:positionV>
+            <wp:extent cx="1895475" cy="352425"/>
+            <wp:effectExtent l="0" t="0" r="9525" b="9525"/>
+            <wp:wrapSquare wrapText="bothSides"/>
+            <wp:docPr id="213" name="Kép 213"/>
+            <wp:cNvGraphicFramePr>
+              <a:graphicFrameLocks xmlns:a="http://schemas.openxmlformats.org/drawingml/2006/main" noChangeAspect="1"/>
+            </wp:cNvGraphicFramePr>
+            <a:graphic xmlns:a="http://schemas.openxmlformats.org/drawingml/2006/main">
+              <a:graphicData uri="http://schemas.openxmlformats.org/drawingml/2006/picture">
+                <pic:pic xmlns:pic="http://schemas.openxmlformats.org/drawingml/2006/picture">
+                  <pic:nvPicPr>
+                    <pic:cNvPr id="1" name=""/>
+                    <pic:cNvPicPr/>
+                  </pic:nvPicPr>
+                  <pic:blipFill>
+                    <a:blip r:embed="rId49">
+                      <a:extLst>
+                        <a:ext uri="{28A0092B-C50C-407E-A947-70E740481C1C}">
+                          <a14:useLocalDpi xmlns:a14="http://schemas.microsoft.com/office/drawing/2010/main" val="0"/>
+                        </a:ext>
+                      </a:extLst>
+                    </a:blip>
+                    <a:stretch>
+                      <a:fillRect/>
+                    </a:stretch>
+                  </pic:blipFill>
+                  <pic:spPr>
+                    <a:xfrm>
+                      <a:off x="0" y="0"/>
+                      <a:ext cx="1895475" cy="352425"/>
+                    </a:xfrm>
+                    <a:prstGeom prst="rect">
+                      <a:avLst/>
+                    </a:prstGeom>
+                  </pic:spPr>
+                </pic:pic>
+              </a:graphicData>
+            </a:graphic>
+          </wp:anchor>
+        </w:drawing>
+      </w:r>
+    </w:p>
+    <w:p>
+      <w:pPr>
+        <w:rPr>
+          <w:sz w:val="32"/>
+          <w:szCs w:val="32"/>
+        </w:rPr>
+      </w:pPr>
+    </w:p>
+    <w:p>
+      <w:pPr>
+        <w:rPr>
+          <w:sz w:val="32"/>
+          <w:szCs w:val="32"/>
+        </w:rPr>
+      </w:pPr>
+      <w:r>
+        <w:rPr>
+          <w:noProof/>
+          <w:lang w:eastAsia="hu-HU"/>
+        </w:rPr>
+        <w:drawing>
+          <wp:anchor distT="0" distB="0" distL="114300" distR="114300" simplePos="0" relativeHeight="251707392" behindDoc="0" locked="0" layoutInCell="1" allowOverlap="1">
+            <wp:simplePos x="0" y="0"/>
+            <wp:positionH relativeFrom="margin">
+              <wp:align>left</wp:align>
+            </wp:positionH>
+            <wp:positionV relativeFrom="paragraph">
+              <wp:posOffset>54610</wp:posOffset>
+            </wp:positionV>
+            <wp:extent cx="4686300" cy="1133475"/>
+            <wp:effectExtent l="0" t="0" r="0" b="9525"/>
+            <wp:wrapSquare wrapText="bothSides"/>
+            <wp:docPr id="214" name="Kép 214"/>
+            <wp:cNvGraphicFramePr>
+              <a:graphicFrameLocks xmlns:a="http://schemas.openxmlformats.org/drawingml/2006/main" noChangeAspect="1"/>
+            </wp:cNvGraphicFramePr>
+            <a:graphic xmlns:a="http://schemas.openxmlformats.org/drawingml/2006/main">
+              <a:graphicData uri="http://schemas.openxmlformats.org/drawingml/2006/picture">
+                <pic:pic xmlns:pic="http://schemas.openxmlformats.org/drawingml/2006/picture">
+                  <pic:nvPicPr>
+                    <pic:cNvPr id="1" name=""/>
+                    <pic:cNvPicPr/>
+                  </pic:nvPicPr>
+                  <pic:blipFill>
+                    <a:blip r:embed="rId54">
+                      <a:extLst>
+                        <a:ext uri="{28A0092B-C50C-407E-A947-70E740481C1C}">
+                          <a14:useLocalDpi xmlns:a14="http://schemas.microsoft.com/office/drawing/2010/main" val="0"/>
+                        </a:ext>
+                      </a:extLst>
+                    </a:blip>
+                    <a:stretch>
+                      <a:fillRect/>
+                    </a:stretch>
+                  </pic:blipFill>
+                  <pic:spPr>
+                    <a:xfrm>
+                      <a:off x="0" y="0"/>
+                      <a:ext cx="4686300" cy="1133475"/>
+                    </a:xfrm>
+                    <a:prstGeom prst="rect">
+                      <a:avLst/>
+                    </a:prstGeom>
+                  </pic:spPr>
+                </pic:pic>
+              </a:graphicData>
+            </a:graphic>
+          </wp:anchor>
+        </w:drawing>
+      </w:r>
+      <w:r>
+        <w:rPr>
+          <w:sz w:val="32"/>
+          <w:szCs w:val="32"/>
+        </w:rPr>
+        <w:t xml:space="preserve">    </w:t>
+      </w:r>
+    </w:p>
+    <w:p>
+      <w:pPr>
+        <w:rPr>
+          <w:sz w:val="32"/>
+          <w:szCs w:val="32"/>
+        </w:rPr>
+      </w:pPr>
+      <w:r>
+        <w:rPr>
+          <w:noProof/>
+          <w:lang w:eastAsia="hu-HU"/>
+        </w:rPr>
+        <w:drawing>
+          <wp:anchor distT="0" distB="0" distL="114300" distR="114300" simplePos="0" relativeHeight="251708416" behindDoc="0" locked="0" layoutInCell="1" allowOverlap="1">
+            <wp:simplePos x="0" y="0"/>
+            <wp:positionH relativeFrom="column">
+              <wp:posOffset>5242560</wp:posOffset>
+            </wp:positionH>
+            <wp:positionV relativeFrom="paragraph">
+              <wp:posOffset>142240</wp:posOffset>
+            </wp:positionV>
+            <wp:extent cx="1543050" cy="1114425"/>
+            <wp:effectExtent l="0" t="0" r="0" b="9525"/>
+            <wp:wrapSquare wrapText="bothSides"/>
+            <wp:docPr id="218" name="Kép 218"/>
+            <wp:cNvGraphicFramePr>
+              <a:graphicFrameLocks xmlns:a="http://schemas.openxmlformats.org/drawingml/2006/main" noChangeAspect="1"/>
+            </wp:cNvGraphicFramePr>
+            <a:graphic xmlns:a="http://schemas.openxmlformats.org/drawingml/2006/main">
+              <a:graphicData uri="http://schemas.openxmlformats.org/drawingml/2006/picture">
+                <pic:pic xmlns:pic="http://schemas.openxmlformats.org/drawingml/2006/picture">
+                  <pic:nvPicPr>
+                    <pic:cNvPr id="1" name=""/>
+                    <pic:cNvPicPr/>
+                  </pic:nvPicPr>
+                  <pic:blipFill>
+                    <a:blip r:embed="rId55">
+                      <a:extLst>
+                        <a:ext uri="{28A0092B-C50C-407E-A947-70E740481C1C}">
+                          <a14:useLocalDpi xmlns:a14="http://schemas.microsoft.com/office/drawing/2010/main" val="0"/>
+                        </a:ext>
+                      </a:extLst>
+                    </a:blip>
+                    <a:stretch>
+                      <a:fillRect/>
+                    </a:stretch>
+                  </pic:blipFill>
+                  <pic:spPr>
+                    <a:xfrm>
+                      <a:off x="0" y="0"/>
+                      <a:ext cx="1543050" cy="1114425"/>
+                    </a:xfrm>
+                    <a:prstGeom prst="rect">
+                      <a:avLst/>
+                    </a:prstGeom>
+                  </pic:spPr>
+                </pic:pic>
+              </a:graphicData>
+            </a:graphic>
+          </wp:anchor>
+        </w:drawing>
+      </w:r>
+    </w:p>
+    <w:p>
+      <w:pPr>
+        <w:rPr>
+          <w:sz w:val="32"/>
+          <w:szCs w:val="32"/>
+        </w:rPr>
+      </w:pPr>
+    </w:p>
+    <w:p>
+      <w:pPr>
+        <w:rPr>
+          <w:sz w:val="32"/>
+          <w:szCs w:val="32"/>
+        </w:rPr>
+      </w:pPr>
+      <w:r>
+        <w:rPr>
+          <w:noProof/>
+          <w:lang w:eastAsia="hu-HU"/>
+        </w:rPr>
+        <w:drawing>
+          <wp:inline distT="0" distB="0" distL="0" distR="0" wp14:anchorId="6B99791A" wp14:editId="01E851D2">
+            <wp:extent cx="4857750" cy="1066800"/>
+            <wp:effectExtent l="0" t="0" r="0" b="0"/>
+            <wp:docPr id="215" name="Kép 215"/>
+            <wp:cNvGraphicFramePr>
+              <a:graphicFrameLocks xmlns:a="http://schemas.openxmlformats.org/drawingml/2006/main" noChangeAspect="1"/>
+            </wp:cNvGraphicFramePr>
+            <a:graphic xmlns:a="http://schemas.openxmlformats.org/drawingml/2006/main">
+              <a:graphicData uri="http://schemas.openxmlformats.org/drawingml/2006/picture">
+                <pic:pic xmlns:pic="http://schemas.openxmlformats.org/drawingml/2006/picture">
+                  <pic:nvPicPr>
+                    <pic:cNvPr id="1" name=""/>
+                    <pic:cNvPicPr/>
+                  </pic:nvPicPr>
+                  <pic:blipFill>
+                    <a:blip r:embed="rId56"/>
+                    <a:stretch>
+                      <a:fillRect/>
+                    </a:stretch>
+                  </pic:blipFill>
+                  <pic:spPr>
+                    <a:xfrm>
+                      <a:off x="0" y="0"/>
+                      <a:ext cx="4857750" cy="1066800"/>
+                    </a:xfrm>
+                    <a:prstGeom prst="rect">
+                      <a:avLst/>
+                    </a:prstGeom>
+                  </pic:spPr>
+                </pic:pic>
+              </a:graphicData>
+            </a:graphic>
+          </wp:inline>
+        </w:drawing>
+      </w:r>
+      <w:r>
+        <w:rPr>
+          <w:sz w:val="32"/>
+          <w:szCs w:val="32"/>
+        </w:rPr>
+        <w:t xml:space="preserve">  </w:t>
+      </w:r>
+    </w:p>
+    <w:p>
+      <w:pPr>
+        <w:rPr>
+          <w:sz w:val="32"/>
+          <w:szCs w:val="32"/>
+        </w:rPr>
+      </w:pPr>
+    </w:p>
+    <w:p>
+      <w:pPr>
+        <w:rPr>
+          <w:sz w:val="32"/>
+          <w:szCs w:val="32"/>
+        </w:rPr>
+      </w:pPr>
+    </w:p>
+    <w:p>
+      <w:pPr>
+        <w:rPr>
+          <w:sz w:val="32"/>
+          <w:szCs w:val="32"/>
+        </w:rPr>
+      </w:pPr>
+    </w:p>
+    <w:p>
+      <w:pPr>
+        <w:rPr>
+          <w:sz w:val="32"/>
+          <w:szCs w:val="32"/>
+        </w:rPr>
+      </w:pPr>
+      <w:r>
+        <w:rPr>
+          <w:sz w:val="32"/>
+          <w:szCs w:val="32"/>
+        </w:rPr>
+        <w:lastRenderedPageBreak/>
+        <w:t xml:space="preserve">                      </w:t>
+      </w:r>
+      <w:r>
+        <w:rPr>
+          <w:noProof/>
+          <w:lang w:eastAsia="hu-HU"/>
+        </w:rPr>
+        <w:drawing>
+          <wp:anchor distT="0" distB="0" distL="114300" distR="114300" simplePos="0" relativeHeight="251710464" behindDoc="0" locked="0" layoutInCell="1" allowOverlap="1" wp14:anchorId="03BC87A9" wp14:editId="72AD067A">
+            <wp:simplePos x="0" y="0"/>
+            <wp:positionH relativeFrom="margin">
+              <wp:posOffset>0</wp:posOffset>
+            </wp:positionH>
+            <wp:positionV relativeFrom="paragraph">
+              <wp:posOffset>365760</wp:posOffset>
+            </wp:positionV>
+            <wp:extent cx="1895475" cy="352425"/>
+            <wp:effectExtent l="0" t="0" r="9525" b="9525"/>
+            <wp:wrapSquare wrapText="bothSides"/>
+            <wp:docPr id="219" name="Kép 219"/>
+            <wp:cNvGraphicFramePr>
+              <a:graphicFrameLocks xmlns:a="http://schemas.openxmlformats.org/drawingml/2006/main" noChangeAspect="1"/>
+            </wp:cNvGraphicFramePr>
+            <a:graphic xmlns:a="http://schemas.openxmlformats.org/drawingml/2006/main">
+              <a:graphicData uri="http://schemas.openxmlformats.org/drawingml/2006/picture">
+                <pic:pic xmlns:pic="http://schemas.openxmlformats.org/drawingml/2006/picture">
+                  <pic:nvPicPr>
+                    <pic:cNvPr id="1" name=""/>
+                    <pic:cNvPicPr/>
+                  </pic:nvPicPr>
+                  <pic:blipFill>
+                    <a:blip r:embed="rId49">
+                      <a:extLst>
+                        <a:ext uri="{28A0092B-C50C-407E-A947-70E740481C1C}">
+                          <a14:useLocalDpi xmlns:a14="http://schemas.microsoft.com/office/drawing/2010/main" val="0"/>
+                        </a:ext>
+                      </a:extLst>
+                    </a:blip>
+                    <a:stretch>
+                      <a:fillRect/>
+                    </a:stretch>
+                  </pic:blipFill>
+                  <pic:spPr>
+                    <a:xfrm>
+                      <a:off x="0" y="0"/>
+                      <a:ext cx="1895475" cy="352425"/>
+                    </a:xfrm>
+                    <a:prstGeom prst="rect">
+                      <a:avLst/>
+                    </a:prstGeom>
+                  </pic:spPr>
+                </pic:pic>
+              </a:graphicData>
+            </a:graphic>
+          </wp:anchor>
+        </w:drawing>
+      </w:r>
+      <w:r>
+        <w:rPr>
+          <w:sz w:val="32"/>
+          <w:szCs w:val="32"/>
+        </w:rPr>
+        <w:t xml:space="preserve">                               </w:t>
+      </w:r>
+    </w:p>
+    <w:p>
+      <w:pPr>
+        <w:rPr>
+          <w:sz w:val="32"/>
+          <w:szCs w:val="32"/>
+        </w:rPr>
+      </w:pPr>
+    </w:p>
+    <w:p>
+      <w:pPr>
+        <w:rPr>
+          <w:sz w:val="32"/>
+          <w:szCs w:val="32"/>
+        </w:rPr>
+      </w:pPr>
+      <w:r>
+        <w:rPr>
+          <w:noProof/>
+          <w:lang w:eastAsia="hu-HU"/>
+        </w:rPr>
+        <w:drawing>
+          <wp:anchor distT="0" distB="0" distL="114300" distR="114300" simplePos="0" relativeHeight="251711488" behindDoc="0" locked="0" layoutInCell="1" allowOverlap="1">
+            <wp:simplePos x="0" y="0"/>
+            <wp:positionH relativeFrom="column">
+              <wp:posOffset>5250180</wp:posOffset>
+            </wp:positionH>
+            <wp:positionV relativeFrom="paragraph">
+              <wp:posOffset>38735</wp:posOffset>
+            </wp:positionV>
+            <wp:extent cx="1276350" cy="876300"/>
+            <wp:effectExtent l="0" t="0" r="0" b="0"/>
+            <wp:wrapSquare wrapText="bothSides"/>
+            <wp:docPr id="221" name="Kép 221"/>
+            <wp:cNvGraphicFramePr>
+              <a:graphicFrameLocks xmlns:a="http://schemas.openxmlformats.org/drawingml/2006/main" noChangeAspect="1"/>
+            </wp:cNvGraphicFramePr>
+            <a:graphic xmlns:a="http://schemas.openxmlformats.org/drawingml/2006/main">
+              <a:graphicData uri="http://schemas.openxmlformats.org/drawingml/2006/picture">
+                <pic:pic xmlns:pic="http://schemas.openxmlformats.org/drawingml/2006/picture">
+                  <pic:nvPicPr>
+                    <pic:cNvPr id="1" name=""/>
+                    <pic:cNvPicPr/>
+                  </pic:nvPicPr>
+                  <pic:blipFill>
+                    <a:blip r:embed="rId57">
+                      <a:extLst>
+                        <a:ext uri="{28A0092B-C50C-407E-A947-70E740481C1C}">
+                          <a14:useLocalDpi xmlns:a14="http://schemas.microsoft.com/office/drawing/2010/main" val="0"/>
+                        </a:ext>
+                      </a:extLst>
+                    </a:blip>
+                    <a:stretch>
+                      <a:fillRect/>
+                    </a:stretch>
+                  </pic:blipFill>
+                  <pic:spPr>
+                    <a:xfrm>
+                      <a:off x="0" y="0"/>
+                      <a:ext cx="1276350" cy="876300"/>
+                    </a:xfrm>
+                    <a:prstGeom prst="rect">
+                      <a:avLst/>
+                    </a:prstGeom>
+                  </pic:spPr>
+                </pic:pic>
+              </a:graphicData>
+            </a:graphic>
+          </wp:anchor>
+        </w:drawing>
+      </w:r>
+      <w:r>
+        <w:rPr>
+          <w:noProof/>
+          <w:lang w:eastAsia="hu-HU"/>
+        </w:rPr>
+        <w:drawing>
+          <wp:inline distT="0" distB="0" distL="0" distR="0" wp14:anchorId="62407252" wp14:editId="5AB79EDD">
+            <wp:extent cx="4848225" cy="1085850"/>
+            <wp:effectExtent l="0" t="0" r="9525" b="0"/>
+            <wp:docPr id="220" name="Kép 220"/>
+            <wp:cNvGraphicFramePr>
+              <a:graphicFrameLocks xmlns:a="http://schemas.openxmlformats.org/drawingml/2006/main" noChangeAspect="1"/>
+            </wp:cNvGraphicFramePr>
+            <a:graphic xmlns:a="http://schemas.openxmlformats.org/drawingml/2006/main">
+              <a:graphicData uri="http://schemas.openxmlformats.org/drawingml/2006/picture">
+                <pic:pic xmlns:pic="http://schemas.openxmlformats.org/drawingml/2006/picture">
+                  <pic:nvPicPr>
+                    <pic:cNvPr id="1" name=""/>
+                    <pic:cNvPicPr/>
+                  </pic:nvPicPr>
+                  <pic:blipFill>
+                    <a:blip r:embed="rId58"/>
+                    <a:stretch>
+                      <a:fillRect/>
+                    </a:stretch>
+                  </pic:blipFill>
+                  <pic:spPr>
+                    <a:xfrm>
+                      <a:off x="0" y="0"/>
+                      <a:ext cx="4848225" cy="1085850"/>
+                    </a:xfrm>
+                    <a:prstGeom prst="rect">
+                      <a:avLst/>
+                    </a:prstGeom>
+                  </pic:spPr>
+                </pic:pic>
+              </a:graphicData>
+            </a:graphic>
+          </wp:inline>
+        </w:drawing>
+      </w:r>
+    </w:p>
+    <w:p>
+      <w:pPr>
+        <w:rPr>
+          <w:sz w:val="32"/>
+          <w:szCs w:val="32"/>
+        </w:rPr>
+      </w:pPr>
+    </w:p>
+    <w:p>
+      <w:pPr>
+        <w:rPr>
+          <w:sz w:val="32"/>
+          <w:szCs w:val="32"/>
+        </w:rPr>
+      </w:pPr>
+      <w:proofErr w:type="spellStart"/>
+      <w:r>
+        <w:rPr>
+          <w:sz w:val="32"/>
+          <w:szCs w:val="32"/>
+        </w:rPr>
+        <w:t>Ping</w:t>
+      </w:r>
+      <w:proofErr w:type="spellEnd"/>
+      <w:r>
+        <w:rPr>
+          <w:sz w:val="32"/>
+          <w:szCs w:val="32"/>
+        </w:rPr>
+        <w:t xml:space="preserve"> teszt:</w:t>
+      </w:r>
+    </w:p>
+    <w:p>
+      <w:pPr>
+        <w:rPr>
+          <w:sz w:val="32"/>
+          <w:szCs w:val="32"/>
+        </w:rPr>
+      </w:pPr>
+      <w:r>
+        <w:rPr>
+          <w:sz w:val="32"/>
+          <w:szCs w:val="32"/>
+        </w:rPr>
+        <w:t>Benjámin – Egon</w:t>
+      </w:r>
+    </w:p>
+    <w:p>
+      <w:pPr>
+        <w:rPr>
+          <w:sz w:val="32"/>
+          <w:szCs w:val="32"/>
+        </w:rPr>
+      </w:pPr>
+      <w:r>
+        <w:rPr>
+          <w:noProof/>
+          <w:lang w:eastAsia="hu-HU"/>
+        </w:rPr>
+        <w:drawing>
+          <wp:inline distT="0" distB="0" distL="0" distR="0" wp14:anchorId="784DC9BA" wp14:editId="561E9C80">
+            <wp:extent cx="6645910" cy="3163570"/>
+            <wp:effectExtent l="0" t="0" r="2540" b="0"/>
+            <wp:docPr id="222" name="Kép 222"/>
+            <wp:cNvGraphicFramePr>
+              <a:graphicFrameLocks xmlns:a="http://schemas.openxmlformats.org/drawingml/2006/main" noChangeAspect="1"/>
+            </wp:cNvGraphicFramePr>
+            <a:graphic xmlns:a="http://schemas.openxmlformats.org/drawingml/2006/main">
+              <a:graphicData uri="http://schemas.openxmlformats.org/drawingml/2006/picture">
+                <pic:pic xmlns:pic="http://schemas.openxmlformats.org/drawingml/2006/picture">
+                  <pic:nvPicPr>
+                    <pic:cNvPr id="1" name=""/>
+                    <pic:cNvPicPr/>
+                  </pic:nvPicPr>
+                  <pic:blipFill>
+                    <a:blip r:embed="rId59"/>
+                    <a:stretch>
+                      <a:fillRect/>
+                    </a:stretch>
+                  </pic:blipFill>
+                  <pic:spPr>
+                    <a:xfrm>
+                      <a:off x="0" y="0"/>
+                      <a:ext cx="6645910" cy="3163570"/>
+                    </a:xfrm>
+                    <a:prstGeom prst="rect">
+                      <a:avLst/>
+                    </a:prstGeom>
+                  </pic:spPr>
+                </pic:pic>
+              </a:graphicData>
+            </a:graphic>
+          </wp:inline>
+        </w:drawing>
+      </w:r>
+      <w:r>
+        <w:rPr>
+          <w:sz w:val="32"/>
+          <w:szCs w:val="32"/>
+        </w:rPr>
+        <w:t xml:space="preserve">   </w:t>
+      </w:r>
+    </w:p>
+    <w:p>
+      <w:pPr>
+        <w:rPr>
+          <w:sz w:val="32"/>
+          <w:szCs w:val="32"/>
+        </w:rPr>
+      </w:pPr>
+      <w:r>
+        <w:rPr>
+          <w:noProof/>
+          <w:lang w:eastAsia="hu-HU"/>
+        </w:rPr>
+        <mc:AlternateContent>
+          <mc:Choice Requires="wps">
+            <w:drawing>
+              <wp:anchor distT="0" distB="0" distL="114300" distR="114300" simplePos="0" relativeHeight="251714560" behindDoc="0" locked="0" layoutInCell="1" allowOverlap="1" wp14:anchorId="58AAB3BA" wp14:editId="27BDC2E2">
+                <wp:simplePos x="0" y="0"/>
+                <wp:positionH relativeFrom="column">
+                  <wp:posOffset>5882640</wp:posOffset>
+                </wp:positionH>
+                <wp:positionV relativeFrom="paragraph">
+                  <wp:posOffset>2193290</wp:posOffset>
+                </wp:positionV>
+                <wp:extent cx="632460" cy="601980"/>
+                <wp:effectExtent l="19050" t="19050" r="15240" b="26670"/>
+                <wp:wrapNone/>
+                <wp:docPr id="225" name="Ellipszis 225"/>
+                <wp:cNvGraphicFramePr/>
+                <a:graphic xmlns:a="http://schemas.openxmlformats.org/drawingml/2006/main">
+                  <a:graphicData uri="http://schemas.microsoft.com/office/word/2010/wordprocessingShape">
+                    <wps:wsp>
+                      <wps:cNvSpPr/>
+                      <wps:spPr>
+                        <a:xfrm>
+                          <a:off x="0" y="0"/>
+                          <a:ext cx="632460" cy="601980"/>
+                        </a:xfrm>
+                        <a:prstGeom prst="ellipse">
+                          <a:avLst/>
+                        </a:prstGeom>
+                        <a:noFill/>
+                        <a:ln w="38100"/>
+                      </wps:spPr>
+                      <wps:style>
+                        <a:lnRef idx="2">
+                          <a:schemeClr val="accent1">
+                            <a:shade val="50000"/>
+                          </a:schemeClr>
+                        </a:lnRef>
+                        <a:fillRef idx="1">
+                          <a:schemeClr val="accent1"/>
+                        </a:fillRef>
+                        <a:effectRef idx="0">
+                          <a:schemeClr val="accent1"/>
+                        </a:effectRef>
+                        <a:fontRef idx="minor">
+                          <a:schemeClr val="lt1"/>
+                        </a:fontRef>
+                      </wps:style>
+                      <wps:bodyPr rot="0" spcFirstLastPara="0" vertOverflow="overflow" horzOverflow="overflow" vert="horz" wrap="square" lIns="91440" tIns="45720" rIns="91440" bIns="45720" numCol="1" spcCol="0" rtlCol="0" fromWordArt="0" anchor="ctr" anchorCtr="0" forceAA="0" compatLnSpc="1">
+                        <a:prstTxWarp prst="textNoShape">
+                          <a:avLst/>
+                        </a:prstTxWarp>
+                        <a:noAutofit/>
+                      </wps:bodyPr>
+                    </wps:wsp>
+                  </a:graphicData>
+                </a:graphic>
+              </wp:anchor>
+            </w:drawing>
+          </mc:Choice>
+          <mc:Fallback>
+            <w:pict>
+              <v:oval w14:anchorId="2A527F94" id="Ellipszis 225" o:spid="_x0000_s1026" style="position:absolute;margin-left:463.2pt;margin-top:172.7pt;width:49.8pt;height:47.4pt;z-index:251714560;visibility:visible;mso-wrap-style:square;mso-wrap-distance-left:9pt;mso-wrap-distance-top:0;mso-wrap-distance-right:9pt;mso-wrap-distance-bottom:0;mso-position-horizontal:absolute;mso-position-horizontal-relative:text;mso-position-vertical:absolute;mso-position-vertical-relative:text;v-text-anchor:middle" o:gfxdata="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" filled="f" strokecolor="#1f4d78 [1604]" strokeweight="3pt">
+                <v:stroke joinstyle="miter"/>
+              </v:oval>
+            </w:pict>
+          </mc:Fallback>
+        </mc:AlternateContent>
+      </w:r>
+      <w:r>
+        <w:rPr>
+          <w:noProof/>
+          <w:lang w:eastAsia="hu-HU"/>
+        </w:rPr>
+        <mc:AlternateContent>
+          <mc:Choice Requires="wps">
+            <w:drawing>
+              <wp:anchor distT="0" distB="0" distL="114300" distR="114300" simplePos="0" relativeHeight="251712512" behindDoc="0" locked="0" layoutInCell="1" allowOverlap="1">
+                <wp:simplePos x="0" y="0"/>
+                <wp:positionH relativeFrom="column">
+                  <wp:posOffset>76200</wp:posOffset>
+                </wp:positionH>
+                <wp:positionV relativeFrom="paragraph">
+                  <wp:posOffset>1347470</wp:posOffset>
+                </wp:positionV>
+                <wp:extent cx="632460" cy="601980"/>
+                <wp:effectExtent l="19050" t="19050" r="15240" b="26670"/>
+                <wp:wrapNone/>
+                <wp:docPr id="224" name="Ellipszis 224"/>
+                <wp:cNvGraphicFramePr/>
+                <a:graphic xmlns:a="http://schemas.openxmlformats.org/drawingml/2006/main">
+                  <a:graphicData uri="http://schemas.microsoft.com/office/word/2010/wordprocessingShape">
+                    <wps:wsp>
+                      <wps:cNvSpPr/>
+                      <wps:spPr>
+                        <a:xfrm>
+                          <a:off x="0" y="0"/>
+                          <a:ext cx="632460" cy="601980"/>
+                        </a:xfrm>
+                        <a:prstGeom prst="ellipse">
+                          <a:avLst/>
+                        </a:prstGeom>
+                        <a:noFill/>
+                        <a:ln w="38100"/>
+                      </wps:spPr>
+                      <wps:style>
+                        <a:lnRef idx="2">
+                          <a:schemeClr val="accent1">
+                            <a:shade val="50000"/>
+                          </a:schemeClr>
+                        </a:lnRef>
+                        <a:fillRef idx="1">
+                          <a:schemeClr val="accent1"/>
+                        </a:fillRef>
+                        <a:effectRef idx="0">
+                          <a:schemeClr val="accent1"/>
+                        </a:effectRef>
+                        <a:fontRef idx="minor">
+                          <a:schemeClr val="lt1"/>
+                        </a:fontRef>
+                      </wps:style>
+                      <wps:bodyPr rot="0" spcFirstLastPara="0" vertOverflow="overflow" horzOverflow="overflow" vert="horz" wrap="square" lIns="91440" tIns="45720" rIns="91440" bIns="45720" numCol="1" spcCol="0" rtlCol="0" fromWordArt="0" anchor="ctr" anchorCtr="0" forceAA="0" compatLnSpc="1">
+                        <a:prstTxWarp prst="textNoShape">
+                          <a:avLst/>
+                        </a:prstTxWarp>
+                        <a:noAutofit/>
+                      </wps:bodyPr>
+                    </wps:wsp>
+                  </a:graphicData>
+                </a:graphic>
+              </wp:anchor>
+            </w:drawing>
+          </mc:Choice>
+          <mc:Fallback>
+            <w:pict>
+              <v:oval w14:anchorId="0EAAC0BF" id="Ellipszis 224" o:spid="_x0000_s1026" style="position:absolute;margin-left:6pt;margin-top:106.1pt;width:49.8pt;height:47.4pt;z-index:251712512;visibility:visible;mso-wrap-style:square;mso-wrap-distance-left:9pt;mso-wrap-distance-top:0;mso-wrap-distance-right:9pt;mso-wrap-distance-bottom:0;mso-position-horizontal:absolute;mso-position-horizontal-relative:text;mso-position-vertical:absolute;mso-position-vertical-relative:text;v-text-anchor:middle" o:gfxdata="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" filled="f" strokecolor="#1f4d78 [1604]" strokeweight="3pt">
+                <v:stroke joinstyle="miter"/>
+              </v:oval>
+            </w:pict>
+          </mc:Fallback>
+        </mc:AlternateContent>
+      </w:r>
+      <w:r>
+        <w:rPr>
+          <w:sz w:val="32"/>
+          <w:szCs w:val="32"/>
+        </w:rPr>
+        <w:t xml:space="preserve">    </w:t>
+      </w:r>
+      <w:r>
+        <w:rPr>
+          <w:noProof/>
+          <w:lang w:eastAsia="hu-HU"/>
+        </w:rPr>
+        <w:drawing>
+          <wp:inline distT="0" distB="0" distL="0" distR="0" wp14:anchorId="61C99EE7" wp14:editId="45241512">
+            <wp:extent cx="6645910" cy="2526030"/>
+            <wp:effectExtent l="0" t="0" r="2540" b="7620"/>
+            <wp:docPr id="223" name="Kép 223"/>
+            <wp:cNvGraphicFramePr>
+              <a:graphicFrameLocks xmlns:a="http://schemas.openxmlformats.org/drawingml/2006/main" noChangeAspect="1"/>
+            </wp:cNvGraphicFramePr>
+            <a:graphic xmlns:a="http://schemas.openxmlformats.org/drawingml/2006/main">
+              <a:graphicData uri="http://schemas.openxmlformats.org/drawingml/2006/picture">
+                <pic:pic xmlns:pic="http://schemas.openxmlformats.org/drawingml/2006/picture">
+                  <pic:nvPicPr>
+                    <pic:cNvPr id="1" name=""/>
+                    <pic:cNvPicPr/>
+                  </pic:nvPicPr>
+                  <pic:blipFill>
+                    <a:blip r:embed="rId60"/>
+                    <a:stretch>
+                      <a:fillRect/>
+                    </a:stretch>
+                  </pic:blipFill>
+                  <pic:spPr>
+                    <a:xfrm>
+                      <a:off x="0" y="0"/>
+                      <a:ext cx="6645910" cy="2526030"/>
+                    </a:xfrm>
+                    <a:prstGeom prst="rect">
+                      <a:avLst/>
+                    </a:prstGeom>
+                  </pic:spPr>
+                </pic:pic>
+              </a:graphicData>
+            </a:graphic>
+          </wp:inline>
+        </w:drawing>
+      </w:r>
+      <w:r>
+        <w:rPr>
+          <w:sz w:val="32"/>
+          <w:szCs w:val="32"/>
+        </w:rPr>
+        <w:t xml:space="preserve">   </w:t>
+      </w:r>
+    </w:p>
+    <w:p>
+      <w:pPr>
+        <w:rPr>
+          <w:sz w:val="32"/>
+          <w:szCs w:val="32"/>
+        </w:rPr>
+      </w:pPr>
+    </w:p>
+    <w:p>
+      <w:pPr>
+        <w:rPr>
+          <w:sz w:val="32"/>
+          <w:szCs w:val="32"/>
+        </w:rPr>
+      </w:pPr>
+      <w:r>
+        <w:rPr>
+          <w:sz w:val="32"/>
+          <w:szCs w:val="32"/>
+        </w:rPr>
+        <w:lastRenderedPageBreak/>
+        <w:t>Dönci Laptop – Benjámin</w:t>
+      </w:r>
+      <w:r>
+        <w:rPr>
+          <w:sz w:val="32"/>
+          <w:szCs w:val="32"/>
+        </w:rPr>
+        <w:t xml:space="preserve">                                                                                                                               </w:t>
+      </w:r>
+    </w:p>
+    <w:p>
+      <w:pPr>
+        <w:rPr>
+          <w:sz w:val="32"/>
+          <w:szCs w:val="32"/>
+        </w:rPr>
+      </w:pPr>
+      <w:r>
+        <w:rPr>
+          <w:noProof/>
+          <w:lang w:eastAsia="hu-HU"/>
+        </w:rPr>
+        <w:drawing>
+          <wp:anchor distT="0" distB="0" distL="114300" distR="114300" simplePos="0" relativeHeight="251715584" behindDoc="0" locked="0" layoutInCell="1" allowOverlap="1">
+            <wp:simplePos x="0" y="0"/>
+            <wp:positionH relativeFrom="margin">
+              <wp:align>center</wp:align>
+            </wp:positionH>
+            <wp:positionV relativeFrom="paragraph">
+              <wp:posOffset>92075</wp:posOffset>
+            </wp:positionV>
+            <wp:extent cx="4562475" cy="2143125"/>
+            <wp:effectExtent l="0" t="0" r="9525" b="9525"/>
+            <wp:wrapSquare wrapText="bothSides"/>
+            <wp:docPr id="226" name="Kép 226"/>
+            <wp:cNvGraphicFramePr>
+              <a:graphicFrameLocks xmlns:a="http://schemas.openxmlformats.org/drawingml/2006/main" noChangeAspect="1"/>
+            </wp:cNvGraphicFramePr>
+            <a:graphic xmlns:a="http://schemas.openxmlformats.org/drawingml/2006/main">
+              <a:graphicData uri="http://schemas.openxmlformats.org/drawingml/2006/picture">
+                <pic:pic xmlns:pic="http://schemas.openxmlformats.org/drawingml/2006/picture">
+                  <pic:nvPicPr>
+                    <pic:cNvPr id="1" name=""/>
+                    <pic:cNvPicPr/>
+                  </pic:nvPicPr>
+                  <pic:blipFill>
+                    <a:blip r:embed="rId61">
+                      <a:extLst>
+                        <a:ext uri="{28A0092B-C50C-407E-A947-70E740481C1C}">
+                          <a14:useLocalDpi xmlns:a14="http://schemas.microsoft.com/office/drawing/2010/main" val="0"/>
+                        </a:ext>
+                      </a:extLst>
+                    </a:blip>
+                    <a:stretch>
+                      <a:fillRect/>
+                    </a:stretch>
+                  </pic:blipFill>
+                  <pic:spPr>
+                    <a:xfrm>
+                      <a:off x="0" y="0"/>
+                      <a:ext cx="4562475" cy="2143125"/>
+                    </a:xfrm>
+                    <a:prstGeom prst="rect">
+                      <a:avLst/>
+                    </a:prstGeom>
+                  </pic:spPr>
+                </pic:pic>
+              </a:graphicData>
+            </a:graphic>
+          </wp:anchor>
+        </w:drawing>
+      </w:r>
+    </w:p>
+    <w:p>
+      <w:pPr>
+        <w:rPr>
+          <w:sz w:val="32"/>
+          <w:szCs w:val="32"/>
+        </w:rPr>
+      </w:pPr>
+    </w:p>
+    <w:p>
+      <w:pPr>
+        <w:rPr>
+          <w:sz w:val="32"/>
+          <w:szCs w:val="32"/>
+        </w:rPr>
+      </w:pPr>
+    </w:p>
+    <w:p>
+      <w:pPr>
+        <w:rPr>
+          <w:sz w:val="32"/>
+          <w:szCs w:val="32"/>
+        </w:rPr>
+      </w:pPr>
+    </w:p>
+    <w:p>
+      <w:pPr>
+        <w:rPr>
+          <w:sz w:val="32"/>
+          <w:szCs w:val="32"/>
+        </w:rPr>
+      </w:pPr>
+    </w:p>
+    <w:p>
+      <w:pPr>
+        <w:rPr>
+          <w:sz w:val="32"/>
+          <w:szCs w:val="32"/>
+        </w:rPr>
+      </w:pPr>
+    </w:p>
+    <w:p>
+      <w:pPr>
+        <w:rPr>
+          <w:sz w:val="32"/>
+          <w:szCs w:val="32"/>
+        </w:rPr>
+      </w:pPr>
+      <w:r>
+        <w:rPr>
+          <w:sz w:val="32"/>
+          <w:szCs w:val="32"/>
+        </w:rPr>
+        <w:t xml:space="preserve">                       </w:t>
+      </w:r>
+    </w:p>
+    <w:p>
+      <w:pPr>
+        <w:rPr>
+          <w:noProof/>
+          <w:lang w:eastAsia="hu-HU"/>
+        </w:rPr>
+      </w:pPr>
+      <w:r>
+        <w:rPr>
+          <w:noProof/>
+          <w:lang w:eastAsia="hu-HU"/>
+        </w:rPr>
+        <mc:AlternateContent>
+          <mc:Choice Requires="wps">
+            <w:drawing>
+              <wp:anchor distT="0" distB="0" distL="114300" distR="114300" simplePos="0" relativeHeight="251717632" behindDoc="0" locked="0" layoutInCell="1" allowOverlap="1" wp14:anchorId="0FF6CBB5" wp14:editId="09F1A33E">
+                <wp:simplePos x="0" y="0"/>
+                <wp:positionH relativeFrom="column">
+                  <wp:posOffset>266700</wp:posOffset>
+                </wp:positionH>
+                <wp:positionV relativeFrom="paragraph">
+                  <wp:posOffset>1008380</wp:posOffset>
+                </wp:positionV>
+                <wp:extent cx="632460" cy="601980"/>
+                <wp:effectExtent l="19050" t="19050" r="15240" b="26670"/>
+                <wp:wrapNone/>
+                <wp:docPr id="228" name="Ellipszis 228"/>
+                <wp:cNvGraphicFramePr/>
+                <a:graphic xmlns:a="http://schemas.openxmlformats.org/drawingml/2006/main">
+                  <a:graphicData uri="http://schemas.microsoft.com/office/word/2010/wordprocessingShape">
+                    <wps:wsp>
+                      <wps:cNvSpPr/>
+                      <wps:spPr>
+                        <a:xfrm>
+                          <a:off x="0" y="0"/>
+                          <a:ext cx="632460" cy="601980"/>
+                        </a:xfrm>
+                        <a:prstGeom prst="ellipse">
+                          <a:avLst/>
+                        </a:prstGeom>
+                        <a:noFill/>
+                        <a:ln w="38100"/>
+                      </wps:spPr>
+                      <wps:style>
+                        <a:lnRef idx="2">
+                          <a:schemeClr val="accent1">
+                            <a:shade val="50000"/>
+                          </a:schemeClr>
+                        </a:lnRef>
+                        <a:fillRef idx="1">
+                          <a:schemeClr val="accent1"/>
+                        </a:fillRef>
+                        <a:effectRef idx="0">
+                          <a:schemeClr val="accent1"/>
+                        </a:effectRef>
+                        <a:fontRef idx="minor">
+                          <a:schemeClr val="lt1"/>
+                        </a:fontRef>
+                      </wps:style>
+                      <wps:bodyPr rot="0" spcFirstLastPara="0" vertOverflow="overflow" horzOverflow="overflow" vert="horz" wrap="square" lIns="91440" tIns="45720" rIns="91440" bIns="45720" numCol="1" spcCol="0" rtlCol="0" fromWordArt="0" anchor="ctr" anchorCtr="0" forceAA="0" compatLnSpc="1">
+                        <a:prstTxWarp prst="textNoShape">
+                          <a:avLst/>
+                        </a:prstTxWarp>
+                        <a:noAutofit/>
+                      </wps:bodyPr>
+                    </wps:wsp>
+                  </a:graphicData>
+                </a:graphic>
+              </wp:anchor>
+            </w:drawing>
+          </mc:Choice>
+          <mc:Fallback>
+            <w:pict>
+              <v:oval w14:anchorId="0337881C" id="Ellipszis 228" o:spid="_x0000_s1026" style="position:absolute;margin-left:21pt;margin-top:79.4pt;width:49.8pt;height:47.4pt;z-index:251717632;visibility:visible;mso-wrap-style:square;mso-wrap-distance-left:9pt;mso-wrap-distance-top:0;mso-wrap-distance-right:9pt;mso-wrap-distance-bottom:0;mso-position-horizontal:absolute;mso-position-horizontal-relative:text;mso-position-vertical:absolute;mso-position-vertical-relative:text;v-text-anchor:middle" o:gfxdata="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" filled="f" strokecolor="#1f4d78 [1604]" strokeweight="3pt">
+                <v:stroke joinstyle="miter"/>
+              </v:oval>
+            </w:pict>
+          </mc:Fallback>
+        </mc:AlternateContent>
+      </w:r>
+      <w:r>
+        <w:rPr>
+          <w:noProof/>
+          <w:lang w:eastAsia="hu-HU"/>
+        </w:rPr>
+        <mc:AlternateContent>
+          <mc:Choice Requires="wps">
+            <w:drawing>
+              <wp:anchor distT="0" distB="0" distL="114300" distR="114300" simplePos="0" relativeHeight="251719680" behindDoc="0" locked="0" layoutInCell="1" allowOverlap="1" wp14:anchorId="0FF6CBB5" wp14:editId="09F1A33E">
+                <wp:simplePos x="0" y="0"/>
+                <wp:positionH relativeFrom="column">
+                  <wp:posOffset>4358640</wp:posOffset>
+                </wp:positionH>
+                <wp:positionV relativeFrom="paragraph">
+                  <wp:posOffset>2806700</wp:posOffset>
+                </wp:positionV>
+                <wp:extent cx="632460" cy="601980"/>
+                <wp:effectExtent l="19050" t="19050" r="15240" b="26670"/>
+                <wp:wrapNone/>
+                <wp:docPr id="229" name="Ellipszis 229"/>
+                <wp:cNvGraphicFramePr/>
+                <a:graphic xmlns:a="http://schemas.openxmlformats.org/drawingml/2006/main">
+                  <a:graphicData uri="http://schemas.microsoft.com/office/word/2010/wordprocessingShape">
+                    <wps:wsp>
+                      <wps:cNvSpPr/>
+                      <wps:spPr>
+                        <a:xfrm>
+                          <a:off x="0" y="0"/>
+                          <a:ext cx="632460" cy="601980"/>
+                        </a:xfrm>
+                        <a:prstGeom prst="ellipse">
+                          <a:avLst/>
+                        </a:prstGeom>
+                        <a:noFill/>
+                        <a:ln w="38100"/>
+                      </wps:spPr>
+                      <wps:style>
+                        <a:lnRef idx="2">
+                          <a:schemeClr val="accent1">
+                            <a:shade val="50000"/>
+                          </a:schemeClr>
+                        </a:lnRef>
+                        <a:fillRef idx="1">
+                          <a:schemeClr val="accent1"/>
+                        </a:fillRef>
+                        <a:effectRef idx="0">
+                          <a:schemeClr val="accent1"/>
+                        </a:effectRef>
+                        <a:fontRef idx="minor">
+                          <a:schemeClr val="lt1"/>
+                        </a:fontRef>
+                      </wps:style>
+                      <wps:bodyPr rot="0" spcFirstLastPara="0" vertOverflow="overflow" horzOverflow="overflow" vert="horz" wrap="square" lIns="91440" tIns="45720" rIns="91440" bIns="45720" numCol="1" spcCol="0" rtlCol="0" fromWordArt="0" anchor="ctr" anchorCtr="0" forceAA="0" compatLnSpc="1">
+                        <a:prstTxWarp prst="textNoShape">
+                          <a:avLst/>
+                        </a:prstTxWarp>
+                        <a:noAutofit/>
+                      </wps:bodyPr>
+                    </wps:wsp>
+                  </a:graphicData>
+                </a:graphic>
+              </wp:anchor>
+            </w:drawing>
+          </mc:Choice>
+          <mc:Fallback>
+            <w:pict>
+              <v:oval w14:anchorId="7132450C" id="Ellipszis 229" o:spid="_x0000_s1026" style="position:absolute;margin-left:343.2pt;margin-top:221pt;width:49.8pt;height:47.4pt;z-index:251719680;visibility:visible;mso-wrap-style:square;mso-wrap-distance-left:9pt;mso-wrap-distance-top:0;mso-wrap-distance-right:9pt;mso-wrap-distance-bottom:0;mso-position-horizontal:absolute;mso-position-horizontal-relative:text;mso-position-vertical:absolute;mso-position-vertical-relative:text;v-text-anchor:middle" o:gfxdata="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" filled="f" strokecolor="#1f4d78 [1604]" strokeweight="3pt">
+                <v:stroke joinstyle="miter"/>
+              </v:oval>
+            </w:pict>
+          </mc:Fallback>
+        </mc:AlternateContent>
+      </w:r>
+      <w:r>
+        <w:rPr>
+          <w:noProof/>
+          <w:lang w:eastAsia="hu-HU"/>
+        </w:rPr>
+        <w:t>v</w:t>
+      </w:r>
+      <w:r>
+        <w:rPr>
+          <w:noProof/>
+          <w:lang w:eastAsia="hu-HU"/>
+        </w:rPr>
+        <w:drawing>
+          <wp:inline distT="0" distB="0" distL="0" distR="0" wp14:anchorId="002A7A1F" wp14:editId="007A82B7">
+            <wp:extent cx="6645910" cy="3269615"/>
+            <wp:effectExtent l="0" t="0" r="2540" b="6985"/>
+            <wp:docPr id="227" name="Kép 227"/>
+            <wp:cNvGraphicFramePr>
+              <a:graphicFrameLocks xmlns:a="http://schemas.openxmlformats.org/drawingml/2006/main" noChangeAspect="1"/>
+            </wp:cNvGraphicFramePr>
+            <a:graphic xmlns:a="http://schemas.openxmlformats.org/drawingml/2006/main">
+              <a:graphicData uri="http://schemas.openxmlformats.org/drawingml/2006/picture">
+                <pic:pic xmlns:pic="http://schemas.openxmlformats.org/drawingml/2006/picture">
+                  <pic:nvPicPr>
+                    <pic:cNvPr id="1" name=""/>
+                    <pic:cNvPicPr/>
+                  </pic:nvPicPr>
+                  <pic:blipFill>
+                    <a:blip r:embed="rId62"/>
+                    <a:stretch>
+                      <a:fillRect/>
+                    </a:stretch>
+                  </pic:blipFill>
+                  <pic:spPr>
+                    <a:xfrm>
+                      <a:off x="0" y="0"/>
+                      <a:ext cx="6645910" cy="3269615"/>
+                    </a:xfrm>
+                    <a:prstGeom prst="rect">
+                      <a:avLst/>
+                    </a:prstGeom>
+                  </pic:spPr>
+                </pic:pic>
+              </a:graphicData>
+            </a:graphic>
+          </wp:inline>
+        </w:drawing>
+      </w:r>
+    </w:p>
+    <w:p>
+      <w:pPr>
+        <w:rPr>
+          <w:noProof/>
+          <w:lang w:eastAsia="hu-HU"/>
+        </w:rPr>
+      </w:pPr>
+    </w:p>
+    <w:p>
+      <w:pPr>
+        <w:rPr>
+          <w:noProof/>
+          <w:lang w:eastAsia="hu-HU"/>
+        </w:rPr>
+      </w:pPr>
+    </w:p>
+    <w:p>
+      <w:pPr>
+        <w:rPr>
+          <w:noProof/>
+          <w:lang w:eastAsia="hu-HU"/>
+        </w:rPr>
+      </w:pPr>
+    </w:p>
+    <w:p>
+      <w:pPr>
+        <w:rPr>
+          <w:noProof/>
+          <w:lang w:eastAsia="hu-HU"/>
+        </w:rPr>
+      </w:pPr>
+    </w:p>
+    <w:p>
+      <w:pPr>
+        <w:rPr>
+          <w:noProof/>
+          <w:lang w:eastAsia="hu-HU"/>
+        </w:rPr>
+      </w:pPr>
+    </w:p>
+    <w:p>
+      <w:pPr>
+        <w:rPr>
+          <w:noProof/>
+          <w:lang w:eastAsia="hu-HU"/>
+        </w:rPr>
+      </w:pPr>
+    </w:p>
+    <w:p>
+      <w:pPr>
+        <w:rPr>
+          <w:noProof/>
+          <w:lang w:eastAsia="hu-HU"/>
+        </w:rPr>
+      </w:pPr>
+    </w:p>
+    <w:p>
+      <w:pPr>
+        <w:rPr>
+          <w:noProof/>
+          <w:lang w:eastAsia="hu-HU"/>
+        </w:rPr>
+      </w:pPr>
+    </w:p>
+    <w:p>
+      <w:pPr>
+        <w:rPr>
+          <w:noProof/>
+          <w:lang w:eastAsia="hu-HU"/>
+        </w:rPr>
+      </w:pPr>
+    </w:p>
+    <w:p>
+      <w:pPr>
+        <w:rPr>
+          <w:noProof/>
+          <w:lang w:eastAsia="hu-HU"/>
+        </w:rPr>
+      </w:pPr>
+    </w:p>
+    <w:p>
+      <w:pPr>
+        <w:rPr>
+          <w:noProof/>
+          <w:lang w:eastAsia="hu-HU"/>
+        </w:rPr>
+      </w:pPr>
+    </w:p>
+    <w:p>
+      <w:pPr>
+        <w:rPr>
+          <w:sz w:val="32"/>
+          <w:szCs w:val="32"/>
+        </w:rPr>
+      </w:pPr>
     </w:p>
     <w:sectPr>
       <w:pgSz w:w="11906" w:h="16838"/>

--- a/KFC VIZSGAELEMEK.docx
+++ b/KFC VIZSGAELEMEK.docx
@@ -16739,13 +16739,12 @@
           <w:szCs w:val="32"/>
         </w:rPr>
       </w:pPr>
-      <w:bookmarkStart w:id="0" w:name="_GoBack"/>
-      <w:bookmarkEnd w:id="0"/>
       <w:r>
         <w:rPr>
           <w:noProof/>
           <w:sz w:val="32"/>
           <w:szCs w:val="32"/>
+          <w:lang w:eastAsia="hu-HU"/>
         </w:rPr>
         <mc:AlternateContent>
           <mc:Choice Requires="wps">
@@ -17044,6 +17043,7 @@
           <w:noProof/>
           <w:sz w:val="32"/>
           <w:szCs w:val="32"/>
+          <w:lang w:eastAsia="hu-HU"/>
         </w:rPr>
         <mc:AlternateContent>
           <mc:Choice Requires="wps">
@@ -17438,6 +17438,7 @@
           <w:noProof/>
           <w:sz w:val="32"/>
           <w:szCs w:val="32"/>
+          <w:lang w:eastAsia="hu-HU"/>
         </w:rPr>
         <mc:AlternateContent>
           <mc:Choice Requires="wps">
@@ -17815,6 +17816,7 @@
           <w:noProof/>
           <w:sz w:val="32"/>
           <w:szCs w:val="32"/>
+          <w:lang w:eastAsia="hu-HU"/>
         </w:rPr>
         <mc:AlternateContent>
           <mc:Choice Requires="wps">
@@ -17942,46 +17944,6 @@
           <w:szCs w:val="32"/>
         </w:rPr>
       </w:pPr>
-    </w:p>
-    <w:p>
-      <w:pPr>
-        <w:rPr>
-          <w:sz w:val="32"/>
-          <w:szCs w:val="32"/>
-        </w:rPr>
-      </w:pPr>
-    </w:p>
-    <w:p>
-      <w:pPr>
-        <w:rPr>
-          <w:sz w:val="32"/>
-          <w:szCs w:val="32"/>
-        </w:rPr>
-      </w:pPr>
-    </w:p>
-    <w:p>
-      <w:pPr>
-        <w:rPr>
-          <w:sz w:val="32"/>
-          <w:szCs w:val="32"/>
-        </w:rPr>
-      </w:pPr>
-    </w:p>
-    <w:p>
-      <w:pPr>
-        <w:rPr>
-          <w:sz w:val="32"/>
-          <w:szCs w:val="32"/>
-        </w:rPr>
-      </w:pPr>
-    </w:p>
-    <w:p>
-      <w:pPr>
-        <w:rPr>
-          <w:sz w:val="32"/>
-          <w:szCs w:val="32"/>
-        </w:rPr>
-      </w:pPr>
       <w:r>
         <w:rPr>
           <w:sz w:val="32"/>
@@ -18162,20 +18124,11 @@
           <w:szCs w:val="32"/>
         </w:rPr>
       </w:pPr>
-    </w:p>
-    <w:p>
-      <w:pPr>
-        <w:rPr>
-          <w:sz w:val="32"/>
-          <w:szCs w:val="32"/>
-        </w:rPr>
-      </w:pPr>
       <w:r>
         <w:rPr>
           <w:noProof/>
           <w:lang w:eastAsia="hu-HU"/>
         </w:rPr>
-        <w:lastRenderedPageBreak/>
         <w:drawing>
           <wp:anchor distT="0" distB="0" distL="114300" distR="114300" simplePos="0" relativeHeight="251695104" behindDoc="0" locked="0" layoutInCell="1" allowOverlap="1">
             <wp:simplePos x="0" y="0"/>
@@ -18347,6 +18300,7 @@
           <w:noProof/>
           <w:lang w:eastAsia="hu-HU"/>
         </w:rPr>
+        <w:lastRenderedPageBreak/>
         <w:drawing>
           <wp:anchor distT="0" distB="0" distL="114300" distR="114300" simplePos="0" relativeHeight="251699200" behindDoc="0" locked="0" layoutInCell="1" allowOverlap="1">
             <wp:simplePos x="0" y="0"/>
@@ -20120,13 +20074,14 @@
           </mc:Fallback>
         </mc:AlternateContent>
       </w:r>
-      <w:r>
+    </w:p>
+    <w:p>
+      <w:pPr>
         <w:rPr>
           <w:noProof/>
           <w:lang w:eastAsia="hu-HU"/>
         </w:rPr>
-        <w:t>v</w:t>
-      </w:r>
+      </w:pPr>
       <w:r>
         <w:rPr>
           <w:noProof/>
@@ -20192,14 +20147,35 @@
           <w:lang w:eastAsia="hu-HU"/>
         </w:rPr>
       </w:pPr>
-    </w:p>
-    <w:p>
-      <w:pPr>
+      <w:r>
         <w:rPr>
           <w:noProof/>
           <w:lang w:eastAsia="hu-HU"/>
         </w:rPr>
-      </w:pPr>
+        <w:t>M</w:t>
+      </w:r>
+      <w:proofErr w:type="spellStart"/>
+      <w:r>
+        <w:rPr>
+          <w:rFonts w:ascii="Arial" w:hAnsi="Arial" w:cs="Arial"/>
+          <w:color w:val="3C4043"/>
+          <w:spacing w:val="3"/>
+          <w:sz w:val="21"/>
+          <w:szCs w:val="21"/>
+        </w:rPr>
+        <w:t>egvalósított</w:t>
+      </w:r>
+      <w:proofErr w:type="spellEnd"/>
+      <w:r>
+        <w:rPr>
+          <w:rFonts w:ascii="Arial" w:hAnsi="Arial" w:cs="Arial"/>
+          <w:color w:val="3C4043"/>
+          <w:spacing w:val="3"/>
+          <w:sz w:val="21"/>
+          <w:szCs w:val="21"/>
+        </w:rPr>
+        <w:t xml:space="preserve"> ACL forgalomirányítás:</w:t>
+      </w:r>
     </w:p>
     <w:p>
       <w:pPr>
@@ -20216,14 +20192,120 @@
           <w:lang w:eastAsia="hu-HU"/>
         </w:rPr>
       </w:pPr>
-    </w:p>
-    <w:p>
-      <w:pPr>
+      <w:r>
         <w:rPr>
           <w:noProof/>
           <w:lang w:eastAsia="hu-HU"/>
         </w:rPr>
-      </w:pPr>
+        <w:drawing>
+          <wp:anchor distT="0" distB="0" distL="114300" distR="114300" simplePos="0" relativeHeight="251734016" behindDoc="0" locked="0" layoutInCell="1" allowOverlap="1" wp14:anchorId="687C56A8" wp14:editId="0515646B">
+            <wp:simplePos x="0" y="0"/>
+            <wp:positionH relativeFrom="column">
+              <wp:posOffset>5166360</wp:posOffset>
+            </wp:positionH>
+            <wp:positionV relativeFrom="paragraph">
+              <wp:posOffset>453390</wp:posOffset>
+            </wp:positionV>
+            <wp:extent cx="1036320" cy="1101725"/>
+            <wp:effectExtent l="0" t="0" r="0" b="3175"/>
+            <wp:wrapSquare wrapText="bothSides"/>
+            <wp:docPr id="240" name="Kép 240"/>
+            <wp:cNvGraphicFramePr>
+              <a:graphicFrameLocks xmlns:a="http://schemas.openxmlformats.org/drawingml/2006/main" noChangeAspect="1"/>
+            </wp:cNvGraphicFramePr>
+            <a:graphic xmlns:a="http://schemas.openxmlformats.org/drawingml/2006/main">
+              <a:graphicData uri="http://schemas.openxmlformats.org/drawingml/2006/picture">
+                <pic:pic xmlns:pic="http://schemas.openxmlformats.org/drawingml/2006/picture">
+                  <pic:nvPicPr>
+                    <pic:cNvPr id="1" name=""/>
+                    <pic:cNvPicPr/>
+                  </pic:nvPicPr>
+                  <pic:blipFill>
+                    <a:blip r:embed="rId51">
+                      <a:extLst>
+                        <a:ext uri="{28A0092B-C50C-407E-A947-70E740481C1C}">
+                          <a14:useLocalDpi xmlns:a14="http://schemas.microsoft.com/office/drawing/2010/main" val="0"/>
+                        </a:ext>
+                      </a:extLst>
+                    </a:blip>
+                    <a:stretch>
+                      <a:fillRect/>
+                    </a:stretch>
+                  </pic:blipFill>
+                  <pic:spPr>
+                    <a:xfrm>
+                      <a:off x="0" y="0"/>
+                      <a:ext cx="1036320" cy="1101725"/>
+                    </a:xfrm>
+                    <a:prstGeom prst="rect">
+                      <a:avLst/>
+                    </a:prstGeom>
+                  </pic:spPr>
+                </pic:pic>
+              </a:graphicData>
+            </a:graphic>
+          </wp:anchor>
+        </w:drawing>
+      </w:r>
+      <w:r>
+        <w:rPr>
+          <w:noProof/>
+          <w:lang w:eastAsia="hu-HU"/>
+        </w:rPr>
+        <w:drawing>
+          <wp:inline distT="0" distB="0" distL="0" distR="0" wp14:anchorId="2A4268DB" wp14:editId="50BD501B">
+            <wp:extent cx="4829175" cy="1200150"/>
+            <wp:effectExtent l="0" t="0" r="9525" b="0"/>
+            <wp:docPr id="239" name="Kép 239"/>
+            <wp:cNvGraphicFramePr>
+              <a:graphicFrameLocks xmlns:a="http://schemas.openxmlformats.org/drawingml/2006/main" noChangeAspect="1"/>
+            </wp:cNvGraphicFramePr>
+            <a:graphic xmlns:a="http://schemas.openxmlformats.org/drawingml/2006/main">
+              <a:graphicData uri="http://schemas.openxmlformats.org/drawingml/2006/picture">
+                <pic:pic xmlns:pic="http://schemas.openxmlformats.org/drawingml/2006/picture">
+                  <pic:nvPicPr>
+                    <pic:cNvPr id="1" name=""/>
+                    <pic:cNvPicPr/>
+                  </pic:nvPicPr>
+                  <pic:blipFill>
+                    <a:blip r:embed="rId63"/>
+                    <a:stretch>
+                      <a:fillRect/>
+                    </a:stretch>
+                  </pic:blipFill>
+                  <pic:spPr>
+                    <a:xfrm>
+                      <a:off x="0" y="0"/>
+                      <a:ext cx="4829175" cy="1200150"/>
+                    </a:xfrm>
+                    <a:prstGeom prst="rect">
+                      <a:avLst/>
+                    </a:prstGeom>
+                  </pic:spPr>
+                </pic:pic>
+              </a:graphicData>
+            </a:graphic>
+          </wp:inline>
+        </w:drawing>
+      </w:r>
+    </w:p>
+    <w:p>
+      <w:pPr>
+        <w:rPr>
+          <w:noProof/>
+          <w:lang w:eastAsia="hu-HU"/>
+        </w:rPr>
+      </w:pPr>
+    </w:p>
+    <w:p>
+      <w:pPr>
+        <w:rPr>
+          <w:noProof/>
+          <w:lang w:eastAsia="hu-HU"/>
+        </w:rPr>
+      </w:pPr>
+      <w:bookmarkStart w:id="0" w:name="_GoBack"/>
+      <w:bookmarkEnd w:id="0"/>
     </w:p>
     <w:p>
       <w:pPr>
